--- a/面试/Java知识汇总.docx
+++ b/面试/Java知识汇总.docx
@@ -4,212 +4,6 @@
   <w:body>
     <w:p>
       <w:pPr>
-        <w:rPr>
-          <w:rFonts w:ascii="Helvetica Neue" w:hAnsi="Helvetica Neue"/>
-          <w:b/>
-          <w:bCs/>
-          <w:color w:val="121212"/>
-          <w:kern w:val="36"/>
-          <w:sz w:val="33"/>
-          <w:szCs w:val="33"/>
-        </w:rPr>
-      </w:pPr>
-      <w:r>
-        <w:rPr>
-          <w:rFonts w:ascii="Helvetica Neue" w:hAnsi="Helvetica Neue"/>
-          <w:b/>
-          <w:bCs/>
-          <w:color w:val="121212"/>
-          <w:kern w:val="36"/>
-          <w:sz w:val="33"/>
-          <w:szCs w:val="33"/>
-        </w:rPr>
-        <w:t>3</w:t>
-      </w:r>
-      <w:r>
-        <w:rPr>
-          <w:rFonts w:ascii="Helvetica Neue" w:hAnsi="Helvetica Neue" w:hint="eastAsia"/>
-          <w:b/>
-          <w:bCs/>
-          <w:color w:val="121212"/>
-          <w:kern w:val="36"/>
-          <w:sz w:val="33"/>
-          <w:szCs w:val="33"/>
-        </w:rPr>
-        <w:t xml:space="preserve">. </w:t>
-      </w:r>
-      <w:r>
-        <w:rPr>
-          <w:rFonts w:ascii="Helvetica Neue" w:hAnsi="Helvetica Neue" w:hint="eastAsia"/>
-          <w:b/>
-          <w:bCs/>
-          <w:color w:val="121212"/>
-          <w:kern w:val="36"/>
-          <w:sz w:val="33"/>
-          <w:szCs w:val="33"/>
-        </w:rPr>
-        <w:t>线程的启动</w:t>
-      </w:r>
-    </w:p>
-    <w:p>
-      <w:pPr>
-        <w:rPr>
-          <w:rFonts w:asciiTheme="minorHAnsi" w:eastAsiaTheme="minorEastAsia" w:hAnsiTheme="minorHAnsi" w:cstheme="minorBidi"/>
-          <w:kern w:val="2"/>
-        </w:rPr>
-      </w:pPr>
-      <w:r>
-        <w:t>3</w:t>
-      </w:r>
-      <w:r>
-        <w:rPr>
-          <w:rFonts w:asciiTheme="minorHAnsi" w:eastAsiaTheme="minorEastAsia" w:hAnsiTheme="minorHAnsi" w:cstheme="minorBidi" w:hint="eastAsia"/>
-          <w:kern w:val="2"/>
-        </w:rPr>
-        <w:t xml:space="preserve">.1 </w:t>
-      </w:r>
-    </w:p>
-    <w:p>
-      <w:pPr>
-        <w:widowControl w:val="0"/>
-        <w:rPr>
-          <w:rFonts w:ascii="Helvetica Neue" w:hAnsi="Helvetica Neue"/>
-          <w:b/>
-          <w:bCs/>
-          <w:color w:val="121212"/>
-          <w:kern w:val="36"/>
-          <w:sz w:val="33"/>
-          <w:szCs w:val="33"/>
-        </w:rPr>
-      </w:pPr>
-      <w:r>
-        <w:rPr>
-          <w:rFonts w:ascii="Helvetica Neue" w:hAnsi="Helvetica Neue"/>
-          <w:b/>
-          <w:bCs/>
-          <w:color w:val="121212"/>
-          <w:kern w:val="36"/>
-          <w:sz w:val="33"/>
-          <w:szCs w:val="33"/>
-        </w:rPr>
-        <w:t>4</w:t>
-      </w:r>
-      <w:r>
-        <w:rPr>
-          <w:rFonts w:ascii="Helvetica Neue" w:hAnsi="Helvetica Neue" w:hint="eastAsia"/>
-          <w:b/>
-          <w:bCs/>
-          <w:color w:val="121212"/>
-          <w:kern w:val="36"/>
-          <w:sz w:val="33"/>
-          <w:szCs w:val="33"/>
-        </w:rPr>
-        <w:t xml:space="preserve">. </w:t>
-      </w:r>
-      <w:r>
-        <w:rPr>
-          <w:rFonts w:ascii="Helvetica Neue" w:hAnsi="Helvetica Neue" w:hint="eastAsia"/>
-          <w:b/>
-          <w:bCs/>
-          <w:color w:val="121212"/>
-          <w:kern w:val="36"/>
-          <w:sz w:val="33"/>
-          <w:szCs w:val="33"/>
-        </w:rPr>
-        <w:t>线程的停止</w:t>
-      </w:r>
-    </w:p>
-    <w:p>
-      <w:pPr>
-        <w:widowControl w:val="0"/>
-        <w:rPr>
-          <w:rFonts w:asciiTheme="minorHAnsi" w:eastAsiaTheme="minorEastAsia" w:hAnsiTheme="minorHAnsi" w:cstheme="minorBidi"/>
-          <w:kern w:val="2"/>
-        </w:rPr>
-      </w:pPr>
-      <w:r>
-        <w:rPr>
-          <w:rFonts w:asciiTheme="minorHAnsi" w:eastAsiaTheme="minorEastAsia" w:hAnsiTheme="minorHAnsi" w:cstheme="minorBidi" w:hint="eastAsia"/>
-          <w:kern w:val="2"/>
-        </w:rPr>
-        <w:t>1</w:t>
-      </w:r>
-      <w:r>
-        <w:rPr>
-          <w:rFonts w:asciiTheme="minorHAnsi" w:eastAsiaTheme="minorEastAsia" w:hAnsiTheme="minorHAnsi" w:cstheme="minorBidi"/>
-          <w:kern w:val="2"/>
-        </w:rPr>
-        <w:t>. 使用退出标志，使线程正常退出，也就是当run方法完成后线程终止。 </w:t>
-      </w:r>
-    </w:p>
-    <w:p>
-      <w:pPr>
-        <w:widowControl w:val="0"/>
-        <w:jc w:val="both"/>
-        <w:rPr>
-          <w:rFonts w:asciiTheme="minorHAnsi" w:eastAsiaTheme="minorEastAsia" w:hAnsiTheme="minorHAnsi" w:cstheme="minorBidi"/>
-          <w:kern w:val="2"/>
-        </w:rPr>
-      </w:pPr>
-      <w:r>
-        <w:rPr>
-          <w:rFonts w:asciiTheme="minorHAnsi" w:eastAsiaTheme="minorEastAsia" w:hAnsiTheme="minorHAnsi" w:cstheme="minorBidi"/>
-          <w:kern w:val="2"/>
-        </w:rPr>
-        <w:t> 当run方法执行完后，线程就会退出。但有时run方法是永远不会结束的。如在服务端程序中使用线程进行监听客户端请求，或是其他的需要循环处理的任务。在这种情况下，一般是将这些任务放在一个循环中，如while循环。如果想让循环永远运行下去，可以使用while（true）{……}来处理。但要想使while循环在某一特定条件下退出，最直接的方法就是设定义一个用volatile修饰的成员变量来控制线程的停止，这点是利用了volatile修饰的成员变量可以在多线程之间达到共享，也就是可见性来实现的，并通过设置这个标志为true或false来控制while循环是否退出。下面给出了一个利用退出标志终止线程的例子。 </w:t>
-      </w:r>
-      <w:r>
-        <w:rPr>
-          <w:rFonts w:asciiTheme="minorHAnsi" w:eastAsiaTheme="minorEastAsia" w:hAnsiTheme="minorHAnsi" w:cstheme="minorBidi"/>
-          <w:kern w:val="2"/>
-        </w:rPr>
-        <w:br/>
-      </w:r>
-      <w:r>
-        <w:rPr>
-          <w:rFonts w:asciiTheme="minorHAnsi" w:eastAsiaTheme="minorEastAsia" w:hAnsiTheme="minorHAnsi" w:cstheme="minorBidi"/>
-          <w:kern w:val="2"/>
-        </w:rPr>
-        <w:t xml:space="preserve">2. </w:t>
-      </w:r>
-      <w:r>
-        <w:rPr>
-          <w:rFonts w:asciiTheme="minorHAnsi" w:eastAsiaTheme="minorEastAsia" w:hAnsiTheme="minorHAnsi" w:cstheme="minorBidi"/>
-          <w:kern w:val="2"/>
-        </w:rPr>
-        <w:t>使用stop方法强行终止线程（这个方法不推荐使用，因为stop和suspend、resume一样，也可能发生不可预料的结果</w:t>
-      </w:r>
-      <w:r>
-        <w:rPr>
-          <w:rFonts w:asciiTheme="minorHAnsi" w:eastAsiaTheme="minorEastAsia" w:hAnsiTheme="minorHAnsi" w:cstheme="minorBidi" w:hint="eastAsia"/>
-          <w:kern w:val="2"/>
-        </w:rPr>
-        <w:t>）不知道资源是否释放</w:t>
-      </w:r>
-      <w:r>
-        <w:rPr>
-          <w:rFonts w:asciiTheme="minorHAnsi" w:eastAsiaTheme="minorEastAsia" w:hAnsiTheme="minorHAnsi" w:cstheme="minorBidi" w:hint="eastAsia"/>
-          <w:kern w:val="2"/>
-        </w:rPr>
-        <w:br/>
-      </w:r>
-      <w:r>
-        <w:rPr>
-          <w:rFonts w:asciiTheme="minorHAnsi" w:eastAsiaTheme="minorEastAsia" w:hAnsiTheme="minorHAnsi" w:cstheme="minorBidi"/>
-          <w:kern w:val="2"/>
-        </w:rPr>
-        <w:t xml:space="preserve">3. </w:t>
-      </w:r>
-      <w:r>
-        <w:rPr>
-          <w:rFonts w:asciiTheme="minorHAnsi" w:eastAsiaTheme="minorEastAsia" w:hAnsiTheme="minorHAnsi" w:cstheme="minorBidi"/>
-          <w:kern w:val="2"/>
-        </w:rPr>
-        <w:t>使用interrupt方法中断线程。</w:t>
-      </w:r>
-    </w:p>
-    <w:p>
-      <w:pPr>
         <w:pStyle w:val="3"/>
         <w:shd w:val="clear" w:color="auto" w:fill="FFFFFF"/>
         <w:spacing w:before="360" w:after="240"/>
@@ -222,280 +16,663 @@
       </w:pPr>
       <w:r>
         <w:rPr>
+          <w:rFonts w:ascii="System" w:eastAsia="System" w:hAnsi="System" w:cs="System"/>
+          <w:color w:val="333333"/>
+          <w:sz w:val="30"/>
+          <w:szCs w:val="30"/>
+        </w:rPr>
+        <w:t>7. wait()/notify()与sleep()</w:t>
+      </w:r>
+    </w:p>
+    <w:p>
+      <w:pPr>
+        <w:pStyle w:val="a3"/>
+        <w:rPr>
+          <w:rFonts w:asciiTheme="minorHAnsi" w:eastAsiaTheme="minorEastAsia" w:hAnsiTheme="minorHAnsi" w:cstheme="minorBidi"/>
+          <w:kern w:val="2"/>
+        </w:rPr>
+      </w:pPr>
+      <w:r>
+        <w:rPr>
+          <w:rFonts w:asciiTheme="minorHAnsi" w:eastAsiaTheme="minorEastAsia" w:hAnsiTheme="minorHAnsi" w:cstheme="minorBidi"/>
+          <w:kern w:val="2"/>
+        </w:rPr>
+        <w:t>7.1 wait()/notify()与sleep()的异同</w:t>
+      </w:r>
+    </w:p>
+    <w:p>
+      <w:pPr>
+        <w:pStyle w:val="a3"/>
+        <w:rPr>
+          <w:rFonts w:asciiTheme="minorHAnsi" w:eastAsiaTheme="minorEastAsia" w:hAnsiTheme="minorHAnsi" w:cstheme="minorBidi"/>
+          <w:kern w:val="2"/>
+        </w:rPr>
+      </w:pPr>
+      <w:r>
+        <w:rPr>
+          <w:rFonts w:asciiTheme="minorHAnsi" w:eastAsiaTheme="minorEastAsia" w:hAnsiTheme="minorHAnsi" w:cstheme="minorBidi"/>
+          <w:kern w:val="2"/>
+        </w:rPr>
+        <w:t>1.相同点</w:t>
+      </w:r>
+    </w:p>
+    <w:p>
+      <w:pPr>
+        <w:pStyle w:val="a3"/>
+        <w:rPr>
+          <w:rFonts w:asciiTheme="minorHAnsi" w:eastAsiaTheme="minorEastAsia" w:hAnsiTheme="minorHAnsi" w:cstheme="minorBidi"/>
+          <w:kern w:val="2"/>
+        </w:rPr>
+      </w:pPr>
+      <w:r>
+        <w:rPr>
+          <w:rFonts w:asciiTheme="minorHAnsi" w:eastAsiaTheme="minorEastAsia" w:hAnsiTheme="minorHAnsi" w:cstheme="minorBidi"/>
+          <w:kern w:val="2"/>
+        </w:rPr>
+        <w:t>①.都可以使线程堵塞</w:t>
+      </w:r>
+    </w:p>
+    <w:p>
+      <w:pPr>
+        <w:pStyle w:val="a3"/>
+        <w:rPr>
+          <w:rFonts w:asciiTheme="minorHAnsi" w:eastAsiaTheme="minorEastAsia" w:hAnsiTheme="minorHAnsi" w:cstheme="minorBidi"/>
+          <w:kern w:val="2"/>
+        </w:rPr>
+      </w:pPr>
+      <w:r>
+        <w:rPr>
+          <w:rFonts w:asciiTheme="minorHAnsi" w:eastAsiaTheme="minorEastAsia" w:hAnsiTheme="minorHAnsi" w:cstheme="minorBidi"/>
+          <w:kern w:val="2"/>
+        </w:rPr>
+        <w:t>②.都可以响应中断</w:t>
+      </w:r>
+    </w:p>
+    <w:p>
+      <w:pPr>
+        <w:pStyle w:val="a3"/>
+        <w:rPr>
+          <w:rFonts w:asciiTheme="minorHAnsi" w:eastAsiaTheme="minorEastAsia" w:hAnsiTheme="minorHAnsi" w:cstheme="minorBidi"/>
+          <w:kern w:val="2"/>
+        </w:rPr>
+      </w:pPr>
+      <w:r>
+        <w:rPr>
+          <w:rFonts w:asciiTheme="minorHAnsi" w:eastAsiaTheme="minorEastAsia" w:hAnsiTheme="minorHAnsi" w:cstheme="minorBidi"/>
+          <w:kern w:val="2"/>
+        </w:rPr>
+        <w:t>2.不同点</w:t>
+      </w:r>
+    </w:p>
+    <w:p>
+      <w:pPr>
+        <w:pStyle w:val="a3"/>
+        <w:rPr>
+          <w:rFonts w:asciiTheme="minorHAnsi" w:eastAsiaTheme="minorEastAsia" w:hAnsiTheme="minorHAnsi" w:cstheme="minorBidi"/>
+          <w:kern w:val="2"/>
+        </w:rPr>
+      </w:pPr>
+      <w:r>
+        <w:rPr>
+          <w:rFonts w:asciiTheme="minorHAnsi" w:eastAsiaTheme="minorEastAsia" w:hAnsiTheme="minorHAnsi" w:cstheme="minorBidi"/>
+          <w:kern w:val="2"/>
+        </w:rPr>
+        <w:t>①.wait()、notify()方法必须写在同步方法中，是为了防止死锁和永久等待，使线程更安全，而sleep()方法不需要有这个限制。</w:t>
+      </w:r>
+    </w:p>
+    <w:p>
+      <w:pPr>
+        <w:pStyle w:val="a3"/>
+        <w:rPr>
+          <w:rFonts w:asciiTheme="minorHAnsi" w:eastAsiaTheme="minorEastAsia" w:hAnsiTheme="minorHAnsi" w:cstheme="minorBidi"/>
+          <w:kern w:val="2"/>
+        </w:rPr>
+      </w:pPr>
+      <w:r>
+        <w:rPr>
+          <w:rFonts w:asciiTheme="minorHAnsi" w:eastAsiaTheme="minorEastAsia" w:hAnsiTheme="minorHAnsi" w:cstheme="minorBidi"/>
+          <w:kern w:val="2"/>
+        </w:rPr>
+        <w:t>②.wait()方法调用后会释放锁sleep()方法调用后不会释放锁。</w:t>
+      </w:r>
+    </w:p>
+    <w:p>
+      <w:pPr>
+        <w:pStyle w:val="a3"/>
+        <w:rPr>
+          <w:rFonts w:asciiTheme="minorHAnsi" w:eastAsiaTheme="minorEastAsia" w:hAnsiTheme="minorHAnsi" w:cstheme="minorBidi"/>
+          <w:kern w:val="2"/>
+        </w:rPr>
+      </w:pPr>
+      <w:r>
+        <w:rPr>
+          <w:rFonts w:asciiTheme="minorHAnsi" w:eastAsiaTheme="minorEastAsia" w:hAnsiTheme="minorHAnsi" w:cstheme="minorBidi"/>
+          <w:kern w:val="2"/>
+        </w:rPr>
+        <w:t>③.sleep()方法必须要指定时间参数；wait()方法可以指定时间参数。</w:t>
+      </w:r>
+    </w:p>
+    <w:p>
+      <w:pPr>
+        <w:pStyle w:val="a3"/>
+        <w:rPr>
+          <w:rFonts w:asciiTheme="minorHAnsi" w:eastAsiaTheme="minorEastAsia" w:hAnsiTheme="minorHAnsi" w:cstheme="minorBidi"/>
+          <w:kern w:val="2"/>
+        </w:rPr>
+      </w:pPr>
+      <w:r>
+        <w:rPr>
+          <w:rFonts w:asciiTheme="minorHAnsi" w:eastAsiaTheme="minorEastAsia" w:hAnsiTheme="minorHAnsi" w:cstheme="minorBidi"/>
+          <w:kern w:val="2"/>
+        </w:rPr>
+        <w:t>④.两个方法所属类不同，sleep()方法属于Thread类；wait()属于Object类中，放在Object类中是因为Java中每个类都可以是一把锁。</w:t>
+      </w:r>
+    </w:p>
+    <w:p>
+      <w:pPr>
+        <w:pStyle w:val="a3"/>
+        <w:rPr>
+          <w:rFonts w:asciiTheme="minorHAnsi" w:eastAsiaTheme="minorEastAsia" w:hAnsiTheme="minorHAnsi" w:cstheme="minorBidi"/>
+          <w:kern w:val="2"/>
+        </w:rPr>
+      </w:pPr>
+      <w:r>
+        <w:rPr>
+          <w:rFonts w:asciiTheme="minorHAnsi" w:eastAsiaTheme="minorEastAsia" w:hAnsiTheme="minorHAnsi" w:cstheme="minorBidi"/>
+          <w:kern w:val="2"/>
+        </w:rPr>
+        <w:t>7.2 为什么线程通信的方法wait()/notify()定义在Object类，而sleep()定义在Thread类</w:t>
+      </w:r>
+    </w:p>
+    <w:p>
+      <w:pPr>
+        <w:rPr>
+          <w:rFonts w:asciiTheme="minorHAnsi" w:eastAsiaTheme="minorEastAsia" w:hAnsiTheme="minorHAnsi" w:cstheme="minorBidi"/>
+          <w:kern w:val="2"/>
+        </w:rPr>
+      </w:pPr>
+      <w:r>
+        <w:rPr>
+          <w:rFonts w:asciiTheme="minorHAnsi" w:eastAsiaTheme="minorEastAsia" w:hAnsiTheme="minorHAnsi" w:cstheme="minorBidi"/>
+          <w:kern w:val="2"/>
+        </w:rPr>
+        <w:t>wait、notify、</w:t>
+      </w:r>
+      <w:proofErr w:type="spellStart"/>
+      <w:r>
+        <w:rPr>
+          <w:rFonts w:asciiTheme="minorHAnsi" w:eastAsiaTheme="minorEastAsia" w:hAnsiTheme="minorHAnsi" w:cstheme="minorBidi"/>
+          <w:kern w:val="2"/>
+        </w:rPr>
+        <w:t>notifyAll</w:t>
+      </w:r>
+      <w:proofErr w:type="spellEnd"/>
+      <w:r>
+        <w:rPr>
+          <w:rFonts w:asciiTheme="minorHAnsi" w:eastAsiaTheme="minorEastAsia" w:hAnsiTheme="minorHAnsi" w:cstheme="minorBidi"/>
+          <w:kern w:val="2"/>
+        </w:rPr>
+        <w:t>被设计在Object类中的原因是，JAVA提供的锁是对象级的而不是线程级的，每个对象都有个锁，而线程是可以获得这个对象的。因此线程需要等待某些锁，那么只要调用对象中的wait()方法便可以了。而wait()</w:t>
+      </w:r>
+      <w:r>
+        <w:rPr>
+          <w:rFonts w:asciiTheme="minorHAnsi" w:eastAsiaTheme="minorEastAsia" w:hAnsiTheme="minorHAnsi" w:cstheme="minorBidi"/>
+          <w:kern w:val="2"/>
+        </w:rPr>
+        <w:lastRenderedPageBreak/>
+        <w:t>方法如果定义在Thread类中的话，那么线程正在等待的是哪个锁就不明确了。这也就是说wait，notify和</w:t>
+      </w:r>
+      <w:proofErr w:type="spellStart"/>
+      <w:r>
+        <w:rPr>
+          <w:rFonts w:asciiTheme="minorHAnsi" w:eastAsiaTheme="minorEastAsia" w:hAnsiTheme="minorHAnsi" w:cstheme="minorBidi"/>
+          <w:kern w:val="2"/>
+        </w:rPr>
+        <w:t>notifyAll</w:t>
+      </w:r>
+      <w:proofErr w:type="spellEnd"/>
+      <w:r>
+        <w:rPr>
+          <w:rFonts w:asciiTheme="minorHAnsi" w:eastAsiaTheme="minorEastAsia" w:hAnsiTheme="minorHAnsi" w:cstheme="minorBidi"/>
+          <w:kern w:val="2"/>
+        </w:rPr>
+        <w:t>都是锁级别的操作，所以把他们定义在Object类中是因为锁是属于对象的原因。</w:t>
+      </w:r>
+    </w:p>
+    <w:p>
+      <w:pPr>
+        <w:rPr>
+          <w:rFonts w:asciiTheme="minorHAnsi" w:eastAsiaTheme="minorEastAsia" w:hAnsiTheme="minorHAnsi" w:cstheme="minorBidi"/>
+          <w:kern w:val="2"/>
+        </w:rPr>
+      </w:pPr>
+      <w:r>
+        <w:rPr>
+          <w:rFonts w:asciiTheme="minorHAnsi" w:eastAsiaTheme="minorEastAsia" w:hAnsiTheme="minorHAnsi" w:cstheme="minorBidi"/>
+          <w:kern w:val="2"/>
+        </w:rPr>
+        <w:t>sleep的作用是：让线程在预期的时间内执行，其他时候不要来占用CPU资源。从上面的话术中，便可以理解为sleep是属于线程级别的，它是为了让线程在限定的时间后去执行。而且sleep方法是不会去释放锁的</w:t>
+      </w:r>
+    </w:p>
+    <w:p>
+      <w:pPr>
+        <w:pStyle w:val="3"/>
+        <w:shd w:val="clear" w:color="auto" w:fill="FFFFFF"/>
+        <w:spacing w:before="360" w:after="240"/>
+        <w:rPr>
+          <w:rFonts w:ascii="System" w:eastAsia="System" w:hAnsi="System" w:cs="System"/>
+          <w:color w:val="333333"/>
+          <w:sz w:val="30"/>
+          <w:szCs w:val="30"/>
+        </w:rPr>
+      </w:pPr>
+      <w:r>
+        <w:rPr>
+          <w:rFonts w:ascii="System" w:eastAsia="System" w:hAnsi="System" w:cs="System"/>
+          <w:color w:val="333333"/>
+          <w:sz w:val="30"/>
+          <w:szCs w:val="30"/>
+        </w:rPr>
+        <w:t>9</w:t>
+      </w:r>
+      <w:r>
+        <w:rPr>
           <w:rFonts w:ascii="System" w:eastAsia="System" w:hAnsi="System" w:cs="System" w:hint="eastAsia"/>
           <w:color w:val="333333"/>
           <w:sz w:val="30"/>
           <w:szCs w:val="30"/>
         </w:rPr>
-        <w:t>6. 线程安全的定义</w:t>
-      </w:r>
-    </w:p>
-    <w:p>
-      <w:pPr>
-        <w:rPr>
-          <w:rFonts w:asciiTheme="minorHAnsi" w:eastAsiaTheme="minorEastAsia" w:hAnsiTheme="minorHAnsi" w:cstheme="minorBidi"/>
-          <w:kern w:val="2"/>
-        </w:rPr>
-      </w:pPr>
-      <w:r>
-        <w:rPr>
-          <w:rFonts w:asciiTheme="minorHAnsi" w:eastAsiaTheme="minorEastAsia" w:hAnsiTheme="minorHAnsi" w:cstheme="minorBidi"/>
-          <w:kern w:val="2"/>
-        </w:rPr>
-        <w:t>当多个线程访问一个对象时，如果不用考虑这些线程在运行时环境下的调度和交替执行，也不需要进行额外的同步，或者在调用方进行任何其他的协调操作，调用这个对象的行为都可以获得正确的结果，那这个对象就是线程安全的。</w:t>
-      </w:r>
-    </w:p>
-    <w:p>
-      <w:pPr>
-        <w:pStyle w:val="3"/>
-        <w:shd w:val="clear" w:color="auto" w:fill="FFFFFF"/>
-        <w:spacing w:before="360" w:after="240"/>
-        <w:rPr>
-          <w:rFonts w:ascii="System" w:eastAsia="System" w:hAnsi="System" w:cs="System"/>
+        <w:t>. volatile关键字和</w:t>
+      </w:r>
+      <w:proofErr w:type="spellStart"/>
+      <w:r>
+        <w:rPr>
+          <w:rFonts w:ascii="System" w:eastAsia="System" w:hAnsi="System" w:cs="System" w:hint="eastAsia"/>
           <w:color w:val="333333"/>
           <w:sz w:val="30"/>
           <w:szCs w:val="30"/>
         </w:rPr>
-      </w:pPr>
-      <w:r>
-        <w:rPr>
-          <w:rFonts w:ascii="System" w:eastAsia="System" w:hAnsi="System" w:cs="System"/>
+        <w:t>synchornized</w:t>
+      </w:r>
+      <w:proofErr w:type="spellEnd"/>
+      <w:r>
+        <w:rPr>
+          <w:rFonts w:ascii="System" w:eastAsia="System" w:hAnsi="System" w:cs="System" w:hint="eastAsia"/>
           <w:color w:val="333333"/>
           <w:sz w:val="30"/>
           <w:szCs w:val="30"/>
         </w:rPr>
+        <w:t>关键字</w:t>
+      </w:r>
+    </w:p>
+    <w:p>
+      <w:pPr>
+        <w:rPr>
+          <w:rFonts w:asciiTheme="minorHAnsi" w:eastAsiaTheme="minorEastAsia" w:hAnsiTheme="minorHAnsi" w:cstheme="minorBidi"/>
+          <w:kern w:val="2"/>
+        </w:rPr>
+      </w:pPr>
+      <w:r>
+        <w:rPr>
+          <w:rFonts w:asciiTheme="minorHAnsi" w:eastAsiaTheme="minorEastAsia" w:hAnsiTheme="minorHAnsi" w:cstheme="minorBidi"/>
+          <w:kern w:val="2"/>
+        </w:rPr>
+        <w:t>volatile是Java提供的一种轻量级的同步机制，在并发编程中，它也扮演着比较重要的角色。同synchronized相比（synchronized通常称为重量级锁），volatile更轻量级，相比使用synchronized所带来的庞大开销，倘若能恰当的合理的使用volatile，自然是美事一桩。</w:t>
+      </w:r>
+    </w:p>
+    <w:p>
+      <w:pPr>
+        <w:rPr>
+          <w:rFonts w:asciiTheme="minorHAnsi" w:eastAsiaTheme="minorEastAsia" w:hAnsiTheme="minorHAnsi" w:cstheme="minorBidi"/>
+          <w:kern w:val="2"/>
+        </w:rPr>
+      </w:pPr>
+      <w:r>
+        <w:rPr>
+          <w:rFonts w:asciiTheme="minorHAnsi" w:eastAsiaTheme="minorEastAsia" w:hAnsiTheme="minorHAnsi" w:cstheme="minorBidi"/>
+          <w:b/>
+          <w:bCs/>
+          <w:kern w:val="2"/>
+          <w:sz w:val="28"/>
+          <w:szCs w:val="28"/>
+        </w:rPr>
+        <w:t>可见性：</w:t>
+      </w:r>
+      <w:r>
+        <w:rPr>
+          <w:rFonts w:asciiTheme="minorHAnsi" w:eastAsiaTheme="minorEastAsia" w:hAnsiTheme="minorHAnsi" w:cstheme="minorBidi"/>
+          <w:kern w:val="2"/>
+        </w:rPr>
+        <w:t>一个线程修改共享变量时，其他线程能够立即知道这个修改；</w:t>
+      </w:r>
+    </w:p>
+    <w:p>
+      <w:r>
+        <w:rPr>
+          <w:rFonts w:ascii="Arial" w:hAnsi="Arial" w:cs="Arial"/>
+          <w:color w:val="FF0000"/>
+          <w:shd w:val="clear" w:color="auto" w:fill="FFFFFF"/>
+        </w:rPr>
+        <w:t>使用</w:t>
+      </w:r>
+      <w:r>
+        <w:rPr>
+          <w:rFonts w:ascii="Arial" w:hAnsi="Arial" w:cs="Arial"/>
+          <w:color w:val="FF0000"/>
+          <w:shd w:val="clear" w:color="auto" w:fill="FFFFFF"/>
+        </w:rPr>
+        <w:t>Volatile</w:t>
+      </w:r>
+      <w:r>
+        <w:rPr>
+          <w:rFonts w:ascii="Arial" w:hAnsi="Arial" w:cs="Arial"/>
+          <w:color w:val="FF0000"/>
+          <w:shd w:val="clear" w:color="auto" w:fill="FFFFFF"/>
+        </w:rPr>
+        <w:t>关键字将解决线程之间可见性</w:t>
+      </w:r>
+      <w:r>
+        <w:rPr>
+          <w:rFonts w:ascii="Arial" w:hAnsi="Arial" w:cs="Arial"/>
+          <w:color w:val="FF0000"/>
+          <w:shd w:val="clear" w:color="auto" w:fill="FFFFFF"/>
+        </w:rPr>
+        <w:t xml:space="preserve">, </w:t>
+      </w:r>
+      <w:r>
+        <w:rPr>
+          <w:rFonts w:ascii="Arial" w:hAnsi="Arial" w:cs="Arial"/>
+          <w:color w:val="FF0000"/>
+          <w:shd w:val="clear" w:color="auto" w:fill="FFFFFF"/>
+        </w:rPr>
+        <w:t>强制线程每次读取该值的时候都去</w:t>
+      </w:r>
+      <w:r>
+        <w:rPr>
+          <w:rFonts w:ascii="Arial" w:hAnsi="Arial" w:cs="Arial"/>
+          <w:color w:val="FF0000"/>
+          <w:shd w:val="clear" w:color="auto" w:fill="FFFFFF"/>
+        </w:rPr>
+        <w:t>“</w:t>
+      </w:r>
+      <w:r>
+        <w:rPr>
+          <w:rFonts w:ascii="Arial" w:hAnsi="Arial" w:cs="Arial"/>
+          <w:color w:val="FF0000"/>
+          <w:shd w:val="clear" w:color="auto" w:fill="FFFFFF"/>
+        </w:rPr>
+        <w:t>主内存</w:t>
+      </w:r>
+      <w:r>
+        <w:rPr>
+          <w:rFonts w:ascii="Arial" w:hAnsi="Arial" w:cs="Arial"/>
+          <w:color w:val="FF0000"/>
+          <w:shd w:val="clear" w:color="auto" w:fill="FFFFFF"/>
+        </w:rPr>
+        <w:t>”</w:t>
+      </w:r>
+      <w:r>
+        <w:rPr>
+          <w:rFonts w:ascii="Arial" w:hAnsi="Arial" w:cs="Arial"/>
+          <w:color w:val="FF0000"/>
+          <w:shd w:val="clear" w:color="auto" w:fill="FFFFFF"/>
+        </w:rPr>
+        <w:t>中取值</w:t>
+      </w:r>
+    </w:p>
+    <w:p>
+      <w:pPr>
+        <w:pStyle w:val="a3"/>
+        <w:rPr>
+          <w:rFonts w:asciiTheme="minorHAnsi" w:eastAsiaTheme="minorEastAsia" w:hAnsiTheme="minorHAnsi" w:cstheme="minorBidi"/>
+          <w:kern w:val="2"/>
+        </w:rPr>
+      </w:pPr>
+      <w:r>
+        <w:rPr>
+          <w:rFonts w:asciiTheme="minorHAnsi" w:eastAsiaTheme="minorEastAsia" w:hAnsiTheme="minorHAnsi" w:cstheme="minorBidi"/>
+          <w:kern w:val="2"/>
+        </w:rPr>
+        <w:t>9</w:t>
+      </w:r>
+      <w:r>
+        <w:rPr>
+          <w:rFonts w:asciiTheme="minorHAnsi" w:eastAsiaTheme="minorEastAsia" w:hAnsiTheme="minorHAnsi" w:cstheme="minorBidi"/>
+          <w:kern w:val="2"/>
+        </w:rPr>
+        <w:t>.1 volatile是什么，适用场合及其作用（建议了解一下原理）</w:t>
+      </w:r>
+    </w:p>
+    <w:p>
+      <w:pPr>
+        <w:numPr>
+          <w:ilvl w:val="0"/>
+          <w:numId w:val="2"/>
+        </w:numPr>
+        <w:spacing w:line="390" w:lineRule="atLeast"/>
+        <w:ind w:left="1200"/>
+        <w:rPr>
+          <w:rFonts w:ascii="Arial" w:hAnsi="Arial" w:cs="Arial"/>
+          <w:color w:val="333333"/>
+          <w:sz w:val="21"/>
+          <w:szCs w:val="21"/>
+        </w:rPr>
+      </w:pPr>
+      <w:r>
+        <w:rPr>
+          <w:rFonts w:ascii="Arial" w:hAnsi="Arial" w:cs="Arial"/>
+          <w:color w:val="CC0000"/>
+          <w:sz w:val="21"/>
+          <w:szCs w:val="21"/>
+        </w:rPr>
+        <w:t>对变量的写操作不依赖于当前值。</w:t>
+      </w:r>
+    </w:p>
+    <w:p>
+      <w:pPr>
+        <w:numPr>
+          <w:ilvl w:val="0"/>
+          <w:numId w:val="2"/>
+        </w:numPr>
+        <w:spacing w:line="390" w:lineRule="atLeast"/>
+        <w:ind w:left="1200"/>
+        <w:rPr>
+          <w:rFonts w:ascii="Arial" w:hAnsi="Arial" w:cs="Arial"/>
+          <w:color w:val="333333"/>
+          <w:sz w:val="21"/>
+          <w:szCs w:val="21"/>
+        </w:rPr>
+      </w:pPr>
+      <w:r>
+        <w:rPr>
+          <w:rFonts w:ascii="Arial" w:hAnsi="Arial" w:cs="Arial"/>
+          <w:color w:val="CC0000"/>
+          <w:sz w:val="21"/>
+          <w:szCs w:val="21"/>
+        </w:rPr>
+        <w:t>该变量没有包含在具有其他变量的不变式中。</w:t>
+      </w:r>
+    </w:p>
+    <w:p>
+      <w:pPr>
+        <w:spacing w:line="390" w:lineRule="atLeast"/>
+        <w:ind w:left="840"/>
+        <w:rPr>
+          <w:rFonts w:ascii="Arial" w:hAnsi="Arial" w:cs="Arial"/>
+          <w:color w:val="333333"/>
+          <w:sz w:val="21"/>
+          <w:szCs w:val="21"/>
+        </w:rPr>
+      </w:pPr>
+    </w:p>
+    <w:p>
+      <w:pPr>
+        <w:pStyle w:val="a3"/>
+        <w:rPr>
+          <w:rFonts w:asciiTheme="minorHAnsi" w:eastAsiaTheme="minorEastAsia" w:hAnsiTheme="minorHAnsi" w:cstheme="minorBidi"/>
+          <w:kern w:val="2"/>
+        </w:rPr>
+      </w:pPr>
+      <w:r>
+        <w:rPr>
+          <w:rFonts w:asciiTheme="minorHAnsi" w:eastAsiaTheme="minorEastAsia" w:hAnsiTheme="minorHAnsi" w:cstheme="minorBidi"/>
+          <w:kern w:val="2"/>
+        </w:rPr>
+        <w:t>9</w:t>
+      </w:r>
+      <w:r>
+        <w:rPr>
+          <w:rFonts w:asciiTheme="minorHAnsi" w:eastAsiaTheme="minorEastAsia" w:hAnsiTheme="minorHAnsi" w:cstheme="minorBidi"/>
+          <w:kern w:val="2"/>
+        </w:rPr>
+        <w:t xml:space="preserve">.2 </w:t>
+      </w:r>
+      <w:proofErr w:type="spellStart"/>
+      <w:r>
+        <w:rPr>
+          <w:rFonts w:asciiTheme="minorHAnsi" w:eastAsiaTheme="minorEastAsia" w:hAnsiTheme="minorHAnsi" w:cstheme="minorBidi"/>
+          <w:kern w:val="2"/>
+        </w:rPr>
+        <w:t>synchorinzed</w:t>
+      </w:r>
+      <w:proofErr w:type="spellEnd"/>
+      <w:r>
+        <w:rPr>
+          <w:rFonts w:asciiTheme="minorHAnsi" w:eastAsiaTheme="minorEastAsia" w:hAnsiTheme="minorHAnsi" w:cstheme="minorBidi"/>
+          <w:kern w:val="2"/>
+        </w:rPr>
+        <w:t>的作用及使用方式（建议了解一下原理）</w:t>
+      </w:r>
+    </w:p>
+    <w:p>
+      <w:pPr>
+        <w:pStyle w:val="a3"/>
+        <w:rPr>
+          <w:rFonts w:asciiTheme="minorHAnsi" w:eastAsiaTheme="minorEastAsia" w:hAnsiTheme="minorHAnsi" w:cstheme="minorBidi"/>
+          <w:kern w:val="2"/>
+        </w:rPr>
+      </w:pPr>
+      <w:r>
+        <w:rPr>
+          <w:rFonts w:asciiTheme="minorHAnsi" w:eastAsiaTheme="minorEastAsia" w:hAnsiTheme="minorHAnsi" w:cstheme="minorBidi"/>
+          <w:kern w:val="2"/>
+        </w:rPr>
+        <w:t>9</w:t>
+      </w:r>
+      <w:r>
+        <w:rPr>
+          <w:rFonts w:asciiTheme="minorHAnsi" w:eastAsiaTheme="minorEastAsia" w:hAnsiTheme="minorHAnsi" w:cstheme="minorBidi"/>
+          <w:kern w:val="2"/>
+        </w:rPr>
+        <w:t>.3 volatile和</w:t>
+      </w:r>
+      <w:proofErr w:type="spellStart"/>
+      <w:r>
+        <w:rPr>
+          <w:rFonts w:asciiTheme="minorHAnsi" w:eastAsiaTheme="minorEastAsia" w:hAnsiTheme="minorHAnsi" w:cstheme="minorBidi"/>
+          <w:kern w:val="2"/>
+        </w:rPr>
+        <w:t>synchornized</w:t>
+      </w:r>
+      <w:proofErr w:type="spellEnd"/>
+      <w:r>
+        <w:rPr>
+          <w:rFonts w:asciiTheme="minorHAnsi" w:eastAsiaTheme="minorEastAsia" w:hAnsiTheme="minorHAnsi" w:cstheme="minorBidi"/>
+          <w:kern w:val="2"/>
+        </w:rPr>
+        <w:t>的关系</w:t>
+      </w:r>
+    </w:p>
+    <w:p>
+      <w:pPr>
+        <w:rPr>
+          <w:rFonts w:asciiTheme="minorHAnsi" w:eastAsiaTheme="minorEastAsia" w:hAnsiTheme="minorHAnsi" w:cstheme="minorBidi"/>
+          <w:kern w:val="2"/>
+        </w:rPr>
+      </w:pPr>
+      <w:r>
+        <w:rPr>
+          <w:rFonts w:asciiTheme="minorHAnsi" w:eastAsiaTheme="minorEastAsia" w:hAnsiTheme="minorHAnsi" w:cstheme="minorBidi"/>
+          <w:kern w:val="2"/>
+        </w:rPr>
         <w:lastRenderedPageBreak/>
-        <w:t>7. wait()/notify()与sleep()</w:t>
-      </w:r>
-    </w:p>
-    <w:p>
-      <w:pPr>
-        <w:pStyle w:val="a3"/>
-        <w:rPr>
-          <w:rFonts w:asciiTheme="minorHAnsi" w:eastAsiaTheme="minorEastAsia" w:hAnsiTheme="minorHAnsi" w:cstheme="minorBidi"/>
-          <w:kern w:val="2"/>
-        </w:rPr>
-      </w:pPr>
-      <w:r>
-        <w:rPr>
-          <w:rFonts w:asciiTheme="minorHAnsi" w:eastAsiaTheme="minorEastAsia" w:hAnsiTheme="minorHAnsi" w:cstheme="minorBidi"/>
-          <w:kern w:val="2"/>
-        </w:rPr>
-        <w:t>7.1 wait()/notify()与sleep()的异同</w:t>
-      </w:r>
-    </w:p>
-    <w:p>
-      <w:pPr>
-        <w:pStyle w:val="a3"/>
-        <w:rPr>
-          <w:rFonts w:asciiTheme="minorHAnsi" w:eastAsiaTheme="minorEastAsia" w:hAnsiTheme="minorHAnsi" w:cstheme="minorBidi"/>
-          <w:kern w:val="2"/>
-        </w:rPr>
-      </w:pPr>
-      <w:r>
-        <w:rPr>
-          <w:rFonts w:asciiTheme="minorHAnsi" w:eastAsiaTheme="minorEastAsia" w:hAnsiTheme="minorHAnsi" w:cstheme="minorBidi"/>
-          <w:kern w:val="2"/>
-        </w:rPr>
-        <w:t>1.相同点</w:t>
-      </w:r>
-    </w:p>
-    <w:p>
-      <w:pPr>
-        <w:pStyle w:val="a3"/>
-        <w:rPr>
-          <w:rFonts w:asciiTheme="minorHAnsi" w:eastAsiaTheme="minorEastAsia" w:hAnsiTheme="minorHAnsi" w:cstheme="minorBidi"/>
-          <w:kern w:val="2"/>
-        </w:rPr>
-      </w:pPr>
-      <w:r>
-        <w:rPr>
-          <w:rFonts w:asciiTheme="minorHAnsi" w:eastAsiaTheme="minorEastAsia" w:hAnsiTheme="minorHAnsi" w:cstheme="minorBidi"/>
-          <w:kern w:val="2"/>
-        </w:rPr>
-        <w:t>①.都可以使线程堵塞</w:t>
-      </w:r>
-    </w:p>
-    <w:p>
-      <w:pPr>
-        <w:pStyle w:val="a3"/>
-        <w:rPr>
-          <w:rFonts w:asciiTheme="minorHAnsi" w:eastAsiaTheme="minorEastAsia" w:hAnsiTheme="minorHAnsi" w:cstheme="minorBidi"/>
-          <w:kern w:val="2"/>
-        </w:rPr>
-      </w:pPr>
-      <w:r>
-        <w:rPr>
-          <w:rFonts w:asciiTheme="minorHAnsi" w:eastAsiaTheme="minorEastAsia" w:hAnsiTheme="minorHAnsi" w:cstheme="minorBidi"/>
-          <w:kern w:val="2"/>
-        </w:rPr>
-        <w:t>②.都可以响应中断</w:t>
-      </w:r>
-    </w:p>
-    <w:p>
-      <w:pPr>
-        <w:pStyle w:val="a3"/>
-        <w:rPr>
-          <w:rFonts w:asciiTheme="minorHAnsi" w:eastAsiaTheme="minorEastAsia" w:hAnsiTheme="minorHAnsi" w:cstheme="minorBidi"/>
-          <w:kern w:val="2"/>
-        </w:rPr>
-      </w:pPr>
-      <w:r>
-        <w:rPr>
-          <w:rFonts w:asciiTheme="minorHAnsi" w:eastAsiaTheme="minorEastAsia" w:hAnsiTheme="minorHAnsi" w:cstheme="minorBidi"/>
-          <w:kern w:val="2"/>
-        </w:rPr>
-        <w:t>2.不同点</w:t>
-      </w:r>
-    </w:p>
-    <w:p>
-      <w:pPr>
-        <w:pStyle w:val="a3"/>
-        <w:rPr>
-          <w:rFonts w:asciiTheme="minorHAnsi" w:eastAsiaTheme="minorEastAsia" w:hAnsiTheme="minorHAnsi" w:cstheme="minorBidi"/>
-          <w:kern w:val="2"/>
-        </w:rPr>
-      </w:pPr>
-      <w:r>
-        <w:rPr>
-          <w:rFonts w:asciiTheme="minorHAnsi" w:eastAsiaTheme="minorEastAsia" w:hAnsiTheme="minorHAnsi" w:cstheme="minorBidi"/>
-          <w:kern w:val="2"/>
-        </w:rPr>
-        <w:t>①.wait()、notify()方法必须写在同步方法中，是为了防止死锁和永久等待，使线程更安全，而sleep()方法不需要有这个限制。</w:t>
-      </w:r>
-    </w:p>
-    <w:p>
-      <w:pPr>
-        <w:pStyle w:val="a3"/>
-        <w:rPr>
-          <w:rFonts w:asciiTheme="minorHAnsi" w:eastAsiaTheme="minorEastAsia" w:hAnsiTheme="minorHAnsi" w:cstheme="minorBidi"/>
-          <w:kern w:val="2"/>
-        </w:rPr>
-      </w:pPr>
-      <w:r>
-        <w:rPr>
-          <w:rFonts w:asciiTheme="minorHAnsi" w:eastAsiaTheme="minorEastAsia" w:hAnsiTheme="minorHAnsi" w:cstheme="minorBidi"/>
-          <w:kern w:val="2"/>
-        </w:rPr>
-        <w:t>②.wait()方法调用后会释放锁sleep()方法调用后不会释放锁。</w:t>
-      </w:r>
-    </w:p>
-    <w:p>
-      <w:pPr>
-        <w:pStyle w:val="a3"/>
-        <w:rPr>
-          <w:rFonts w:asciiTheme="minorHAnsi" w:eastAsiaTheme="minorEastAsia" w:hAnsiTheme="minorHAnsi" w:cstheme="minorBidi"/>
-          <w:kern w:val="2"/>
-        </w:rPr>
-      </w:pPr>
-      <w:r>
-        <w:rPr>
-          <w:rFonts w:asciiTheme="minorHAnsi" w:eastAsiaTheme="minorEastAsia" w:hAnsiTheme="minorHAnsi" w:cstheme="minorBidi"/>
-          <w:kern w:val="2"/>
-        </w:rPr>
-        <w:t>③.sleep()方法必须要指定时间参数；wait()方法可以指定时间参数。</w:t>
-      </w:r>
-    </w:p>
-    <w:p>
-      <w:pPr>
-        <w:pStyle w:val="a3"/>
-        <w:rPr>
-          <w:rFonts w:asciiTheme="minorHAnsi" w:eastAsiaTheme="minorEastAsia" w:hAnsiTheme="minorHAnsi" w:cstheme="minorBidi"/>
-          <w:kern w:val="2"/>
-        </w:rPr>
-      </w:pPr>
-      <w:r>
-        <w:rPr>
-          <w:rFonts w:asciiTheme="minorHAnsi" w:eastAsiaTheme="minorEastAsia" w:hAnsiTheme="minorHAnsi" w:cstheme="minorBidi"/>
-          <w:kern w:val="2"/>
-        </w:rPr>
-        <w:t>④.两个方法所属类不同，sleep()方法属于Thread类；wait()属于Object类中，放在Object类中是因为Java中每个类都可以是一把锁。</w:t>
-      </w:r>
-    </w:p>
-    <w:p>
-      <w:pPr>
-        <w:pStyle w:val="a3"/>
-        <w:rPr>
-          <w:rFonts w:asciiTheme="minorHAnsi" w:eastAsiaTheme="minorEastAsia" w:hAnsiTheme="minorHAnsi" w:cstheme="minorBidi"/>
-          <w:kern w:val="2"/>
-        </w:rPr>
-      </w:pPr>
-      <w:r>
-        <w:rPr>
-          <w:rFonts w:asciiTheme="minorHAnsi" w:eastAsiaTheme="minorEastAsia" w:hAnsiTheme="minorHAnsi" w:cstheme="minorBidi"/>
-          <w:kern w:val="2"/>
-        </w:rPr>
-        <w:t>7.2 为什么线程通信的方法wait()/notify()定义在Object类，而sleep()定义在Thread类</w:t>
-      </w:r>
-    </w:p>
-    <w:p>
-      <w:pPr>
-        <w:rPr>
-          <w:rFonts w:asciiTheme="minorHAnsi" w:eastAsiaTheme="minorEastAsia" w:hAnsiTheme="minorHAnsi" w:cstheme="minorBidi"/>
-          <w:kern w:val="2"/>
-        </w:rPr>
-      </w:pPr>
-      <w:r>
-        <w:rPr>
-          <w:rFonts w:asciiTheme="minorHAnsi" w:eastAsiaTheme="minorEastAsia" w:hAnsiTheme="minorHAnsi" w:cstheme="minorBidi"/>
-          <w:kern w:val="2"/>
-        </w:rPr>
-        <w:t>wait、notify、</w:t>
-      </w:r>
-      <w:proofErr w:type="spellStart"/>
-      <w:r>
-        <w:rPr>
-          <w:rFonts w:asciiTheme="minorHAnsi" w:eastAsiaTheme="minorEastAsia" w:hAnsiTheme="minorHAnsi" w:cstheme="minorBidi"/>
-          <w:kern w:val="2"/>
-        </w:rPr>
-        <w:t>notifyAll</w:t>
-      </w:r>
-      <w:proofErr w:type="spellEnd"/>
-      <w:r>
-        <w:rPr>
-          <w:rFonts w:asciiTheme="minorHAnsi" w:eastAsiaTheme="minorEastAsia" w:hAnsiTheme="minorHAnsi" w:cstheme="minorBidi"/>
-          <w:kern w:val="2"/>
-        </w:rPr>
-        <w:t>被设计在Object类中的原因是，JAVA提供的锁是对象级的而不是线程级的，每个对象都有个锁，而线程是可以获得这个对象的。因此线程需要等待某些锁，那么只要调用对象中的wait()方法便可以了。而wait()</w:t>
-      </w:r>
-      <w:r>
-        <w:rPr>
-          <w:rFonts w:asciiTheme="minorHAnsi" w:eastAsiaTheme="minorEastAsia" w:hAnsiTheme="minorHAnsi" w:cstheme="minorBidi"/>
-          <w:kern w:val="2"/>
-        </w:rPr>
-        <w:lastRenderedPageBreak/>
-        <w:t>方法如果定义在Thread类中的话，那么线程正在等待的是哪个锁就不明确了。这也就是说wait，notify和</w:t>
-      </w:r>
-      <w:proofErr w:type="spellStart"/>
-      <w:r>
-        <w:rPr>
-          <w:rFonts w:asciiTheme="minorHAnsi" w:eastAsiaTheme="minorEastAsia" w:hAnsiTheme="minorHAnsi" w:cstheme="minorBidi"/>
-          <w:kern w:val="2"/>
-        </w:rPr>
-        <w:t>notifyAll</w:t>
-      </w:r>
-      <w:proofErr w:type="spellEnd"/>
-      <w:r>
-        <w:rPr>
-          <w:rFonts w:asciiTheme="minorHAnsi" w:eastAsiaTheme="minorEastAsia" w:hAnsiTheme="minorHAnsi" w:cstheme="minorBidi"/>
-          <w:kern w:val="2"/>
-        </w:rPr>
-        <w:t>都是锁级别的操作，所以把他们定义在Object类中是因为锁是属于对象的原因。</w:t>
-      </w:r>
-    </w:p>
-    <w:p>
-      <w:pPr>
-        <w:rPr>
-          <w:rFonts w:asciiTheme="minorHAnsi" w:eastAsiaTheme="minorEastAsia" w:hAnsiTheme="minorHAnsi" w:cstheme="minorBidi"/>
-          <w:kern w:val="2"/>
-        </w:rPr>
-      </w:pPr>
-      <w:r>
-        <w:rPr>
-          <w:rFonts w:asciiTheme="minorHAnsi" w:eastAsiaTheme="minorEastAsia" w:hAnsiTheme="minorHAnsi" w:cstheme="minorBidi"/>
-          <w:kern w:val="2"/>
-        </w:rPr>
-        <w:t>sleep的作用是：让线程在预期的时间内执行，其他时候不要来占用CPU资源。从上面的话术中，便可以理解为sleep是属于线程级别的，它是为了让线程在限定的时间后去执行。而且sleep方法是不会去释放锁的</w:t>
+        <w:t>1.volatile本质是在告诉</w:t>
+      </w:r>
+      <w:proofErr w:type="spellStart"/>
+      <w:r>
+        <w:rPr>
+          <w:rFonts w:asciiTheme="minorHAnsi" w:eastAsiaTheme="minorEastAsia" w:hAnsiTheme="minorHAnsi" w:cstheme="minorBidi"/>
+          <w:kern w:val="2"/>
+        </w:rPr>
+        <w:t>jvm</w:t>
+      </w:r>
+      <w:proofErr w:type="spellEnd"/>
+      <w:r>
+        <w:rPr>
+          <w:rFonts w:asciiTheme="minorHAnsi" w:eastAsiaTheme="minorEastAsia" w:hAnsiTheme="minorHAnsi" w:cstheme="minorBidi"/>
+          <w:kern w:val="2"/>
+        </w:rPr>
+        <w:t>当前变量在寄存器（工作内存）中的值是不确定的，需要从主存中读取；synchronized则是锁定当前变量，只有当前线程可以访问该变量，其他线程被阻塞住；</w:t>
+      </w:r>
+    </w:p>
+    <w:p>
+      <w:pPr>
+        <w:rPr>
+          <w:rFonts w:asciiTheme="minorHAnsi" w:eastAsiaTheme="minorEastAsia" w:hAnsiTheme="minorHAnsi" w:cstheme="minorBidi"/>
+          <w:kern w:val="2"/>
+        </w:rPr>
+      </w:pPr>
+      <w:r>
+        <w:rPr>
+          <w:rFonts w:asciiTheme="minorHAnsi" w:eastAsiaTheme="minorEastAsia" w:hAnsiTheme="minorHAnsi" w:cstheme="minorBidi"/>
+          <w:kern w:val="2"/>
+        </w:rPr>
+        <w:t>2.volatile仅能使用在变量级别；synchronized则可以使用在变量、方法、和类级别的；</w:t>
+      </w:r>
+    </w:p>
+    <w:p>
+      <w:pPr>
+        <w:rPr>
+          <w:rFonts w:asciiTheme="minorHAnsi" w:eastAsiaTheme="minorEastAsia" w:hAnsiTheme="minorHAnsi" w:cstheme="minorBidi"/>
+          <w:kern w:val="2"/>
+        </w:rPr>
+      </w:pPr>
+      <w:r>
+        <w:rPr>
+          <w:rFonts w:asciiTheme="minorHAnsi" w:eastAsiaTheme="minorEastAsia" w:hAnsiTheme="minorHAnsi" w:cstheme="minorBidi"/>
+          <w:kern w:val="2"/>
+        </w:rPr>
+        <w:t>3.volatile仅能实现变量的修改可见性，不能保证原子性；而synchronized则可以保证变量的修改可见性和原子性；</w:t>
+      </w:r>
+    </w:p>
+    <w:p>
+      <w:pPr>
+        <w:rPr>
+          <w:rFonts w:asciiTheme="minorHAnsi" w:eastAsiaTheme="minorEastAsia" w:hAnsiTheme="minorHAnsi" w:cstheme="minorBidi"/>
+          <w:kern w:val="2"/>
+        </w:rPr>
+      </w:pPr>
+      <w:r>
+        <w:rPr>
+          <w:rFonts w:asciiTheme="minorHAnsi" w:eastAsiaTheme="minorEastAsia" w:hAnsiTheme="minorHAnsi" w:cstheme="minorBidi"/>
+          <w:kern w:val="2"/>
+        </w:rPr>
+        <w:t>4.volatile不会造成线程的阻塞；synchronized可能会造成线程的阻塞；</w:t>
+      </w:r>
+    </w:p>
+    <w:p>
+      <w:pPr>
+        <w:rPr>
+          <w:rFonts w:asciiTheme="minorHAnsi" w:eastAsiaTheme="minorEastAsia" w:hAnsiTheme="minorHAnsi" w:cstheme="minorBidi"/>
+          <w:kern w:val="2"/>
+        </w:rPr>
+      </w:pPr>
+      <w:r>
+        <w:rPr>
+          <w:rFonts w:asciiTheme="minorHAnsi" w:eastAsiaTheme="minorEastAsia" w:hAnsiTheme="minorHAnsi" w:cstheme="minorBidi"/>
+          <w:kern w:val="2"/>
+        </w:rPr>
+        <w:t>5.volatile标记的变量不会被编译器优化；synchronized标记的变量可以被编译器优化。</w:t>
       </w:r>
     </w:p>
     <w:p>
@@ -521,7 +698,7 @@
           <w:sz w:val="30"/>
           <w:szCs w:val="30"/>
         </w:rPr>
-        <w:t>8</w:t>
+        <w:t>10</w:t>
       </w:r>
       <w:r>
         <w:rPr>
@@ -532,8 +709,9 @@
           <w:sz w:val="30"/>
           <w:szCs w:val="30"/>
         </w:rPr>
-        <w:t>. 线程池</w:t>
-      </w:r>
+        <w:t xml:space="preserve">. </w:t>
+      </w:r>
+      <w:proofErr w:type="spellStart"/>
       <w:r>
         <w:rPr>
           <w:rFonts w:ascii="System" w:eastAsia="System" w:hAnsi="System" w:cs="System" w:hint="eastAsia"/>
@@ -543,8 +721,9 @@
           <w:sz w:val="30"/>
           <w:szCs w:val="30"/>
         </w:rPr>
-        <w:t>-</w:t>
-      </w:r>
+        <w:t>synchornized</w:t>
+      </w:r>
+      <w:proofErr w:type="spellEnd"/>
       <w:r>
         <w:rPr>
           <w:rFonts w:ascii="System" w:eastAsia="System" w:hAnsi="System" w:cs="System" w:hint="eastAsia"/>
@@ -554,472 +733,9 @@
           <w:sz w:val="30"/>
           <w:szCs w:val="30"/>
         </w:rPr>
-        <w:t>创建线程池的7个参数</w:t>
-      </w:r>
-    </w:p>
-    <w:p>
-      <w:pPr>
-        <w:rPr>
-          <w:rFonts w:asciiTheme="minorHAnsi" w:eastAsiaTheme="minorEastAsia" w:hAnsiTheme="minorHAnsi" w:cstheme="minorBidi"/>
-          <w:kern w:val="2"/>
-        </w:rPr>
-      </w:pPr>
-      <w:hyperlink r:id="rId5" w:history="1">
-        <w:r>
-          <w:rPr>
-            <w:rFonts w:asciiTheme="minorHAnsi" w:eastAsiaTheme="minorEastAsia" w:hAnsiTheme="minorHAnsi" w:cstheme="minorBidi"/>
-            <w:kern w:val="2"/>
-          </w:rPr>
-          <w:t>https://blog.csdn.net/ye17186/article/details/89467919</w:t>
-        </w:r>
-      </w:hyperlink>
-    </w:p>
-    <w:p>
-      <w:pPr>
-        <w:pStyle w:val="3"/>
-        <w:shd w:val="clear" w:color="auto" w:fill="FFFFFF"/>
-        <w:spacing w:before="360" w:after="240"/>
-        <w:rPr>
-          <w:rFonts w:ascii="System" w:eastAsia="System" w:hAnsi="System" w:cs="System"/>
-          <w:color w:val="333333"/>
-          <w:sz w:val="30"/>
-          <w:szCs w:val="30"/>
-        </w:rPr>
-      </w:pPr>
-      <w:r>
-        <w:rPr>
-          <w:rFonts w:ascii="System" w:eastAsia="System" w:hAnsi="System" w:cs="System"/>
-          <w:color w:val="333333"/>
-          <w:sz w:val="30"/>
-          <w:szCs w:val="30"/>
-        </w:rPr>
-        <w:t>9</w:t>
-      </w:r>
-      <w:r>
-        <w:rPr>
-          <w:rFonts w:ascii="System" w:eastAsia="System" w:hAnsi="System" w:cs="System" w:hint="eastAsia"/>
-          <w:color w:val="333333"/>
-          <w:sz w:val="30"/>
-          <w:szCs w:val="30"/>
-        </w:rPr>
-        <w:t>. volatile关键字和</w:t>
-      </w:r>
-      <w:proofErr w:type="spellStart"/>
-      <w:r>
-        <w:rPr>
-          <w:rFonts w:ascii="System" w:eastAsia="System" w:hAnsi="System" w:cs="System" w:hint="eastAsia"/>
-          <w:color w:val="333333"/>
-          <w:sz w:val="30"/>
-          <w:szCs w:val="30"/>
-        </w:rPr>
-        <w:t>synchornized</w:t>
-      </w:r>
-      <w:proofErr w:type="spellEnd"/>
-      <w:r>
-        <w:rPr>
-          <w:rFonts w:ascii="System" w:eastAsia="System" w:hAnsi="System" w:cs="System" w:hint="eastAsia"/>
-          <w:color w:val="333333"/>
-          <w:sz w:val="30"/>
-          <w:szCs w:val="30"/>
-        </w:rPr>
-        <w:t>关键字</w:t>
-      </w:r>
-    </w:p>
-    <w:p>
-      <w:pPr>
-        <w:rPr>
-          <w:rFonts w:asciiTheme="minorHAnsi" w:eastAsiaTheme="minorEastAsia" w:hAnsiTheme="minorHAnsi" w:cstheme="minorBidi"/>
-          <w:kern w:val="2"/>
-        </w:rPr>
-      </w:pPr>
-      <w:r>
-        <w:rPr>
-          <w:rFonts w:asciiTheme="minorHAnsi" w:eastAsiaTheme="minorEastAsia" w:hAnsiTheme="minorHAnsi" w:cstheme="minorBidi"/>
-          <w:kern w:val="2"/>
-        </w:rPr>
-        <w:t>volatile是Java提供的一种轻量级的同步机制，在并发编程中，它也扮演着比较重要的角色。同synchronized相比（synchronized通常称为重量级锁），volatile更轻量级，相比使用synchronized所带来的庞大开销，倘若能恰当的合理的使用volatile，自然是美事一桩。</w:t>
-      </w:r>
-    </w:p>
-    <w:p>
-      <w:pPr>
-        <w:rPr>
-          <w:rFonts w:asciiTheme="minorHAnsi" w:eastAsiaTheme="minorEastAsia" w:hAnsiTheme="minorHAnsi" w:cstheme="minorBidi"/>
-          <w:kern w:val="2"/>
-        </w:rPr>
-      </w:pPr>
-      <w:r>
-        <w:rPr>
-          <w:rFonts w:asciiTheme="minorHAnsi" w:eastAsiaTheme="minorEastAsia" w:hAnsiTheme="minorHAnsi" w:cstheme="minorBidi"/>
-          <w:b/>
-          <w:bCs/>
-          <w:kern w:val="2"/>
-          <w:sz w:val="28"/>
-          <w:szCs w:val="28"/>
-        </w:rPr>
-        <w:t>可见性：</w:t>
-      </w:r>
-      <w:r>
-        <w:rPr>
-          <w:rFonts w:asciiTheme="minorHAnsi" w:eastAsiaTheme="minorEastAsia" w:hAnsiTheme="minorHAnsi" w:cstheme="minorBidi"/>
-          <w:kern w:val="2"/>
-        </w:rPr>
-        <w:t>一个线程修改共享变量时，其他线程能够立即知道这个修改；</w:t>
-      </w:r>
-    </w:p>
-    <w:p>
-      <w:r>
-        <w:rPr>
-          <w:rFonts w:ascii="Arial" w:hAnsi="Arial" w:cs="Arial"/>
-          <w:color w:val="FF0000"/>
-          <w:shd w:val="clear" w:color="auto" w:fill="FFFFFF"/>
-        </w:rPr>
-        <w:t>使用</w:t>
-      </w:r>
-      <w:r>
-        <w:rPr>
-          <w:rFonts w:ascii="Arial" w:hAnsi="Arial" w:cs="Arial"/>
-          <w:color w:val="FF0000"/>
-          <w:shd w:val="clear" w:color="auto" w:fill="FFFFFF"/>
-        </w:rPr>
-        <w:t>Volatile</w:t>
-      </w:r>
-      <w:r>
-        <w:rPr>
-          <w:rFonts w:ascii="Arial" w:hAnsi="Arial" w:cs="Arial"/>
-          <w:color w:val="FF0000"/>
-          <w:shd w:val="clear" w:color="auto" w:fill="FFFFFF"/>
-        </w:rPr>
-        <w:t>关键字将解决线程之间可见性</w:t>
-      </w:r>
-      <w:r>
-        <w:rPr>
-          <w:rFonts w:ascii="Arial" w:hAnsi="Arial" w:cs="Arial"/>
-          <w:color w:val="FF0000"/>
-          <w:shd w:val="clear" w:color="auto" w:fill="FFFFFF"/>
-        </w:rPr>
-        <w:t xml:space="preserve">, </w:t>
-      </w:r>
-      <w:r>
-        <w:rPr>
-          <w:rFonts w:ascii="Arial" w:hAnsi="Arial" w:cs="Arial"/>
-          <w:color w:val="FF0000"/>
-          <w:shd w:val="clear" w:color="auto" w:fill="FFFFFF"/>
-        </w:rPr>
-        <w:t>强制线程每次读取该值的时候都去</w:t>
-      </w:r>
-      <w:r>
-        <w:rPr>
-          <w:rFonts w:ascii="Arial" w:hAnsi="Arial" w:cs="Arial"/>
-          <w:color w:val="FF0000"/>
-          <w:shd w:val="clear" w:color="auto" w:fill="FFFFFF"/>
-        </w:rPr>
-        <w:t>“</w:t>
-      </w:r>
-      <w:r>
-        <w:rPr>
-          <w:rFonts w:ascii="Arial" w:hAnsi="Arial" w:cs="Arial"/>
-          <w:color w:val="FF0000"/>
-          <w:shd w:val="clear" w:color="auto" w:fill="FFFFFF"/>
-        </w:rPr>
-        <w:t>主内存</w:t>
-      </w:r>
-      <w:r>
-        <w:rPr>
-          <w:rFonts w:ascii="Arial" w:hAnsi="Arial" w:cs="Arial"/>
-          <w:color w:val="FF0000"/>
-          <w:shd w:val="clear" w:color="auto" w:fill="FFFFFF"/>
-        </w:rPr>
-        <w:t>”</w:t>
-      </w:r>
-      <w:r>
-        <w:rPr>
-          <w:rFonts w:ascii="Arial" w:hAnsi="Arial" w:cs="Arial"/>
-          <w:color w:val="FF0000"/>
-          <w:shd w:val="clear" w:color="auto" w:fill="FFFFFF"/>
-        </w:rPr>
-        <w:t>中取值</w:t>
-      </w:r>
-    </w:p>
-    <w:p>
-      <w:pPr>
-        <w:pStyle w:val="a3"/>
-        <w:rPr>
-          <w:rFonts w:asciiTheme="minorHAnsi" w:eastAsiaTheme="minorEastAsia" w:hAnsiTheme="minorHAnsi" w:cstheme="minorBidi"/>
-          <w:kern w:val="2"/>
-        </w:rPr>
-      </w:pPr>
-      <w:r>
-        <w:rPr>
-          <w:rFonts w:asciiTheme="minorHAnsi" w:eastAsiaTheme="minorEastAsia" w:hAnsiTheme="minorHAnsi" w:cstheme="minorBidi"/>
-          <w:kern w:val="2"/>
-        </w:rPr>
-        <w:t>9</w:t>
-      </w:r>
-      <w:r>
-        <w:rPr>
-          <w:rFonts w:asciiTheme="minorHAnsi" w:eastAsiaTheme="minorEastAsia" w:hAnsiTheme="minorHAnsi" w:cstheme="minorBidi"/>
-          <w:kern w:val="2"/>
-        </w:rPr>
-        <w:t>.1 volatile是什么，适用场合及其作用（建议了解一下原理）</w:t>
-      </w:r>
-    </w:p>
-    <w:p>
-      <w:pPr>
-        <w:numPr>
-          <w:ilvl w:val="0"/>
-          <w:numId w:val="2"/>
-        </w:numPr>
-        <w:spacing w:line="390" w:lineRule="atLeast"/>
-        <w:ind w:left="1200"/>
-        <w:rPr>
-          <w:rFonts w:ascii="Arial" w:hAnsi="Arial" w:cs="Arial"/>
-          <w:color w:val="333333"/>
-          <w:sz w:val="21"/>
-          <w:szCs w:val="21"/>
-        </w:rPr>
-      </w:pPr>
-      <w:r>
-        <w:rPr>
-          <w:rFonts w:ascii="Arial" w:hAnsi="Arial" w:cs="Arial"/>
-          <w:color w:val="CC0000"/>
-          <w:sz w:val="21"/>
-          <w:szCs w:val="21"/>
-        </w:rPr>
-        <w:t>对变量的写操作不依赖于当前值。</w:t>
-      </w:r>
-    </w:p>
-    <w:p>
-      <w:pPr>
-        <w:numPr>
-          <w:ilvl w:val="0"/>
-          <w:numId w:val="2"/>
-        </w:numPr>
-        <w:spacing w:line="390" w:lineRule="atLeast"/>
-        <w:ind w:left="1200"/>
-        <w:rPr>
-          <w:rFonts w:ascii="Arial" w:hAnsi="Arial" w:cs="Arial"/>
-          <w:color w:val="333333"/>
-          <w:sz w:val="21"/>
-          <w:szCs w:val="21"/>
-        </w:rPr>
-      </w:pPr>
-      <w:r>
-        <w:rPr>
-          <w:rFonts w:ascii="Arial" w:hAnsi="Arial" w:cs="Arial"/>
-          <w:color w:val="CC0000"/>
-          <w:sz w:val="21"/>
-          <w:szCs w:val="21"/>
-        </w:rPr>
-        <w:t>该变量没有包含在具有其他变量的不变式中。</w:t>
-      </w:r>
-    </w:p>
-    <w:p>
-      <w:pPr>
-        <w:spacing w:line="390" w:lineRule="atLeast"/>
-        <w:ind w:left="840"/>
-        <w:rPr>
-          <w:rFonts w:ascii="Arial" w:hAnsi="Arial" w:cs="Arial"/>
-          <w:color w:val="333333"/>
-          <w:sz w:val="21"/>
-          <w:szCs w:val="21"/>
-        </w:rPr>
-      </w:pPr>
-    </w:p>
-    <w:p>
-      <w:pPr>
-        <w:pStyle w:val="a3"/>
-        <w:rPr>
-          <w:rFonts w:asciiTheme="minorHAnsi" w:eastAsiaTheme="minorEastAsia" w:hAnsiTheme="minorHAnsi" w:cstheme="minorBidi"/>
-          <w:kern w:val="2"/>
-        </w:rPr>
-      </w:pPr>
-      <w:r>
-        <w:rPr>
-          <w:rFonts w:asciiTheme="minorHAnsi" w:eastAsiaTheme="minorEastAsia" w:hAnsiTheme="minorHAnsi" w:cstheme="minorBidi"/>
-          <w:kern w:val="2"/>
-        </w:rPr>
-        <w:t>9</w:t>
-      </w:r>
-      <w:r>
-        <w:rPr>
-          <w:rFonts w:asciiTheme="minorHAnsi" w:eastAsiaTheme="minorEastAsia" w:hAnsiTheme="minorHAnsi" w:cstheme="minorBidi"/>
-          <w:kern w:val="2"/>
-        </w:rPr>
-        <w:t xml:space="preserve">.2 </w:t>
-      </w:r>
-      <w:proofErr w:type="spellStart"/>
-      <w:r>
-        <w:rPr>
-          <w:rFonts w:asciiTheme="minorHAnsi" w:eastAsiaTheme="minorEastAsia" w:hAnsiTheme="minorHAnsi" w:cstheme="minorBidi"/>
-          <w:kern w:val="2"/>
-        </w:rPr>
-        <w:t>synchorinzed</w:t>
-      </w:r>
-      <w:proofErr w:type="spellEnd"/>
-      <w:r>
-        <w:rPr>
-          <w:rFonts w:asciiTheme="minorHAnsi" w:eastAsiaTheme="minorEastAsia" w:hAnsiTheme="minorHAnsi" w:cstheme="minorBidi"/>
-          <w:kern w:val="2"/>
-        </w:rPr>
-        <w:t>的作用及使用方式（建议了解一下原理）</w:t>
-      </w:r>
-    </w:p>
-    <w:p>
-      <w:pPr>
-        <w:pStyle w:val="a3"/>
-        <w:rPr>
-          <w:rFonts w:asciiTheme="minorHAnsi" w:eastAsiaTheme="minorEastAsia" w:hAnsiTheme="minorHAnsi" w:cstheme="minorBidi"/>
-          <w:kern w:val="2"/>
-        </w:rPr>
-      </w:pPr>
-      <w:r>
-        <w:rPr>
-          <w:rFonts w:asciiTheme="minorHAnsi" w:eastAsiaTheme="minorEastAsia" w:hAnsiTheme="minorHAnsi" w:cstheme="minorBidi"/>
-          <w:kern w:val="2"/>
-        </w:rPr>
-        <w:lastRenderedPageBreak/>
-        <w:t>9</w:t>
-      </w:r>
-      <w:r>
-        <w:rPr>
-          <w:rFonts w:asciiTheme="minorHAnsi" w:eastAsiaTheme="minorEastAsia" w:hAnsiTheme="minorHAnsi" w:cstheme="minorBidi"/>
-          <w:kern w:val="2"/>
-        </w:rPr>
-        <w:t>.3 volatile和</w:t>
-      </w:r>
-      <w:proofErr w:type="spellStart"/>
-      <w:r>
-        <w:rPr>
-          <w:rFonts w:asciiTheme="minorHAnsi" w:eastAsiaTheme="minorEastAsia" w:hAnsiTheme="minorHAnsi" w:cstheme="minorBidi"/>
-          <w:kern w:val="2"/>
-        </w:rPr>
-        <w:t>synchornized</w:t>
-      </w:r>
-      <w:proofErr w:type="spellEnd"/>
-      <w:r>
-        <w:rPr>
-          <w:rFonts w:asciiTheme="minorHAnsi" w:eastAsiaTheme="minorEastAsia" w:hAnsiTheme="minorHAnsi" w:cstheme="minorBidi"/>
-          <w:kern w:val="2"/>
-        </w:rPr>
-        <w:t>的关系</w:t>
-      </w:r>
-    </w:p>
-    <w:p>
-      <w:pPr>
-        <w:rPr>
-          <w:rFonts w:asciiTheme="minorHAnsi" w:eastAsiaTheme="minorEastAsia" w:hAnsiTheme="minorHAnsi" w:cstheme="minorBidi"/>
-          <w:kern w:val="2"/>
-        </w:rPr>
-      </w:pPr>
-      <w:r>
-        <w:rPr>
-          <w:rFonts w:asciiTheme="minorHAnsi" w:eastAsiaTheme="minorEastAsia" w:hAnsiTheme="minorHAnsi" w:cstheme="minorBidi"/>
-          <w:kern w:val="2"/>
-        </w:rPr>
-        <w:t>1.volatile本质是在告诉</w:t>
-      </w:r>
-      <w:proofErr w:type="spellStart"/>
-      <w:r>
-        <w:rPr>
-          <w:rFonts w:asciiTheme="minorHAnsi" w:eastAsiaTheme="minorEastAsia" w:hAnsiTheme="minorHAnsi" w:cstheme="minorBidi"/>
-          <w:kern w:val="2"/>
-        </w:rPr>
-        <w:t>jvm</w:t>
-      </w:r>
-      <w:proofErr w:type="spellEnd"/>
-      <w:r>
-        <w:rPr>
-          <w:rFonts w:asciiTheme="minorHAnsi" w:eastAsiaTheme="minorEastAsia" w:hAnsiTheme="minorHAnsi" w:cstheme="minorBidi"/>
-          <w:kern w:val="2"/>
-        </w:rPr>
-        <w:t>当前变量在寄存器（工作内存）中的值是不确定的，需要从主存中读取；synchronized则是锁定当前变量，只有当前线程可以访问该变量，其他线程被阻塞住；</w:t>
-      </w:r>
-    </w:p>
-    <w:p>
-      <w:pPr>
-        <w:rPr>
-          <w:rFonts w:asciiTheme="minorHAnsi" w:eastAsiaTheme="minorEastAsia" w:hAnsiTheme="minorHAnsi" w:cstheme="minorBidi"/>
-          <w:kern w:val="2"/>
-        </w:rPr>
-      </w:pPr>
-      <w:r>
-        <w:rPr>
-          <w:rFonts w:asciiTheme="minorHAnsi" w:eastAsiaTheme="minorEastAsia" w:hAnsiTheme="minorHAnsi" w:cstheme="minorBidi"/>
-          <w:kern w:val="2"/>
-        </w:rPr>
-        <w:t>2.volatile仅能使用在变量级别；synchronized则可以使用在变量、方法、和类级别的；</w:t>
-      </w:r>
-    </w:p>
-    <w:p>
-      <w:pPr>
-        <w:rPr>
-          <w:rFonts w:asciiTheme="minorHAnsi" w:eastAsiaTheme="minorEastAsia" w:hAnsiTheme="minorHAnsi" w:cstheme="minorBidi"/>
-          <w:kern w:val="2"/>
-        </w:rPr>
-      </w:pPr>
-      <w:r>
-        <w:rPr>
-          <w:rFonts w:asciiTheme="minorHAnsi" w:eastAsiaTheme="minorEastAsia" w:hAnsiTheme="minorHAnsi" w:cstheme="minorBidi"/>
-          <w:kern w:val="2"/>
-        </w:rPr>
-        <w:t>3.volatile仅能实现变量的修改可见性，不能保证原子性；而synchronized则可以保证变量的修改可见性和原子性；</w:t>
-      </w:r>
-    </w:p>
-    <w:p>
-      <w:pPr>
-        <w:rPr>
-          <w:rFonts w:asciiTheme="minorHAnsi" w:eastAsiaTheme="minorEastAsia" w:hAnsiTheme="minorHAnsi" w:cstheme="minorBidi"/>
-          <w:kern w:val="2"/>
-        </w:rPr>
-      </w:pPr>
-      <w:r>
-        <w:rPr>
-          <w:rFonts w:asciiTheme="minorHAnsi" w:eastAsiaTheme="minorEastAsia" w:hAnsiTheme="minorHAnsi" w:cstheme="minorBidi"/>
-          <w:kern w:val="2"/>
-        </w:rPr>
-        <w:t>4.volatile不会造成线程的阻塞；synchronized可能会造成线程的阻塞；</w:t>
-      </w:r>
-    </w:p>
-    <w:p>
-      <w:pPr>
-        <w:rPr>
-          <w:rFonts w:asciiTheme="minorHAnsi" w:eastAsiaTheme="minorEastAsia" w:hAnsiTheme="minorHAnsi" w:cstheme="minorBidi"/>
-          <w:kern w:val="2"/>
-        </w:rPr>
-      </w:pPr>
-      <w:r>
-        <w:rPr>
-          <w:rFonts w:asciiTheme="minorHAnsi" w:eastAsiaTheme="minorEastAsia" w:hAnsiTheme="minorHAnsi" w:cstheme="minorBidi"/>
-          <w:kern w:val="2"/>
-        </w:rPr>
-        <w:t>5.volatile标记的变量不会被编译器优化；synchronized标记的变量可以被编译器优化。</w:t>
-      </w:r>
-    </w:p>
-    <w:p>
-      <w:pPr>
-        <w:shd w:val="clear" w:color="auto" w:fill="FFFFFF"/>
-        <w:spacing w:before="360" w:after="240"/>
-        <w:outlineLvl w:val="2"/>
-        <w:rPr>
-          <w:rFonts w:ascii="System" w:eastAsia="System" w:hAnsi="System" w:cs="System"/>
-          <w:b/>
-          <w:bCs/>
-          <w:color w:val="333333"/>
-          <w:sz w:val="30"/>
-          <w:szCs w:val="30"/>
-        </w:rPr>
-      </w:pPr>
-      <w:r>
-        <w:rPr>
-          <w:rFonts w:ascii="System" w:eastAsia="System" w:hAnsi="System" w:cs="System"/>
-          <w:b/>
-          <w:bCs/>
-          <w:color w:val="333333"/>
-          <w:sz w:val="30"/>
-          <w:szCs w:val="30"/>
-        </w:rPr>
-        <w:t>10</w:t>
-      </w:r>
+        <w:t>和</w:t>
+      </w:r>
+      <w:proofErr w:type="spellStart"/>
       <w:r>
         <w:rPr>
           <w:rFonts w:ascii="System" w:eastAsia="System" w:hAnsi="System" w:cs="System" w:hint="eastAsia"/>
@@ -1029,9 +745,9 @@
           <w:sz w:val="30"/>
           <w:szCs w:val="30"/>
         </w:rPr>
-        <w:t xml:space="preserve">. </w:t>
-      </w:r>
-      <w:proofErr w:type="spellStart"/>
+        <w:t>Reentrantlock</w:t>
+      </w:r>
+      <w:proofErr w:type="spellEnd"/>
       <w:r>
         <w:rPr>
           <w:rFonts w:ascii="System" w:eastAsia="System" w:hAnsi="System" w:cs="System" w:hint="eastAsia"/>
@@ -1041,42 +757,6 @@
           <w:sz w:val="30"/>
           <w:szCs w:val="30"/>
         </w:rPr>
-        <w:t>synchornized</w:t>
-      </w:r>
-      <w:proofErr w:type="spellEnd"/>
-      <w:r>
-        <w:rPr>
-          <w:rFonts w:ascii="System" w:eastAsia="System" w:hAnsi="System" w:cs="System" w:hint="eastAsia"/>
-          <w:b/>
-          <w:bCs/>
-          <w:color w:val="333333"/>
-          <w:sz w:val="30"/>
-          <w:szCs w:val="30"/>
-        </w:rPr>
-        <w:t>和</w:t>
-      </w:r>
-      <w:proofErr w:type="spellStart"/>
-      <w:r>
-        <w:rPr>
-          <w:rFonts w:ascii="System" w:eastAsia="System" w:hAnsi="System" w:cs="System" w:hint="eastAsia"/>
-          <w:b/>
-          <w:bCs/>
-          <w:color w:val="333333"/>
-          <w:sz w:val="30"/>
-          <w:szCs w:val="30"/>
-        </w:rPr>
-        <w:t>Reentrantlock</w:t>
-      </w:r>
-      <w:proofErr w:type="spellEnd"/>
-      <w:r>
-        <w:rPr>
-          <w:rFonts w:ascii="System" w:eastAsia="System" w:hAnsi="System" w:cs="System" w:hint="eastAsia"/>
-          <w:b/>
-          <w:bCs/>
-          <w:color w:val="333333"/>
-          <w:sz w:val="30"/>
-          <w:szCs w:val="30"/>
-        </w:rPr>
         <w:t>的区别</w:t>
       </w:r>
     </w:p>
@@ -1236,15 +916,7 @@
           <w:rFonts w:asciiTheme="minorHAnsi" w:eastAsiaTheme="minorEastAsia" w:hAnsiTheme="minorHAnsi" w:cstheme="minorBidi"/>
           <w:kern w:val="2"/>
         </w:rPr>
-        <w:t>则需要用户去手动释放锁，如果没</w:t>
-      </w:r>
-      <w:r>
-        <w:rPr>
-          <w:rFonts w:asciiTheme="minorHAnsi" w:eastAsiaTheme="minorEastAsia" w:hAnsiTheme="minorHAnsi" w:cstheme="minorBidi"/>
-          <w:kern w:val="2"/>
-        </w:rPr>
-        <w:lastRenderedPageBreak/>
-        <w:t>有手动释放锁，就可能导致死锁现象。一般通过lock()和unlock()方法配合try/finally语句块来完成，使用释放更加灵活。</w:t>
+        <w:t>则需要用户去手动释放锁，如果没有手动释放锁，就可能导致死锁现象。一般通过lock()和unlock()方法配合try/finally语句块来完成，使用释放更加灵活。</w:t>
       </w:r>
     </w:p>
     <w:p>
@@ -1261,6 +933,7 @@
           <w:rFonts w:ascii="Cambria Math" w:hAnsi="Cambria Math" w:cs="Cambria Math"/>
           <w:color w:val="121212"/>
         </w:rPr>
+        <w:lastRenderedPageBreak/>
         <w:t>③</w:t>
       </w:r>
       <w:r>
@@ -1618,7 +1291,6 @@
           <w:rFonts w:asciiTheme="minorHAnsi" w:eastAsiaTheme="minorEastAsia" w:hAnsiTheme="minorHAnsi" w:cstheme="minorBidi"/>
           <w:kern w:val="2"/>
         </w:rPr>
-        <w:lastRenderedPageBreak/>
         <w:t>synchronzied</w:t>
       </w:r>
       <w:proofErr w:type="spellEnd"/>
@@ -1665,6 +1337,7 @@
           <w:sz w:val="30"/>
           <w:szCs w:val="30"/>
         </w:rPr>
+        <w:lastRenderedPageBreak/>
         <w:t>1</w:t>
       </w:r>
       <w:r>
@@ -1700,7 +1373,7 @@
         </w:rPr>
         <w:t xml:space="preserve">JUC: </w:t>
       </w:r>
-      <w:hyperlink r:id="rId6" w:history="1">
+      <w:hyperlink r:id="rId5" w:history="1">
         <w:r>
           <w:rPr>
             <w:rFonts w:asciiTheme="minorHAnsi" w:eastAsiaTheme="minorEastAsia" w:hAnsiTheme="minorHAnsi" w:cstheme="minorBidi"/>
@@ -1739,7 +1412,7 @@
           <w:kern w:val="2"/>
         </w:rPr>
       </w:pPr>
-      <w:hyperlink r:id="rId7" w:history="1">
+      <w:hyperlink r:id="rId6" w:history="1">
         <w:r>
           <w:rPr>
             <w:rStyle w:val="a5"/>
@@ -2047,7 +1720,6 @@
           <w:sz w:val="21"/>
           <w:szCs w:val="21"/>
         </w:rPr>
-        <w:lastRenderedPageBreak/>
         <w:t>https://blog.csdn.net/weixin_35985385/article/details/80967737</w:t>
       </w:r>
     </w:p>
@@ -2129,7 +1801,7 @@
           <w:kern w:val="2"/>
         </w:rPr>
       </w:pPr>
-      <w:hyperlink r:id="rId8" w:history="1">
+      <w:hyperlink r:id="rId7" w:history="1">
         <w:r>
           <w:rPr>
             <w:rStyle w:val="a5"/>
@@ -2339,15 +2011,7 @@
           <w:kern w:val="2"/>
         </w:rPr>
         <w:br/>
-        <w:t>集合类容纳的对象都是Object类的实例，一旦把一个对象置入集合类中，它的</w:t>
-      </w:r>
-      <w:r>
-        <w:rPr>
-          <w:rFonts w:asciiTheme="minorHAnsi" w:eastAsiaTheme="minorEastAsia" w:hAnsiTheme="minorHAnsi" w:cstheme="minorBidi" w:hint="eastAsia"/>
-          <w:kern w:val="2"/>
-        </w:rPr>
-        <w:lastRenderedPageBreak/>
-        <w:t>类信息将丢失，也就是说，集合类中容纳的都是指向Object类对象的指针。这样的设计是为了使集合类具有通用性，因为Object类是所有类的祖先，所以可以在这些集合中存放任何类而不受限制。当然这也带来了不便，这令使用集合成员之前必须对它重新造型。</w:t>
+        <w:t>集合类容纳的对象都是Object类的实例，一旦把一个对象置入集合类中，它的类信息将丢失，也就是说，集合类中容纳的都是指向Object类对象的指针。这样的设计是为了使集合类具有通用性，因为Object类是所有类的祖先，所以可以在这些集合中存放任何类而不受限制。当然这也带来了不便，这令使用集合成员之前必须对它重新造型。</w:t>
       </w:r>
     </w:p>
     <w:p/>
@@ -2525,7 +2189,6 @@
     </w:p>
     <w:p>
       <w:r>
-        <w:lastRenderedPageBreak/>
         <w:br/>
       </w:r>
       <w:r>
@@ -2549,7 +2212,11 @@
         </w:rPr>
       </w:pPr>
       <w:r>
-        <w:t>https://blog.csdn.net/ch717828/article/details/46892051?utm_medium=distribute.pc_relevant.none-task-blog-2%7Edefault%7EBlogCommendFromMachineLearnPai2%7Edefault-1.control&amp;dist_request_id=1328680.54190.16164221148386353&amp;depth_1-utm_source=distribute.pc_relevant.none-task-blog-2%7Edefault%7EBlogCommendFromMachineLearnPai2%7Edefault-1.control</w:t>
+        <w:t>https://blog.csdn.net/ch717828/article/details/46892051?utm_medium=distribute.pc_relevant.none-task-blog-2%7Edefault%7EBlogCommendFromMachineLearnPai2%7Edefault-1.control&amp;dist_request_id=1328680.54190.16164221148386353&amp;depth_1-</w:t>
+      </w:r>
+      <w:r>
+        <w:lastRenderedPageBreak/>
+        <w:t>utm_source=distribute.pc_relevant.none-task-blog-2%7Edefault%7EBlogCommendFromMachineLearnPai2%7Edefault-1.control</w:t>
       </w:r>
       <w:r>
         <w:br/>
@@ -2705,7 +2372,6 @@
     </w:p>
     <w:p>
       <w:r>
-        <w:lastRenderedPageBreak/>
         <w:br/>
       </w:r>
       <w:r>
@@ -2772,6 +2438,7 @@
     </w:p>
     <w:p>
       <w:r>
+        <w:lastRenderedPageBreak/>
         <w:br/>
       </w:r>
       <w:r>
@@ -3087,98 +2754,98 @@
           <w:rFonts w:asciiTheme="minorHAnsi" w:eastAsiaTheme="minorEastAsia" w:hAnsiTheme="minorHAnsi" w:cstheme="minorBidi"/>
           <w:kern w:val="2"/>
         </w:rPr>
+        <w:t>ArrayList</w:t>
+      </w:r>
+      <w:proofErr w:type="spellEnd"/>
+      <w:r>
+        <w:rPr>
+          <w:rFonts w:asciiTheme="minorHAnsi" w:eastAsiaTheme="minorEastAsia" w:hAnsiTheme="minorHAnsi" w:cstheme="minorBidi"/>
+          <w:kern w:val="2"/>
+        </w:rPr>
+        <w:t xml:space="preserve"> 在顺序添加一个元素的时候非常方便。</w:t>
+      </w:r>
+    </w:p>
+    <w:p>
+      <w:pPr>
+        <w:rPr>
+          <w:rFonts w:asciiTheme="minorHAnsi" w:eastAsiaTheme="minorEastAsia" w:hAnsiTheme="minorHAnsi" w:cstheme="minorBidi"/>
+          <w:kern w:val="2"/>
+        </w:rPr>
+      </w:pPr>
+      <w:proofErr w:type="spellStart"/>
+      <w:r>
+        <w:rPr>
+          <w:rFonts w:asciiTheme="minorHAnsi" w:eastAsiaTheme="minorEastAsia" w:hAnsiTheme="minorHAnsi" w:cstheme="minorBidi"/>
+          <w:kern w:val="2"/>
+        </w:rPr>
+        <w:t>ArrayList</w:t>
+      </w:r>
+      <w:proofErr w:type="spellEnd"/>
+      <w:r>
+        <w:rPr>
+          <w:rFonts w:asciiTheme="minorHAnsi" w:eastAsiaTheme="minorEastAsia" w:hAnsiTheme="minorHAnsi" w:cstheme="minorBidi"/>
+          <w:kern w:val="2"/>
+        </w:rPr>
+        <w:t xml:space="preserve"> 的缺点如下：</w:t>
+      </w:r>
+    </w:p>
+    <w:p>
+      <w:pPr>
+        <w:rPr>
+          <w:rFonts w:asciiTheme="minorHAnsi" w:eastAsiaTheme="minorEastAsia" w:hAnsiTheme="minorHAnsi" w:cstheme="minorBidi"/>
+          <w:kern w:val="2"/>
+        </w:rPr>
+      </w:pPr>
+      <w:r>
+        <w:rPr>
+          <w:rFonts w:asciiTheme="minorHAnsi" w:eastAsiaTheme="minorEastAsia" w:hAnsiTheme="minorHAnsi" w:cstheme="minorBidi"/>
+          <w:kern w:val="2"/>
+        </w:rPr>
+        <w:t>删除元素的时候，需要做一次元素复制操作。如果要复制的元素很多，那么就会比较耗费性能。</w:t>
+      </w:r>
+    </w:p>
+    <w:p>
+      <w:pPr>
+        <w:rPr>
+          <w:rFonts w:asciiTheme="minorHAnsi" w:eastAsiaTheme="minorEastAsia" w:hAnsiTheme="minorHAnsi" w:cstheme="minorBidi"/>
+          <w:kern w:val="2"/>
+        </w:rPr>
+      </w:pPr>
+      <w:r>
+        <w:rPr>
+          <w:rFonts w:asciiTheme="minorHAnsi" w:eastAsiaTheme="minorEastAsia" w:hAnsiTheme="minorHAnsi" w:cstheme="minorBidi"/>
+          <w:kern w:val="2"/>
+        </w:rPr>
+        <w:t>插入元素的时候，也需要做一次元素复制操作，缺点同上。</w:t>
+      </w:r>
+    </w:p>
+    <w:p>
+      <w:pPr>
+        <w:rPr>
+          <w:rFonts w:asciiTheme="minorHAnsi" w:eastAsiaTheme="minorEastAsia" w:hAnsiTheme="minorHAnsi" w:cstheme="minorBidi"/>
+          <w:kern w:val="2"/>
+        </w:rPr>
+      </w:pPr>
+      <w:proofErr w:type="spellStart"/>
+      <w:r>
+        <w:rPr>
+          <w:rFonts w:asciiTheme="minorHAnsi" w:eastAsiaTheme="minorEastAsia" w:hAnsiTheme="minorHAnsi" w:cstheme="minorBidi"/>
+          <w:kern w:val="2"/>
+        </w:rPr>
+        <w:t>ArrayList</w:t>
+      </w:r>
+      <w:proofErr w:type="spellEnd"/>
+      <w:r>
+        <w:rPr>
+          <w:rFonts w:asciiTheme="minorHAnsi" w:eastAsiaTheme="minorEastAsia" w:hAnsiTheme="minorHAnsi" w:cstheme="minorBidi"/>
+          <w:kern w:val="2"/>
+        </w:rPr>
+        <w:t xml:space="preserve"> 比较适合顺序添加、随机访问的场景。</w:t>
+      </w:r>
+    </w:p>
+    <w:p>
+      <w:r>
         <w:lastRenderedPageBreak/>
-        <w:t>ArrayList</w:t>
-      </w:r>
-      <w:proofErr w:type="spellEnd"/>
-      <w:r>
-        <w:rPr>
-          <w:rFonts w:asciiTheme="minorHAnsi" w:eastAsiaTheme="minorEastAsia" w:hAnsiTheme="minorHAnsi" w:cstheme="minorBidi"/>
-          <w:kern w:val="2"/>
-        </w:rPr>
-        <w:t xml:space="preserve"> 在顺序添加一个元素的时候非常方便。</w:t>
-      </w:r>
-    </w:p>
-    <w:p>
-      <w:pPr>
-        <w:rPr>
-          <w:rFonts w:asciiTheme="minorHAnsi" w:eastAsiaTheme="minorEastAsia" w:hAnsiTheme="minorHAnsi" w:cstheme="minorBidi"/>
-          <w:kern w:val="2"/>
-        </w:rPr>
-      </w:pPr>
-      <w:proofErr w:type="spellStart"/>
-      <w:r>
-        <w:rPr>
-          <w:rFonts w:asciiTheme="minorHAnsi" w:eastAsiaTheme="minorEastAsia" w:hAnsiTheme="minorHAnsi" w:cstheme="minorBidi"/>
-          <w:kern w:val="2"/>
-        </w:rPr>
-        <w:t>ArrayList</w:t>
-      </w:r>
-      <w:proofErr w:type="spellEnd"/>
-      <w:r>
-        <w:rPr>
-          <w:rFonts w:asciiTheme="minorHAnsi" w:eastAsiaTheme="minorEastAsia" w:hAnsiTheme="minorHAnsi" w:cstheme="minorBidi"/>
-          <w:kern w:val="2"/>
-        </w:rPr>
-        <w:t xml:space="preserve"> 的缺点如下：</w:t>
-      </w:r>
-    </w:p>
-    <w:p>
-      <w:pPr>
-        <w:rPr>
-          <w:rFonts w:asciiTheme="minorHAnsi" w:eastAsiaTheme="minorEastAsia" w:hAnsiTheme="minorHAnsi" w:cstheme="minorBidi"/>
-          <w:kern w:val="2"/>
-        </w:rPr>
-      </w:pPr>
-      <w:r>
-        <w:rPr>
-          <w:rFonts w:asciiTheme="minorHAnsi" w:eastAsiaTheme="minorEastAsia" w:hAnsiTheme="minorHAnsi" w:cstheme="minorBidi"/>
-          <w:kern w:val="2"/>
-        </w:rPr>
-        <w:t>删除元素的时候，需要做一次元素复制操作。如果要复制的元素很多，那么就会比较耗费性能。</w:t>
-      </w:r>
-    </w:p>
-    <w:p>
-      <w:pPr>
-        <w:rPr>
-          <w:rFonts w:asciiTheme="minorHAnsi" w:eastAsiaTheme="minorEastAsia" w:hAnsiTheme="minorHAnsi" w:cstheme="minorBidi"/>
-          <w:kern w:val="2"/>
-        </w:rPr>
-      </w:pPr>
-      <w:r>
-        <w:rPr>
-          <w:rFonts w:asciiTheme="minorHAnsi" w:eastAsiaTheme="minorEastAsia" w:hAnsiTheme="minorHAnsi" w:cstheme="minorBidi"/>
-          <w:kern w:val="2"/>
-        </w:rPr>
-        <w:t>插入元素的时候，也需要做一次元素复制操作，缺点同上。</w:t>
-      </w:r>
-    </w:p>
-    <w:p>
-      <w:pPr>
-        <w:rPr>
-          <w:rFonts w:asciiTheme="minorHAnsi" w:eastAsiaTheme="minorEastAsia" w:hAnsiTheme="minorHAnsi" w:cstheme="minorBidi"/>
-          <w:kern w:val="2"/>
-        </w:rPr>
-      </w:pPr>
-      <w:proofErr w:type="spellStart"/>
-      <w:r>
-        <w:rPr>
-          <w:rFonts w:asciiTheme="minorHAnsi" w:eastAsiaTheme="minorEastAsia" w:hAnsiTheme="minorHAnsi" w:cstheme="minorBidi"/>
-          <w:kern w:val="2"/>
-        </w:rPr>
-        <w:t>ArrayList</w:t>
-      </w:r>
-      <w:proofErr w:type="spellEnd"/>
-      <w:r>
-        <w:rPr>
-          <w:rFonts w:asciiTheme="minorHAnsi" w:eastAsiaTheme="minorEastAsia" w:hAnsiTheme="minorHAnsi" w:cstheme="minorBidi"/>
-          <w:kern w:val="2"/>
-        </w:rPr>
-        <w:t xml:space="preserve"> 比较适合顺序添加、随机访问的场景。</w:t>
-      </w:r>
-    </w:p>
-    <w:p>
-      <w:r>
         <w:br/>
       </w:r>
       <w:r>
@@ -3353,7 +3020,6 @@
     </w:p>
     <w:p>
       <w:r>
-        <w:lastRenderedPageBreak/>
         <w:fldChar w:fldCharType="begin"/>
       </w:r>
       <w:r>
@@ -3384,7 +3050,7 @@
                     </pic:cNvPicPr>
                   </pic:nvPicPr>
                   <pic:blipFill>
-                    <a:blip r:embed="rId9">
+                    <a:blip r:embed="rId8">
                       <a:extLst>
                         <a:ext uri="{28A0092B-C50C-407E-A947-70E740481C1C}">
                           <a14:useLocalDpi xmlns:a14="http://schemas.microsoft.com/office/drawing/2010/main" val="0"/>
@@ -3472,6 +3138,7 @@
           <w:sz w:val="42"/>
           <w:szCs w:val="42"/>
         </w:rPr>
+        <w:lastRenderedPageBreak/>
         <w:t>ArrayList</w:t>
       </w:r>
       <w:proofErr w:type="spellEnd"/>
@@ -4029,7 +3696,6 @@
       <w:bookmarkStart w:id="11" w:name="OLE_LINK16"/>
       <w:bookmarkStart w:id="12" w:name="OLE_LINK17"/>
       <w:r>
-        <w:lastRenderedPageBreak/>
         <w:t>http://www.javashuo.com/article/p-moiudvqi-gy.html</w:t>
       </w:r>
       <w:bookmarkEnd w:id="11"/>
@@ -4149,6 +3815,7 @@
           <w:sz w:val="42"/>
           <w:szCs w:val="42"/>
         </w:rPr>
+        <w:lastRenderedPageBreak/>
         <w:t>synchronized保证线程安全的原理（</w:t>
       </w:r>
       <w:proofErr w:type="spellStart"/>
@@ -4179,7 +3846,7 @@
           <w:kern w:val="2"/>
         </w:rPr>
       </w:pPr>
-      <w:hyperlink r:id="rId10" w:history="1">
+      <w:hyperlink r:id="rId9" w:history="1">
         <w:r>
           <w:rPr>
             <w:rStyle w:val="a5"/>
@@ -4502,7 +4169,6 @@
                 <w:sz w:val="20"/>
                 <w:szCs w:val="20"/>
               </w:rPr>
-              <w:lastRenderedPageBreak/>
               <w:t>HashMap实现了Map接口</w:t>
             </w:r>
           </w:p>
@@ -4737,6 +4403,7 @@
                 <w:sz w:val="20"/>
                 <w:szCs w:val="20"/>
               </w:rPr>
+              <w:lastRenderedPageBreak/>
               <w:t>HashMap中使用键对象来计算</w:t>
             </w:r>
             <w:proofErr w:type="spellStart"/>
@@ -5003,7 +4670,7 @@
       </w:r>
     </w:p>
     <w:p>
-      <w:hyperlink r:id="rId11" w:history="1">
+      <w:hyperlink r:id="rId10" w:history="1">
         <w:r>
           <w:rPr>
             <w:rStyle w:val="a5"/>
@@ -5161,7 +4828,6 @@
     </w:p>
     <w:p>
       <w:r>
-        <w:lastRenderedPageBreak/>
         <w:t>https://blog.csdn.net/samniwu/article/details/90550196</w:t>
       </w:r>
       <w:r>
@@ -5195,6 +4861,9 @@
       </w:r>
       <w:r>
         <w:br/>
+      </w:r>
+      <w:r>
+        <w:lastRenderedPageBreak/>
         <w:t>8、HashMap是怎么解决哈希冲突的？</w:t>
       </w:r>
       <w:r>
@@ -5638,7 +5307,6 @@
           <w:sz w:val="21"/>
           <w:szCs w:val="21"/>
         </w:rPr>
-        <w:lastRenderedPageBreak/>
         <w:t>因为</w:t>
       </w:r>
     </w:p>
@@ -5910,6 +5578,7 @@
     <w:p>
       <w:proofErr w:type="spellStart"/>
       <w:r>
+        <w:lastRenderedPageBreak/>
         <w:t>hashCode</w:t>
       </w:r>
       <w:proofErr w:type="spellEnd"/>
@@ -5983,7 +5652,7 @@
       </w:r>
     </w:p>
     <w:p>
-      <w:hyperlink r:id="rId12" w:history="1">
+      <w:hyperlink r:id="rId11" w:history="1">
         <w:r>
           <w:rPr>
             <w:rStyle w:val="a5"/>
@@ -6007,7 +5676,7 @@
       </w:r>
     </w:p>
     <w:p>
-      <w:hyperlink r:id="rId13" w:history="1">
+      <w:hyperlink r:id="rId12" w:history="1">
         <w:r>
           <w:rPr>
             <w:rStyle w:val="a5"/>
@@ -6383,7 +6052,7 @@
                     <pic:cNvPicPr/>
                   </pic:nvPicPr>
                   <pic:blipFill>
-                    <a:blip r:embed="rId14"/>
+                    <a:blip r:embed="rId13"/>
                     <a:stretch>
                       <a:fillRect/>
                     </a:stretch>
@@ -6448,7 +6117,47 @@
           <w:rFonts w:asciiTheme="minorHAnsi" w:eastAsiaTheme="minorEastAsia" w:hAnsiTheme="minorHAnsi" w:cstheme="minorBidi"/>
           <w:kern w:val="2"/>
         </w:rPr>
-        <w:t>组成，Segment数组的意义就是将一个大的table分割成多个小</w:t>
+        <w:t>组成，Segment数组的意义就是将一个大的table分割成多个小的table来进行加锁，也就是上面的提到的锁分离技术，而每一个Segment元素存储的是</w:t>
+      </w:r>
+      <w:proofErr w:type="spellStart"/>
+      <w:r>
+        <w:rPr>
+          <w:rFonts w:asciiTheme="minorHAnsi" w:eastAsiaTheme="minorEastAsia" w:hAnsiTheme="minorHAnsi" w:cstheme="minorBidi"/>
+          <w:kern w:val="2"/>
+        </w:rPr>
+        <w:t>HashEntry</w:t>
+      </w:r>
+      <w:proofErr w:type="spellEnd"/>
+      <w:r>
+        <w:rPr>
+          <w:rFonts w:asciiTheme="minorHAnsi" w:eastAsiaTheme="minorEastAsia" w:hAnsiTheme="minorHAnsi" w:cstheme="minorBidi"/>
+          <w:kern w:val="2"/>
+        </w:rPr>
+        <w:t>数组+链表，这个和HashMap的数据存储结构一样</w:t>
+      </w:r>
+    </w:p>
+    <w:p/>
+    <w:p>
+      <w:pPr>
+        <w:rPr>
+          <w:rFonts w:asciiTheme="minorHAnsi" w:eastAsiaTheme="minorEastAsia" w:hAnsiTheme="minorHAnsi" w:cstheme="minorBidi"/>
+          <w:kern w:val="2"/>
+        </w:rPr>
+      </w:pPr>
+    </w:p>
+    <w:p>
+      <w:pPr>
+        <w:rPr>
+          <w:rFonts w:asciiTheme="minorHAnsi" w:eastAsiaTheme="minorEastAsia" w:hAnsiTheme="minorHAnsi" w:cstheme="minorBidi"/>
+          <w:kern w:val="2"/>
+        </w:rPr>
+      </w:pPr>
+      <w:r>
+        <w:rPr>
+          <w:rFonts w:asciiTheme="minorHAnsi" w:eastAsiaTheme="minorEastAsia" w:hAnsiTheme="minorHAnsi" w:cstheme="minorBidi"/>
+          <w:kern w:val="2"/>
+        </w:rPr>
+        <w:t>JDK1.8的实现已经摒弃了Segment的概念，而是直接用Node数组+链表+红黑树的数据结构来实现，并发控制使用Synchronized和CAS来操作，整个看起</w:t>
       </w:r>
       <w:r>
         <w:rPr>
@@ -6456,47 +6165,7 @@
           <w:kern w:val="2"/>
         </w:rPr>
         <w:lastRenderedPageBreak/>
-        <w:t>的table来进行加锁，也就是上面的提到的锁分离技术，而每一个Segment元素存储的是</w:t>
-      </w:r>
-      <w:proofErr w:type="spellStart"/>
-      <w:r>
-        <w:rPr>
-          <w:rFonts w:asciiTheme="minorHAnsi" w:eastAsiaTheme="minorEastAsia" w:hAnsiTheme="minorHAnsi" w:cstheme="minorBidi"/>
-          <w:kern w:val="2"/>
-        </w:rPr>
-        <w:t>HashEntry</w:t>
-      </w:r>
-      <w:proofErr w:type="spellEnd"/>
-      <w:r>
-        <w:rPr>
-          <w:rFonts w:asciiTheme="minorHAnsi" w:eastAsiaTheme="minorEastAsia" w:hAnsiTheme="minorHAnsi" w:cstheme="minorBidi"/>
-          <w:kern w:val="2"/>
-        </w:rPr>
-        <w:t>数组+链表，这个和HashMap的数据存储结构一样</w:t>
-      </w:r>
-    </w:p>
-    <w:p/>
-    <w:p>
-      <w:pPr>
-        <w:rPr>
-          <w:rFonts w:asciiTheme="minorHAnsi" w:eastAsiaTheme="minorEastAsia" w:hAnsiTheme="minorHAnsi" w:cstheme="minorBidi"/>
-          <w:kern w:val="2"/>
-        </w:rPr>
-      </w:pPr>
-    </w:p>
-    <w:p>
-      <w:pPr>
-        <w:rPr>
-          <w:rFonts w:asciiTheme="minorHAnsi" w:eastAsiaTheme="minorEastAsia" w:hAnsiTheme="minorHAnsi" w:cstheme="minorBidi"/>
-          <w:kern w:val="2"/>
-        </w:rPr>
-      </w:pPr>
-      <w:r>
-        <w:rPr>
-          <w:rFonts w:asciiTheme="minorHAnsi" w:eastAsiaTheme="minorEastAsia" w:hAnsiTheme="minorHAnsi" w:cstheme="minorBidi"/>
-          <w:kern w:val="2"/>
-        </w:rPr>
-        <w:t>JDK1.8的实现已经摒弃了Segment的概念，而是直接用Node数组+链表+红黑树的数据结构来实现，并发控制使用Synchronized和CAS来操作，整个看起来就像是优化过且线程安全的HashMap，虽然在JDK1.8中还能看到Segment的数据结构，但是已经简化了属性，只是为了兼容旧版本</w:t>
+        <w:t>来就像是优化过且线程安全的HashMap，虽然在JDK1.8中还能看到Segment的数据结构，但是已经简化了属性，只是为了兼容旧版本</w:t>
       </w:r>
     </w:p>
     <w:p>
@@ -6854,7 +6523,6 @@
         <w:rPr>
           <w:noProof/>
         </w:rPr>
-        <w:lastRenderedPageBreak/>
         <w:drawing>
           <wp:inline distT="0" distB="0" distL="0" distR="0" wp14:anchorId="7B31CA84" wp14:editId="3FECBB72">
             <wp:extent cx="5270500" cy="3086100"/>
@@ -6871,7 +6539,7 @@
                     <pic:cNvPicPr/>
                   </pic:nvPicPr>
                   <pic:blipFill>
-                    <a:blip r:embed="rId15"/>
+                    <a:blip r:embed="rId14"/>
                     <a:stretch>
                       <a:fillRect/>
                     </a:stretch>
@@ -6910,6 +6578,7 @@
           <w:rFonts w:ascii="Arial" w:hAnsi="Arial" w:cs="Arial"/>
           <w:color w:val="4D4D4D"/>
         </w:rPr>
+        <w:lastRenderedPageBreak/>
         <w:t>1.</w:t>
       </w:r>
       <w:r>
@@ -7280,7 +6949,6 @@
           <w:szCs w:val="27"/>
           <w:shd w:val="clear" w:color="auto" w:fill="FFFF00"/>
         </w:rPr>
-        <w:lastRenderedPageBreak/>
         <w:t>Comparator</w:t>
       </w:r>
       <w:r>

--- a/面试/Java知识汇总.docx
+++ b/面试/Java知识汇总.docx
@@ -165,7 +165,23 @@
           <w:rFonts w:asciiTheme="minorHAnsi" w:eastAsiaTheme="minorEastAsia" w:hAnsiTheme="minorHAnsi" w:cstheme="minorBidi"/>
           <w:kern w:val="2"/>
         </w:rPr>
-        <w:t>④.两个方法所属类不同，sleep()方法属于Thread类；wait()属于Object类中，放在Object类中是因为Java中每个类都可以是一把锁。</w:t>
+        <w:t>④.两个方法所属类不同，sleep()方法属于Thread类；wait()属于Object类中，放在Object类中是因为Java中</w:t>
+      </w:r>
+      <w:proofErr w:type="gramStart"/>
+      <w:r>
+        <w:rPr>
+          <w:rFonts w:asciiTheme="minorHAnsi" w:eastAsiaTheme="minorEastAsia" w:hAnsiTheme="minorHAnsi" w:cstheme="minorBidi"/>
+          <w:kern w:val="2"/>
+        </w:rPr>
+        <w:t>每个类都可以</w:t>
+      </w:r>
+      <w:proofErr w:type="gramEnd"/>
+      <w:r>
+        <w:rPr>
+          <w:rFonts w:asciiTheme="minorHAnsi" w:eastAsiaTheme="minorEastAsia" w:hAnsiTheme="minorHAnsi" w:cstheme="minorBidi"/>
+          <w:kern w:val="2"/>
+        </w:rPr>
+        <w:t>是一把锁。</w:t>
       </w:r>
     </w:p>
     <w:p>
@@ -212,7 +228,39 @@
           <w:rFonts w:asciiTheme="minorHAnsi" w:eastAsiaTheme="minorEastAsia" w:hAnsiTheme="minorHAnsi" w:cstheme="minorBidi"/>
           <w:kern w:val="2"/>
         </w:rPr>
-        <w:t>被设计在Object类中的原因是，JAVA提供的锁是对象级的而不是线程级的，每个对象都有个锁，而线程是可以获得这个对象的。因此线程需要等待某些锁，那么只要调用对象中的wait()方法便可以了。而wait()</w:t>
+        <w:t>被设计在Object类中的原因是，JAVA提供的锁是</w:t>
+      </w:r>
+      <w:proofErr w:type="gramStart"/>
+      <w:r>
+        <w:rPr>
+          <w:rFonts w:asciiTheme="minorHAnsi" w:eastAsiaTheme="minorEastAsia" w:hAnsiTheme="minorHAnsi" w:cstheme="minorBidi"/>
+          <w:kern w:val="2"/>
+        </w:rPr>
+        <w:t>对象级</w:t>
+      </w:r>
+      <w:proofErr w:type="gramEnd"/>
+      <w:r>
+        <w:rPr>
+          <w:rFonts w:asciiTheme="minorHAnsi" w:eastAsiaTheme="minorEastAsia" w:hAnsiTheme="minorHAnsi" w:cstheme="minorBidi"/>
+          <w:kern w:val="2"/>
+        </w:rPr>
+        <w:t>的而不是</w:t>
+      </w:r>
+      <w:proofErr w:type="gramStart"/>
+      <w:r>
+        <w:rPr>
+          <w:rFonts w:asciiTheme="minorHAnsi" w:eastAsiaTheme="minorEastAsia" w:hAnsiTheme="minorHAnsi" w:cstheme="minorBidi"/>
+          <w:kern w:val="2"/>
+        </w:rPr>
+        <w:t>线程级</w:t>
+      </w:r>
+      <w:proofErr w:type="gramEnd"/>
+      <w:r>
+        <w:rPr>
+          <w:rFonts w:asciiTheme="minorHAnsi" w:eastAsiaTheme="minorEastAsia" w:hAnsiTheme="minorHAnsi" w:cstheme="minorBidi"/>
+          <w:kern w:val="2"/>
+        </w:rPr>
+        <w:t>的，每个对象都有个锁，而线程是可以获得这个对象的。因此线程需要等待某些锁，那么只要调用对象中的wait()方法便可以了。而wait()</w:t>
       </w:r>
       <w:r>
         <w:rPr>
@@ -1099,7 +1147,23 @@
           <w:rFonts w:asciiTheme="minorHAnsi" w:eastAsiaTheme="minorEastAsia" w:hAnsiTheme="minorHAnsi" w:cstheme="minorBidi"/>
           <w:kern w:val="2"/>
         </w:rPr>
-        <w:t xml:space="preserve">则即可以选公平锁也可以选非公平锁，通过构造方法new </w:t>
+        <w:t>则即可以选公平锁也</w:t>
+      </w:r>
+      <w:proofErr w:type="gramStart"/>
+      <w:r>
+        <w:rPr>
+          <w:rFonts w:asciiTheme="minorHAnsi" w:eastAsiaTheme="minorEastAsia" w:hAnsiTheme="minorHAnsi" w:cstheme="minorBidi"/>
+          <w:kern w:val="2"/>
+        </w:rPr>
+        <w:t>可以选非公平</w:t>
+      </w:r>
+      <w:proofErr w:type="gramEnd"/>
+      <w:r>
+        <w:rPr>
+          <w:rFonts w:asciiTheme="minorHAnsi" w:eastAsiaTheme="minorEastAsia" w:hAnsiTheme="minorHAnsi" w:cstheme="minorBidi"/>
+          <w:kern w:val="2"/>
+        </w:rPr>
+        <w:t xml:space="preserve">锁，通过构造方法new </w:t>
       </w:r>
       <w:proofErr w:type="spellStart"/>
       <w:r>
@@ -1158,6 +1222,7 @@
         </w:rPr>
         <w:t> </w:t>
       </w:r>
+      <w:proofErr w:type="gramStart"/>
       <w:r>
         <w:rPr>
           <w:rFonts w:ascii="Helvetica Neue" w:hAnsi="Helvetica Neue"/>
@@ -1165,8 +1230,9 @@
           <w:bCs/>
           <w:color w:val="121212"/>
         </w:rPr>
-        <w:t>锁是否可绑定条件</w:t>
-      </w:r>
+        <w:t>锁是否</w:t>
+      </w:r>
+      <w:proofErr w:type="gramEnd"/>
       <w:r>
         <w:rPr>
           <w:rFonts w:ascii="Helvetica Neue" w:hAnsi="Helvetica Neue"/>
@@ -1174,97 +1240,7 @@
           <w:bCs/>
           <w:color w:val="121212"/>
         </w:rPr>
-        <w:t>Condition</w:t>
-      </w:r>
-    </w:p>
-    <w:p>
-      <w:pPr>
-        <w:pStyle w:val="a3"/>
-        <w:spacing w:before="336" w:beforeAutospacing="0" w:after="336" w:afterAutospacing="0"/>
-        <w:rPr>
-          <w:rFonts w:asciiTheme="minorHAnsi" w:eastAsiaTheme="minorEastAsia" w:hAnsiTheme="minorHAnsi" w:cstheme="minorBidi"/>
-          <w:kern w:val="2"/>
-        </w:rPr>
-      </w:pPr>
-      <w:r>
-        <w:rPr>
-          <w:rFonts w:asciiTheme="minorHAnsi" w:eastAsiaTheme="minorEastAsia" w:hAnsiTheme="minorHAnsi" w:cstheme="minorBidi"/>
-          <w:kern w:val="2"/>
-        </w:rPr>
-        <w:t xml:space="preserve">synchronized不能绑定； </w:t>
-      </w:r>
-      <w:proofErr w:type="spellStart"/>
-      <w:r>
-        <w:rPr>
-          <w:rFonts w:asciiTheme="minorHAnsi" w:eastAsiaTheme="minorEastAsia" w:hAnsiTheme="minorHAnsi" w:cstheme="minorBidi"/>
-          <w:kern w:val="2"/>
-        </w:rPr>
-        <w:t>ReentrantLock</w:t>
-      </w:r>
-      <w:proofErr w:type="spellEnd"/>
-      <w:r>
-        <w:rPr>
-          <w:rFonts w:asciiTheme="minorHAnsi" w:eastAsiaTheme="minorEastAsia" w:hAnsiTheme="minorHAnsi" w:cstheme="minorBidi"/>
-          <w:kern w:val="2"/>
-        </w:rPr>
-        <w:t>通过绑定Condition结合await()/</w:t>
-      </w:r>
-      <w:proofErr w:type="spellStart"/>
-      <w:r>
-        <w:rPr>
-          <w:rFonts w:asciiTheme="minorHAnsi" w:eastAsiaTheme="minorEastAsia" w:hAnsiTheme="minorHAnsi" w:cstheme="minorBidi"/>
-          <w:kern w:val="2"/>
-        </w:rPr>
-        <w:t>singal</w:t>
-      </w:r>
-      <w:proofErr w:type="spellEnd"/>
-      <w:r>
-        <w:rPr>
-          <w:rFonts w:asciiTheme="minorHAnsi" w:eastAsiaTheme="minorEastAsia" w:hAnsiTheme="minorHAnsi" w:cstheme="minorBidi"/>
-          <w:kern w:val="2"/>
-        </w:rPr>
-        <w:t>()方法实现线程的精确唤醒，而不是像synchronized通过Object类的wait()/notify()/</w:t>
-      </w:r>
-      <w:proofErr w:type="spellStart"/>
-      <w:r>
-        <w:rPr>
-          <w:rFonts w:asciiTheme="minorHAnsi" w:eastAsiaTheme="minorEastAsia" w:hAnsiTheme="minorHAnsi" w:cstheme="minorBidi"/>
-          <w:kern w:val="2"/>
-        </w:rPr>
-        <w:t>notifyAll</w:t>
-      </w:r>
-      <w:proofErr w:type="spellEnd"/>
-      <w:r>
-        <w:rPr>
-          <w:rFonts w:asciiTheme="minorHAnsi" w:eastAsiaTheme="minorEastAsia" w:hAnsiTheme="minorHAnsi" w:cstheme="minorBidi"/>
-          <w:kern w:val="2"/>
-        </w:rPr>
-        <w:t>()方法要么随机唤醒一个线程要么唤醒全部线程。</w:t>
-      </w:r>
-    </w:p>
-    <w:p>
-      <w:pPr>
-        <w:pStyle w:val="a3"/>
-        <w:spacing w:before="336" w:beforeAutospacing="0" w:after="336" w:afterAutospacing="0"/>
-        <w:rPr>
-          <w:rFonts w:ascii="Helvetica Neue" w:hAnsi="Helvetica Neue"/>
-          <w:color w:val="121212"/>
-        </w:rPr>
-      </w:pPr>
-      <w:r>
-        <w:rPr>
-          <w:rFonts w:ascii="Cambria Math" w:hAnsi="Cambria Math" w:cs="Cambria Math"/>
-          <w:color w:val="121212"/>
-        </w:rPr>
-        <w:t>⑥</w:t>
-      </w:r>
-      <w:r>
-        <w:rPr>
-          <w:rStyle w:val="apple-converted-space"/>
-          <w:rFonts w:ascii="Helvetica Neue" w:hAnsi="Helvetica Neue"/>
-          <w:color w:val="121212"/>
-        </w:rPr>
-        <w:t> </w:t>
+        <w:t>可绑定条件</w:t>
       </w:r>
       <w:r>
         <w:rPr>
@@ -1273,7 +1249,7 @@
           <w:bCs/>
           <w:color w:val="121212"/>
         </w:rPr>
-        <w:t>锁的对象</w:t>
+        <w:t>Condition</w:t>
       </w:r>
     </w:p>
     <w:p>
@@ -1285,6 +1261,105 @@
           <w:kern w:val="2"/>
         </w:rPr>
       </w:pPr>
+      <w:r>
+        <w:rPr>
+          <w:rFonts w:asciiTheme="minorHAnsi" w:eastAsiaTheme="minorEastAsia" w:hAnsiTheme="minorHAnsi" w:cstheme="minorBidi"/>
+          <w:kern w:val="2"/>
+        </w:rPr>
+        <w:t xml:space="preserve">synchronized不能绑定； </w:t>
+      </w:r>
+      <w:proofErr w:type="spellStart"/>
+      <w:r>
+        <w:rPr>
+          <w:rFonts w:asciiTheme="minorHAnsi" w:eastAsiaTheme="minorEastAsia" w:hAnsiTheme="minorHAnsi" w:cstheme="minorBidi"/>
+          <w:kern w:val="2"/>
+        </w:rPr>
+        <w:t>ReentrantLock</w:t>
+      </w:r>
+      <w:proofErr w:type="spellEnd"/>
+      <w:r>
+        <w:rPr>
+          <w:rFonts w:asciiTheme="minorHAnsi" w:eastAsiaTheme="minorEastAsia" w:hAnsiTheme="minorHAnsi" w:cstheme="minorBidi"/>
+          <w:kern w:val="2"/>
+        </w:rPr>
+        <w:t>通过绑定Condition结合await()/</w:t>
+      </w:r>
+      <w:proofErr w:type="spellStart"/>
+      <w:r>
+        <w:rPr>
+          <w:rFonts w:asciiTheme="minorHAnsi" w:eastAsiaTheme="minorEastAsia" w:hAnsiTheme="minorHAnsi" w:cstheme="minorBidi"/>
+          <w:kern w:val="2"/>
+        </w:rPr>
+        <w:t>singal</w:t>
+      </w:r>
+      <w:proofErr w:type="spellEnd"/>
+      <w:r>
+        <w:rPr>
+          <w:rFonts w:asciiTheme="minorHAnsi" w:eastAsiaTheme="minorEastAsia" w:hAnsiTheme="minorHAnsi" w:cstheme="minorBidi"/>
+          <w:kern w:val="2"/>
+        </w:rPr>
+        <w:t>()方法实现线程的精确唤醒，而不是像synchronized通过Object类的wait()/notify()/</w:t>
+      </w:r>
+      <w:proofErr w:type="spellStart"/>
+      <w:r>
+        <w:rPr>
+          <w:rFonts w:asciiTheme="minorHAnsi" w:eastAsiaTheme="minorEastAsia" w:hAnsiTheme="minorHAnsi" w:cstheme="minorBidi"/>
+          <w:kern w:val="2"/>
+        </w:rPr>
+        <w:t>notifyAll</w:t>
+      </w:r>
+      <w:proofErr w:type="spellEnd"/>
+      <w:r>
+        <w:rPr>
+          <w:rFonts w:asciiTheme="minorHAnsi" w:eastAsiaTheme="minorEastAsia" w:hAnsiTheme="minorHAnsi" w:cstheme="minorBidi"/>
+          <w:kern w:val="2"/>
+        </w:rPr>
+        <w:t>()方法要么随机唤醒一个线程要么唤醒全部线程。</w:t>
+      </w:r>
+    </w:p>
+    <w:p>
+      <w:pPr>
+        <w:pStyle w:val="a3"/>
+        <w:spacing w:before="336" w:beforeAutospacing="0" w:after="336" w:afterAutospacing="0"/>
+        <w:rPr>
+          <w:rFonts w:ascii="Helvetica Neue" w:hAnsi="Helvetica Neue"/>
+          <w:color w:val="121212"/>
+        </w:rPr>
+      </w:pPr>
+      <w:r>
+        <w:rPr>
+          <w:rFonts w:ascii="Cambria Math" w:hAnsi="Cambria Math" w:cs="Cambria Math"/>
+          <w:color w:val="121212"/>
+        </w:rPr>
+        <w:t>⑥</w:t>
+      </w:r>
+      <w:r>
+        <w:rPr>
+          <w:rStyle w:val="apple-converted-space"/>
+          <w:rFonts w:ascii="Helvetica Neue" w:hAnsi="Helvetica Neue"/>
+          <w:color w:val="121212"/>
+        </w:rPr>
+        <w:t> </w:t>
+      </w:r>
+      <w:r>
+        <w:rPr>
+          <w:rFonts w:ascii="Helvetica Neue" w:hAnsi="Helvetica Neue"/>
+          <w:b/>
+          <w:bCs/>
+          <w:color w:val="121212"/>
+        </w:rPr>
+        <w:t>锁的对象</w:t>
+      </w:r>
+    </w:p>
+    <w:p>
+      <w:pPr>
+        <w:pStyle w:val="a3"/>
+        <w:spacing w:before="336" w:beforeAutospacing="0" w:after="336" w:afterAutospacing="0"/>
+        <w:rPr>
+          <w:rFonts w:asciiTheme="minorHAnsi" w:eastAsiaTheme="minorEastAsia" w:hAnsiTheme="minorHAnsi" w:cstheme="minorBidi"/>
+          <w:kern w:val="2"/>
+        </w:rPr>
+      </w:pPr>
       <w:proofErr w:type="spellStart"/>
       <w:r>
         <w:rPr>
@@ -1299,7 +1374,23 @@
           <w:rFonts w:asciiTheme="minorHAnsi" w:eastAsiaTheme="minorEastAsia" w:hAnsiTheme="minorHAnsi" w:cstheme="minorBidi"/>
           <w:kern w:val="2"/>
         </w:rPr>
-        <w:t>锁的是对象，锁是保存在对象头里面的，根据对象头数据来标识是否有线程获得锁/争抢锁；</w:t>
+        <w:t>锁的是对象，锁是保存在对象头里面的，根据对象</w:t>
+      </w:r>
+      <w:proofErr w:type="gramStart"/>
+      <w:r>
+        <w:rPr>
+          <w:rFonts w:asciiTheme="minorHAnsi" w:eastAsiaTheme="minorEastAsia" w:hAnsiTheme="minorHAnsi" w:cstheme="minorBidi"/>
+          <w:kern w:val="2"/>
+        </w:rPr>
+        <w:t>头数据</w:t>
+      </w:r>
+      <w:proofErr w:type="gramEnd"/>
+      <w:r>
+        <w:rPr>
+          <w:rFonts w:asciiTheme="minorHAnsi" w:eastAsiaTheme="minorEastAsia" w:hAnsiTheme="minorHAnsi" w:cstheme="minorBidi"/>
+          <w:kern w:val="2"/>
+        </w:rPr>
+        <w:t>来标识是否有线程获得锁/争抢锁；</w:t>
       </w:r>
       <w:proofErr w:type="spellStart"/>
       <w:r>
@@ -1320,488 +1411,27 @@
     </w:p>
     <w:p>
       <w:pPr>
-        <w:pStyle w:val="3"/>
-        <w:shd w:val="clear" w:color="auto" w:fill="FFFFFF"/>
-        <w:spacing w:before="360" w:after="240"/>
-        <w:rPr>
-          <w:rFonts w:ascii="System" w:eastAsia="System" w:hAnsi="System" w:cs="System"/>
-          <w:color w:val="333333"/>
-          <w:sz w:val="30"/>
-          <w:szCs w:val="30"/>
-        </w:rPr>
-      </w:pPr>
-      <w:r>
-        <w:rPr>
-          <w:rFonts w:ascii="System" w:eastAsia="System" w:hAnsi="System" w:cs="System" w:hint="eastAsia"/>
-          <w:color w:val="333333"/>
-          <w:sz w:val="30"/>
-          <w:szCs w:val="30"/>
-        </w:rPr>
-        <w:lastRenderedPageBreak/>
-        <w:t>1</w:t>
-      </w:r>
-      <w:r>
-        <w:rPr>
-          <w:rFonts w:ascii="System" w:eastAsia="System" w:hAnsi="System" w:cs="System"/>
-          <w:color w:val="333333"/>
-          <w:sz w:val="30"/>
-          <w:szCs w:val="30"/>
-        </w:rPr>
-        <w:t>1</w:t>
-      </w:r>
-      <w:r>
-        <w:rPr>
-          <w:rFonts w:ascii="System" w:eastAsia="System" w:hAnsi="System" w:cs="System" w:hint="eastAsia"/>
-          <w:color w:val="333333"/>
-          <w:sz w:val="30"/>
-          <w:szCs w:val="30"/>
-        </w:rPr>
-        <w:t>. JUC包下面的一些类</w:t>
-      </w:r>
-    </w:p>
-    <w:p>
-      <w:pPr>
-        <w:rPr>
-          <w:rFonts w:asciiTheme="minorHAnsi" w:eastAsiaTheme="minorEastAsia" w:hAnsiTheme="minorHAnsi" w:cstheme="minorBidi"/>
-          <w:kern w:val="2"/>
-        </w:rPr>
-      </w:pPr>
-      <w:r>
-        <w:rPr>
-          <w:rFonts w:asciiTheme="minorHAnsi" w:eastAsiaTheme="minorEastAsia" w:hAnsiTheme="minorHAnsi" w:cstheme="minorBidi"/>
-          <w:kern w:val="2"/>
-        </w:rPr>
-        <w:t xml:space="preserve">JUC: </w:t>
-      </w:r>
+        <w:rPr>
+          <w:rFonts w:asciiTheme="minorHAnsi" w:eastAsiaTheme="minorEastAsia" w:hAnsiTheme="minorHAnsi" w:cstheme="minorBidi"/>
+          <w:kern w:val="2"/>
+        </w:rPr>
+      </w:pPr>
+      <w:r>
+        <w:rPr>
+          <w:rFonts w:asciiTheme="minorHAnsi" w:eastAsiaTheme="minorEastAsia" w:hAnsiTheme="minorHAnsi" w:cstheme="minorBidi" w:hint="eastAsia"/>
+          <w:kern w:val="2"/>
+        </w:rPr>
+        <w:t>懒汉模式、饿汉模式</w:t>
+      </w:r>
+    </w:p>
+    <w:p>
+      <w:pPr>
+        <w:rPr>
+          <w:rFonts w:asciiTheme="minorHAnsi" w:eastAsiaTheme="minorEastAsia" w:hAnsiTheme="minorHAnsi" w:cstheme="minorBidi"/>
+          <w:kern w:val="2"/>
+        </w:rPr>
+      </w:pPr>
       <w:hyperlink r:id="rId5" w:history="1">
-        <w:r>
-          <w:rPr>
-            <w:rFonts w:asciiTheme="minorHAnsi" w:eastAsiaTheme="minorEastAsia" w:hAnsiTheme="minorHAnsi" w:cstheme="minorBidi"/>
-            <w:kern w:val="2"/>
-          </w:rPr>
-          <w:t>https://www.jianshu.com/p/1f19835e05c0</w:t>
-        </w:r>
-      </w:hyperlink>
-    </w:p>
-    <w:p>
-      <w:pPr>
-        <w:rPr>
-          <w:rFonts w:asciiTheme="minorHAnsi" w:eastAsiaTheme="minorEastAsia" w:hAnsiTheme="minorHAnsi" w:cstheme="minorBidi"/>
-          <w:kern w:val="2"/>
-        </w:rPr>
-      </w:pPr>
-      <w:r>
-        <w:rPr>
-          <w:rFonts w:asciiTheme="minorHAnsi" w:eastAsiaTheme="minorEastAsia" w:hAnsiTheme="minorHAnsi" w:cstheme="minorBidi" w:hint="eastAsia"/>
-          <w:kern w:val="2"/>
-        </w:rPr>
-        <w:t>四大常用</w:t>
-      </w:r>
-      <w:r>
-        <w:rPr>
-          <w:rFonts w:asciiTheme="minorHAnsi" w:eastAsiaTheme="minorEastAsia" w:hAnsiTheme="minorHAnsi" w:cstheme="minorBidi" w:hint="eastAsia"/>
-          <w:kern w:val="2"/>
-        </w:rPr>
-        <w:t>类：</w:t>
-      </w:r>
-    </w:p>
-    <w:p>
-      <w:pPr>
-        <w:rPr>
-          <w:rFonts w:asciiTheme="minorHAnsi" w:eastAsiaTheme="minorEastAsia" w:hAnsiTheme="minorHAnsi" w:cstheme="minorBidi"/>
-          <w:kern w:val="2"/>
-        </w:rPr>
-      </w:pPr>
-      <w:hyperlink r:id="rId6" w:history="1">
-        <w:r>
-          <w:rPr>
-            <w:rStyle w:val="a5"/>
-            <w:rFonts w:asciiTheme="minorHAnsi" w:eastAsiaTheme="minorEastAsia" w:hAnsiTheme="minorHAnsi" w:cstheme="minorBidi"/>
-            <w:kern w:val="2"/>
-          </w:rPr>
-          <w:t>https://blog.csdn.net/weixin_43232955/article/details/99634321?utm_medium=distribute.pc_relevant.none-task-blog-BlogCommendFromMachineLearnPai2-2.control&amp;dist_request_id=&amp;depth_1-utm_source=distribute.pc_relevant.none-task-blog-BlogCommendFromMachineLearnPai2-2.control</w:t>
-        </w:r>
-      </w:hyperlink>
-    </w:p>
-    <w:p>
-      <w:pPr>
-        <w:pStyle w:val="3"/>
-        <w:spacing w:before="120" w:after="240" w:line="450" w:lineRule="atLeast"/>
-        <w:rPr>
-          <w:rFonts w:asciiTheme="minorHAnsi" w:eastAsiaTheme="minorEastAsia" w:hAnsiTheme="minorHAnsi" w:cstheme="minorBidi"/>
-          <w:kern w:val="2"/>
-          <w:sz w:val="24"/>
-          <w:szCs w:val="24"/>
-        </w:rPr>
-      </w:pPr>
-      <w:r>
-        <w:rPr>
-          <w:rFonts w:asciiTheme="minorHAnsi" w:eastAsiaTheme="minorEastAsia" w:hAnsiTheme="minorHAnsi" w:cstheme="minorBidi" w:hint="eastAsia"/>
-          <w:kern w:val="2"/>
-          <w:sz w:val="24"/>
-          <w:szCs w:val="24"/>
-        </w:rPr>
-        <w:t xml:space="preserve">1. </w:t>
-      </w:r>
-      <w:proofErr w:type="spellStart"/>
-      <w:r>
-        <w:rPr>
-          <w:rFonts w:asciiTheme="minorHAnsi" w:eastAsiaTheme="minorEastAsia" w:hAnsiTheme="minorHAnsi" w:cstheme="minorBidi" w:hint="eastAsia"/>
-          <w:kern w:val="2"/>
-          <w:sz w:val="24"/>
-          <w:szCs w:val="24"/>
-        </w:rPr>
-        <w:t>CountDownLatch</w:t>
-      </w:r>
-      <w:proofErr w:type="spellEnd"/>
-      <w:r>
-        <w:rPr>
-          <w:rFonts w:asciiTheme="minorHAnsi" w:eastAsiaTheme="minorEastAsia" w:hAnsiTheme="minorHAnsi" w:cstheme="minorBidi" w:hint="eastAsia"/>
-          <w:kern w:val="2"/>
-          <w:sz w:val="24"/>
-          <w:szCs w:val="24"/>
-        </w:rPr>
-        <w:t>-闭锁</w:t>
-      </w:r>
-    </w:p>
-    <w:p>
-      <w:pPr>
-        <w:pStyle w:val="3"/>
-        <w:spacing w:before="120" w:after="240" w:line="450" w:lineRule="atLeast"/>
-        <w:rPr>
-          <w:rFonts w:asciiTheme="minorHAnsi" w:eastAsiaTheme="minorEastAsia" w:hAnsiTheme="minorHAnsi" w:cstheme="minorBidi"/>
-          <w:kern w:val="2"/>
-          <w:sz w:val="24"/>
-          <w:szCs w:val="24"/>
-        </w:rPr>
-      </w:pPr>
-      <w:r>
-        <w:rPr>
-          <w:rFonts w:asciiTheme="minorHAnsi" w:eastAsiaTheme="minorEastAsia" w:hAnsiTheme="minorHAnsi" w:cstheme="minorBidi" w:hint="eastAsia"/>
-          <w:kern w:val="2"/>
-          <w:sz w:val="24"/>
-          <w:szCs w:val="24"/>
-        </w:rPr>
-        <w:t xml:space="preserve">2. </w:t>
-      </w:r>
-      <w:proofErr w:type="spellStart"/>
-      <w:r>
-        <w:rPr>
-          <w:rFonts w:asciiTheme="minorHAnsi" w:eastAsiaTheme="minorEastAsia" w:hAnsiTheme="minorHAnsi" w:cstheme="minorBidi" w:hint="eastAsia"/>
-          <w:kern w:val="2"/>
-          <w:sz w:val="24"/>
-          <w:szCs w:val="24"/>
-        </w:rPr>
-        <w:t>CyclicBarrier</w:t>
-      </w:r>
-      <w:proofErr w:type="spellEnd"/>
-      <w:r>
-        <w:rPr>
-          <w:rFonts w:asciiTheme="minorHAnsi" w:eastAsiaTheme="minorEastAsia" w:hAnsiTheme="minorHAnsi" w:cstheme="minorBidi" w:hint="eastAsia"/>
-          <w:kern w:val="2"/>
-          <w:sz w:val="24"/>
-          <w:szCs w:val="24"/>
-        </w:rPr>
-        <w:t>-循环栅栏</w:t>
-      </w:r>
-    </w:p>
-    <w:p>
-      <w:pPr>
-        <w:pStyle w:val="3"/>
-        <w:spacing w:before="120" w:after="240" w:line="450" w:lineRule="atLeast"/>
-        <w:rPr>
-          <w:rFonts w:asciiTheme="minorHAnsi" w:eastAsiaTheme="minorEastAsia" w:hAnsiTheme="minorHAnsi" w:cstheme="minorBidi"/>
-          <w:kern w:val="2"/>
-          <w:sz w:val="24"/>
-          <w:szCs w:val="24"/>
-        </w:rPr>
-      </w:pPr>
-      <w:r>
-        <w:rPr>
-          <w:rFonts w:asciiTheme="minorHAnsi" w:eastAsiaTheme="minorEastAsia" w:hAnsiTheme="minorHAnsi" w:cstheme="minorBidi"/>
-          <w:kern w:val="2"/>
-          <w:sz w:val="24"/>
-          <w:szCs w:val="24"/>
-        </w:rPr>
-        <w:t xml:space="preserve">3. </w:t>
-      </w:r>
-      <w:r>
-        <w:rPr>
-          <w:rFonts w:asciiTheme="minorHAnsi" w:eastAsiaTheme="minorEastAsia" w:hAnsiTheme="minorHAnsi" w:cstheme="minorBidi" w:hint="eastAsia"/>
-          <w:kern w:val="2"/>
-          <w:sz w:val="24"/>
-          <w:szCs w:val="24"/>
-        </w:rPr>
-        <w:t>Semaphore-信号量</w:t>
-      </w:r>
-    </w:p>
-    <w:p>
-      <w:pPr>
-        <w:pStyle w:val="3"/>
-        <w:spacing w:before="120" w:after="240" w:line="450" w:lineRule="atLeast"/>
-        <w:rPr>
-          <w:rFonts w:ascii="微软雅黑" w:eastAsia="微软雅黑" w:hAnsi="微软雅黑"/>
-          <w:color w:val="4F4F4F"/>
-          <w:sz w:val="33"/>
-          <w:szCs w:val="33"/>
-        </w:rPr>
-      </w:pPr>
-      <w:r>
-        <w:rPr>
-          <w:rFonts w:asciiTheme="minorHAnsi" w:eastAsiaTheme="minorEastAsia" w:hAnsiTheme="minorHAnsi" w:cstheme="minorBidi" w:hint="eastAsia"/>
-          <w:kern w:val="2"/>
-          <w:sz w:val="24"/>
-          <w:szCs w:val="24"/>
-        </w:rPr>
-        <w:t>4. Exchanger-线程数据交换器</w:t>
-      </w:r>
-    </w:p>
-    <w:p>
-      <w:pPr>
-        <w:pStyle w:val="3"/>
-        <w:shd w:val="clear" w:color="auto" w:fill="FFFFFF"/>
-        <w:spacing w:before="360" w:after="240"/>
-        <w:rPr>
-          <w:rFonts w:ascii="System" w:eastAsia="System" w:hAnsi="System" w:cs="System"/>
-          <w:color w:val="333333"/>
-          <w:sz w:val="30"/>
-          <w:szCs w:val="30"/>
-        </w:rPr>
-      </w:pPr>
-      <w:r>
-        <w:rPr>
-          <w:rFonts w:ascii="System" w:eastAsia="System" w:hAnsi="System" w:cs="System" w:hint="eastAsia"/>
-          <w:color w:val="333333"/>
-          <w:sz w:val="30"/>
-          <w:szCs w:val="30"/>
-        </w:rPr>
-        <w:t>1</w:t>
-      </w:r>
-      <w:r>
-        <w:rPr>
-          <w:rFonts w:ascii="System" w:eastAsia="System" w:hAnsi="System" w:cs="System"/>
-          <w:color w:val="333333"/>
-          <w:sz w:val="30"/>
-          <w:szCs w:val="30"/>
-        </w:rPr>
-        <w:t>2</w:t>
-      </w:r>
-      <w:r>
-        <w:rPr>
-          <w:rFonts w:ascii="System" w:eastAsia="System" w:hAnsi="System" w:cs="System" w:hint="eastAsia"/>
-          <w:color w:val="333333"/>
-          <w:sz w:val="30"/>
-          <w:szCs w:val="30"/>
-        </w:rPr>
-        <w:t>. Java并发相关代码</w:t>
-      </w:r>
-    </w:p>
-    <w:p>
-      <w:pPr>
-        <w:pStyle w:val="a3"/>
-        <w:shd w:val="clear" w:color="auto" w:fill="FFFFFF"/>
-        <w:spacing w:before="180" w:beforeAutospacing="0" w:after="180" w:afterAutospacing="0"/>
-        <w:rPr>
-          <w:rFonts w:ascii="System" w:eastAsia="System" w:hAnsi="System" w:cs="System"/>
-          <w:color w:val="333333"/>
-          <w:sz w:val="21"/>
-          <w:szCs w:val="21"/>
-        </w:rPr>
-      </w:pPr>
-      <w:r>
-        <w:rPr>
-          <w:rFonts w:ascii="System" w:eastAsia="System" w:hAnsi="System" w:cs="System" w:hint="eastAsia"/>
-          <w:color w:val="333333"/>
-          <w:sz w:val="21"/>
-          <w:szCs w:val="21"/>
-        </w:rPr>
-        <w:t>1</w:t>
-      </w:r>
-      <w:r>
-        <w:rPr>
-          <w:rFonts w:ascii="System" w:eastAsia="System" w:hAnsi="System" w:cs="System"/>
-          <w:color w:val="333333"/>
-          <w:sz w:val="21"/>
-          <w:szCs w:val="21"/>
-        </w:rPr>
-        <w:t>2</w:t>
-      </w:r>
-      <w:r>
-        <w:rPr>
-          <w:rFonts w:ascii="System" w:eastAsia="System" w:hAnsi="System" w:cs="System" w:hint="eastAsia"/>
-          <w:color w:val="333333"/>
-          <w:sz w:val="21"/>
-          <w:szCs w:val="21"/>
-        </w:rPr>
-        <w:t>.1 实现两个线程轮流打奇偶数</w:t>
-      </w:r>
-    </w:p>
-    <w:p>
-      <w:pPr>
-        <w:pStyle w:val="a3"/>
-        <w:shd w:val="clear" w:color="auto" w:fill="FFFFFF"/>
-        <w:spacing w:before="180" w:beforeAutospacing="0" w:after="180" w:afterAutospacing="0"/>
-        <w:rPr>
-          <w:rFonts w:ascii="System" w:eastAsia="System" w:hAnsi="System" w:cs="System"/>
-          <w:color w:val="333333"/>
-          <w:sz w:val="21"/>
-          <w:szCs w:val="21"/>
-        </w:rPr>
-      </w:pPr>
-      <w:r>
-        <w:rPr>
-          <w:rFonts w:ascii="System" w:eastAsia="System" w:hAnsi="System" w:cs="System"/>
-          <w:color w:val="333333"/>
-          <w:sz w:val="21"/>
-          <w:szCs w:val="21"/>
-        </w:rPr>
-        <w:t>https://blog.csdn.net/wang603603/article/details/89349881</w:t>
-      </w:r>
-    </w:p>
-    <w:p>
-      <w:pPr>
-        <w:pStyle w:val="a3"/>
-        <w:shd w:val="clear" w:color="auto" w:fill="FFFFFF"/>
-        <w:spacing w:before="180" w:beforeAutospacing="0" w:after="180" w:afterAutospacing="0"/>
-        <w:rPr>
-          <w:rFonts w:ascii="System" w:eastAsia="System" w:hAnsi="System" w:cs="System"/>
-          <w:color w:val="333333"/>
-          <w:sz w:val="21"/>
-          <w:szCs w:val="21"/>
-        </w:rPr>
-      </w:pPr>
-      <w:r>
-        <w:rPr>
-          <w:rFonts w:ascii="System" w:eastAsia="System" w:hAnsi="System" w:cs="System" w:hint="eastAsia"/>
-          <w:color w:val="333333"/>
-          <w:sz w:val="21"/>
-          <w:szCs w:val="21"/>
-        </w:rPr>
-        <w:t>1</w:t>
-      </w:r>
-      <w:r>
-        <w:rPr>
-          <w:rFonts w:ascii="System" w:eastAsia="System" w:hAnsi="System" w:cs="System"/>
-          <w:color w:val="333333"/>
-          <w:sz w:val="21"/>
-          <w:szCs w:val="21"/>
-        </w:rPr>
-        <w:t>2</w:t>
-      </w:r>
-      <w:r>
-        <w:rPr>
-          <w:rFonts w:ascii="System" w:eastAsia="System" w:hAnsi="System" w:cs="System" w:hint="eastAsia"/>
-          <w:color w:val="333333"/>
-          <w:sz w:val="21"/>
-          <w:szCs w:val="21"/>
-        </w:rPr>
-        <w:t>.2 实现生产者消费者模型</w:t>
-      </w:r>
-    </w:p>
-    <w:p>
-      <w:pPr>
-        <w:pStyle w:val="a3"/>
-        <w:shd w:val="clear" w:color="auto" w:fill="FFFFFF"/>
-        <w:spacing w:before="180" w:beforeAutospacing="0" w:after="180" w:afterAutospacing="0"/>
-        <w:rPr>
-          <w:rFonts w:ascii="System" w:eastAsia="System" w:hAnsi="System" w:cs="System"/>
-          <w:color w:val="333333"/>
-          <w:sz w:val="21"/>
-          <w:szCs w:val="21"/>
-        </w:rPr>
-      </w:pPr>
-      <w:bookmarkStart w:id="0" w:name="OLE_LINK5"/>
-      <w:bookmarkStart w:id="1" w:name="OLE_LINK6"/>
-      <w:bookmarkStart w:id="2" w:name="OLE_LINK11"/>
-      <w:r>
-        <w:rPr>
-          <w:rFonts w:ascii="System" w:eastAsia="System" w:hAnsi="System" w:cs="System"/>
-          <w:color w:val="333333"/>
-          <w:sz w:val="21"/>
-          <w:szCs w:val="21"/>
-        </w:rPr>
-        <w:t>https://blog.csdn.net/weixin_35985385/article/details/80967737</w:t>
-      </w:r>
-    </w:p>
-    <w:bookmarkEnd w:id="0"/>
-    <w:bookmarkEnd w:id="1"/>
-    <w:bookmarkEnd w:id="2"/>
-    <w:p>
-      <w:pPr>
-        <w:pStyle w:val="a3"/>
-        <w:shd w:val="clear" w:color="auto" w:fill="FFFFFF"/>
-        <w:spacing w:before="180" w:beforeAutospacing="0" w:after="180" w:afterAutospacing="0"/>
-        <w:rPr>
-          <w:rFonts w:ascii="System" w:eastAsia="System" w:hAnsi="System" w:cs="System"/>
-          <w:color w:val="333333"/>
-          <w:sz w:val="21"/>
-          <w:szCs w:val="21"/>
-        </w:rPr>
-      </w:pPr>
-      <w:r>
-        <w:rPr>
-          <w:rFonts w:ascii="System" w:eastAsia="System" w:hAnsi="System" w:cs="System" w:hint="eastAsia"/>
-          <w:color w:val="333333"/>
-          <w:sz w:val="21"/>
-          <w:szCs w:val="21"/>
-        </w:rPr>
-        <w:t>1</w:t>
-      </w:r>
-      <w:r>
-        <w:rPr>
-          <w:rFonts w:ascii="System" w:eastAsia="System" w:hAnsi="System" w:cs="System"/>
-          <w:color w:val="333333"/>
-          <w:sz w:val="21"/>
-          <w:szCs w:val="21"/>
-        </w:rPr>
-        <w:t>2</w:t>
-      </w:r>
-      <w:r>
-        <w:rPr>
-          <w:rFonts w:ascii="System" w:eastAsia="System" w:hAnsi="System" w:cs="System" w:hint="eastAsia"/>
-          <w:color w:val="333333"/>
-          <w:sz w:val="21"/>
-          <w:szCs w:val="21"/>
-        </w:rPr>
-        <w:t xml:space="preserve">.3 </w:t>
-      </w:r>
-      <w:bookmarkStart w:id="3" w:name="OLE_LINK1"/>
-      <w:bookmarkStart w:id="4" w:name="OLE_LINK2"/>
-      <w:r>
-        <w:rPr>
-          <w:rFonts w:ascii="System" w:eastAsia="System" w:hAnsi="System" w:cs="System" w:hint="eastAsia"/>
-          <w:color w:val="333333"/>
-          <w:sz w:val="21"/>
-          <w:szCs w:val="21"/>
-        </w:rPr>
-        <w:t>单例模式的书写及相关问题</w:t>
-      </w:r>
-      <w:bookmarkEnd w:id="3"/>
-      <w:bookmarkEnd w:id="4"/>
-    </w:p>
-    <w:p>
-      <w:pPr>
-        <w:rPr>
-          <w:rFonts w:asciiTheme="minorHAnsi" w:eastAsiaTheme="minorEastAsia" w:hAnsiTheme="minorHAnsi" w:cstheme="minorBidi"/>
-          <w:kern w:val="2"/>
-        </w:rPr>
-      </w:pPr>
-      <w:r>
-        <w:rPr>
-          <w:rFonts w:asciiTheme="minorHAnsi" w:eastAsiaTheme="minorEastAsia" w:hAnsiTheme="minorHAnsi" w:cstheme="minorBidi" w:hint="eastAsia"/>
-          <w:kern w:val="2"/>
-        </w:rPr>
-        <w:t>懒汉模式、饿汉模式</w:t>
-      </w:r>
-    </w:p>
-    <w:p>
-      <w:pPr>
-        <w:rPr>
-          <w:rFonts w:asciiTheme="minorHAnsi" w:eastAsiaTheme="minorEastAsia" w:hAnsiTheme="minorHAnsi" w:cstheme="minorBidi"/>
-          <w:kern w:val="2"/>
-        </w:rPr>
-      </w:pPr>
-      <w:hyperlink r:id="rId7" w:history="1">
         <w:r>
           <w:rPr>
             <w:rStyle w:val="a5"/>
@@ -1813,43 +1443,7 @@
       </w:hyperlink>
     </w:p>
     <w:p>
-      <w:pPr>
-        <w:pStyle w:val="3"/>
-        <w:shd w:val="clear" w:color="auto" w:fill="FFFFFF"/>
-        <w:spacing w:before="360" w:after="240"/>
-        <w:rPr>
-          <w:rFonts w:ascii="System" w:eastAsia="System" w:hAnsi="System" w:cs="System"/>
-          <w:color w:val="333333"/>
-          <w:sz w:val="30"/>
-          <w:szCs w:val="30"/>
-        </w:rPr>
-      </w:pPr>
-      <w:r>
-        <w:rPr>
-          <w:rFonts w:hint="eastAsia"/>
-          <w:sz w:val="30"/>
-          <w:szCs w:val="30"/>
-        </w:rPr>
-        <w:t>1</w:t>
-      </w:r>
-      <w:r>
-        <w:rPr>
-          <w:sz w:val="30"/>
-          <w:szCs w:val="30"/>
-        </w:rPr>
-        <w:t>3.</w:t>
-      </w:r>
-      <w:r>
-        <w:rPr>
-          <w:rFonts w:hint="eastAsia"/>
-          <w:sz w:val="30"/>
-          <w:szCs w:val="30"/>
-        </w:rPr>
-        <w:t>集合容器概述</w:t>
-      </w:r>
-    </w:p>
-    <w:p>
-      <w:pPr>
+      <w:r>
         <w:rPr>
           <w:rFonts w:ascii="微软雅黑" w:eastAsia="微软雅黑" w:hAnsi="微软雅黑"/>
           <w:b/>
@@ -1859,7 +1453,9 @@
           <w:sz w:val="42"/>
           <w:szCs w:val="42"/>
         </w:rPr>
-      </w:pPr>
+        <w:br/>
+        <w:t>5、常用的集合类有哪些？</w:t>
+      </w:r>
       <w:r>
         <w:rPr>
           <w:rFonts w:ascii="微软雅黑" w:eastAsia="微软雅黑" w:hAnsi="微软雅黑"/>
@@ -1870,154 +1466,8 @@
           <w:sz w:val="42"/>
           <w:szCs w:val="42"/>
         </w:rPr>
-        <w:t>1、什么是集合</w:t>
-      </w:r>
-    </w:p>
-    <w:p>
-      <w:pPr>
-        <w:rPr>
-          <w:rFonts w:asciiTheme="minorHAnsi" w:eastAsiaTheme="minorEastAsia" w:hAnsiTheme="minorHAnsi" w:cstheme="minorBidi"/>
-          <w:kern w:val="2"/>
-        </w:rPr>
-      </w:pPr>
-      <w:r>
-        <w:rPr>
-          <w:rFonts w:asciiTheme="minorHAnsi" w:eastAsiaTheme="minorEastAsia" w:hAnsiTheme="minorHAnsi" w:cstheme="minorBidi" w:hint="eastAsia"/>
-          <w:b/>
-          <w:bCs/>
-          <w:kern w:val="2"/>
-        </w:rPr>
-        <w:t>Java集合是什么：</w:t>
-      </w:r>
-    </w:p>
-    <w:p>
-      <w:pPr>
-        <w:rPr>
-          <w:rFonts w:asciiTheme="minorHAnsi" w:eastAsiaTheme="minorEastAsia" w:hAnsiTheme="minorHAnsi" w:cstheme="minorBidi"/>
-          <w:kern w:val="2"/>
-        </w:rPr>
-      </w:pPr>
-      <w:r>
-        <w:rPr>
-          <w:rFonts w:asciiTheme="minorHAnsi" w:eastAsiaTheme="minorEastAsia" w:hAnsiTheme="minorHAnsi" w:cstheme="minorBidi" w:hint="eastAsia"/>
-          <w:kern w:val="2"/>
-        </w:rPr>
-        <w:t>Java 中的集合类库可以帮助我们在程序设计中实现传统的数据结构。</w:t>
-      </w:r>
-    </w:p>
-    <w:p>
-      <w:pPr>
-        <w:rPr>
-          <w:rFonts w:asciiTheme="minorHAnsi" w:eastAsiaTheme="minorEastAsia" w:hAnsiTheme="minorHAnsi" w:cstheme="minorBidi"/>
-          <w:kern w:val="2"/>
-        </w:rPr>
-      </w:pPr>
-      <w:r>
-        <w:rPr>
-          <w:rFonts w:asciiTheme="minorHAnsi" w:eastAsiaTheme="minorEastAsia" w:hAnsiTheme="minorHAnsi" w:cstheme="minorBidi" w:hint="eastAsia"/>
-          <w:b/>
-          <w:bCs/>
-          <w:kern w:val="2"/>
-        </w:rPr>
-        <w:t>Java的集合类是一个用来存放对象的容器，有以下特点:</w:t>
-      </w:r>
-    </w:p>
-    <w:p>
-      <w:pPr>
-        <w:rPr>
-          <w:rFonts w:asciiTheme="minorHAnsi" w:eastAsiaTheme="minorEastAsia" w:hAnsiTheme="minorHAnsi" w:cstheme="minorBidi"/>
-          <w:kern w:val="2"/>
-        </w:rPr>
-      </w:pPr>
-      <w:r>
-        <w:rPr>
-          <w:rFonts w:asciiTheme="minorHAnsi" w:eastAsiaTheme="minorEastAsia" w:hAnsiTheme="minorHAnsi" w:cstheme="minorBidi" w:hint="eastAsia"/>
-          <w:kern w:val="2"/>
-        </w:rPr>
-        <w:t>1、Java集合只能存放对象。加入添加了一个基本数据类型，会被自动装箱后存入集合。</w:t>
-      </w:r>
-    </w:p>
-    <w:p>
-      <w:pPr>
-        <w:rPr>
-          <w:rFonts w:asciiTheme="minorHAnsi" w:eastAsiaTheme="minorEastAsia" w:hAnsiTheme="minorHAnsi" w:cstheme="minorBidi"/>
-          <w:kern w:val="2"/>
-        </w:rPr>
-      </w:pPr>
-      <w:r>
-        <w:rPr>
-          <w:rFonts w:asciiTheme="minorHAnsi" w:eastAsiaTheme="minorEastAsia" w:hAnsiTheme="minorHAnsi" w:cstheme="minorBidi" w:hint="eastAsia"/>
-          <w:kern w:val="2"/>
-        </w:rPr>
-        <w:t>2、集合存放的是多个对象的引用，对象本身是在堆内存中的。</w:t>
-      </w:r>
-    </w:p>
-    <w:p>
-      <w:pPr>
-        <w:rPr>
-          <w:rFonts w:asciiTheme="minorHAnsi" w:eastAsiaTheme="minorEastAsia" w:hAnsiTheme="minorHAnsi" w:cstheme="minorBidi"/>
-          <w:kern w:val="2"/>
-        </w:rPr>
-      </w:pPr>
-      <w:r>
-        <w:rPr>
-          <w:rFonts w:asciiTheme="minorHAnsi" w:eastAsiaTheme="minorEastAsia" w:hAnsiTheme="minorHAnsi" w:cstheme="minorBidi" w:hint="eastAsia"/>
-          <w:kern w:val="2"/>
-        </w:rPr>
-        <w:t>3、集合可以存放不同类型，不限数量的数据类型。</w:t>
-      </w:r>
-    </w:p>
-    <w:p>
-      <w:pPr>
-        <w:rPr>
-          <w:rFonts w:asciiTheme="minorHAnsi" w:eastAsiaTheme="minorEastAsia" w:hAnsiTheme="minorHAnsi" w:cstheme="minorBidi"/>
-          <w:kern w:val="2"/>
-        </w:rPr>
-      </w:pPr>
-      <w:r>
-        <w:rPr>
-          <w:rFonts w:asciiTheme="minorHAnsi" w:eastAsiaTheme="minorEastAsia" w:hAnsiTheme="minorHAnsi" w:cstheme="minorBidi" w:hint="eastAsia"/>
-          <w:b/>
-          <w:bCs/>
-          <w:kern w:val="2"/>
-        </w:rPr>
-        <w:t>集合分三种</w:t>
-      </w:r>
-      <w:r>
-        <w:rPr>
-          <w:rFonts w:asciiTheme="minorHAnsi" w:eastAsiaTheme="minorEastAsia" w:hAnsiTheme="minorHAnsi" w:cstheme="minorBidi" w:hint="eastAsia"/>
-          <w:kern w:val="2"/>
-        </w:rPr>
-        <w:t>:1、Set 2 、List 3、Map</w:t>
-      </w:r>
-    </w:p>
-    <w:p>
-      <w:pPr>
-        <w:rPr>
-          <w:rFonts w:asciiTheme="minorHAnsi" w:eastAsiaTheme="minorEastAsia" w:hAnsiTheme="minorHAnsi" w:cstheme="minorBidi"/>
-          <w:kern w:val="2"/>
-        </w:rPr>
-      </w:pPr>
-      <w:r>
-        <w:rPr>
-          <w:rFonts w:asciiTheme="minorHAnsi" w:eastAsiaTheme="minorEastAsia" w:hAnsiTheme="minorHAnsi" w:cstheme="minorBidi" w:hint="eastAsia"/>
-          <w:kern w:val="2"/>
-        </w:rPr>
-        <w:t>集合类是用来存放某类对象的。集合类有一个共同特点，就是它们只容纳对象（实际上是对象名，即指向地址的指针）。这一点和数组不同，数组可以容纳对象和简单数据。如果在集合类中既想使用简单数据类型，又想利用集合类的灵活性，就可以把简单数据类型数据变成该数据类型类的对象，然后放入集合中处理，但这样执行效率会降低。</w:t>
-      </w:r>
-      <w:r>
-        <w:rPr>
-          <w:rFonts w:asciiTheme="minorHAnsi" w:eastAsiaTheme="minorEastAsia" w:hAnsiTheme="minorHAnsi" w:cstheme="minorBidi" w:hint="eastAsia"/>
-          <w:kern w:val="2"/>
-        </w:rPr>
         <w:br/>
-        <w:t>集合类容纳的对象都是Object类的实例，一旦把一个对象置入集合类中，它的类信息将丢失，也就是说，集合类中容纳的都是指向Object类对象的指针。这样的设计是为了使集合类具有通用性，因为Object类是所有类的祖先，所以可以在这些集合中存放任何类而不受限制。当然这也带来了不便，这令使用集合成员之前必须对它重新造型。</w:t>
-      </w:r>
-    </w:p>
-    <w:p/>
-    <w:p>
-      <w:r>
-        <w:br/>
+        <w:t>6、List，Set，Map三者的区别？List、Set、Map 是否继承自 Collection 接口？List、Map、Set 三个接口存取元素时，各有什么特点？</w:t>
       </w:r>
       <w:r>
         <w:rPr>
@@ -2029,7 +1479,8 @@
           <w:sz w:val="42"/>
           <w:szCs w:val="42"/>
         </w:rPr>
-        <w:t>4、使用集合框架的好处</w:t>
+        <w:br/>
+        <w:t>7、集合框架底层数据结构</w:t>
       </w:r>
       <w:r>
         <w:rPr>
@@ -2042,7 +1493,115 @@
           <w:szCs w:val="42"/>
         </w:rPr>
         <w:br/>
-        <w:t>5、常用的集合类有哪些？</w:t>
+        <w:t>8、哪些集合类是线程安全的？</w:t>
+      </w:r>
+    </w:p>
+    <w:p>
+      <w:pPr>
+        <w:rPr>
+          <w:color w:val="FF0000"/>
+        </w:rPr>
+      </w:pPr>
+      <w:r>
+        <w:rPr>
+          <w:color w:val="FF0000"/>
+        </w:rPr>
+        <w:t>其中Vector、</w:t>
+      </w:r>
+      <w:proofErr w:type="spellStart"/>
+      <w:r>
+        <w:rPr>
+          <w:color w:val="FF0000"/>
+        </w:rPr>
+        <w:t>HashTable</w:t>
+      </w:r>
+      <w:proofErr w:type="spellEnd"/>
+      <w:r>
+        <w:rPr>
+          <w:color w:val="FF0000"/>
+        </w:rPr>
+        <w:t>、Properties是线程安全的。其中</w:t>
+      </w:r>
+      <w:proofErr w:type="spellStart"/>
+      <w:r>
+        <w:rPr>
+          <w:color w:val="FF0000"/>
+        </w:rPr>
+        <w:t>ArrayList</w:t>
+      </w:r>
+      <w:proofErr w:type="spellEnd"/>
+      <w:r>
+        <w:rPr>
+          <w:color w:val="FF0000"/>
+        </w:rPr>
+        <w:t>、LinkedList、HashSet、</w:t>
+      </w:r>
+      <w:proofErr w:type="spellStart"/>
+      <w:r>
+        <w:rPr>
+          <w:color w:val="FF0000"/>
+        </w:rPr>
+        <w:t>TreeSet</w:t>
+      </w:r>
+      <w:proofErr w:type="spellEnd"/>
+      <w:r>
+        <w:rPr>
+          <w:color w:val="FF0000"/>
+        </w:rPr>
+        <w:t>、HashMap、</w:t>
+      </w:r>
+      <w:proofErr w:type="spellStart"/>
+      <w:r>
+        <w:rPr>
+          <w:color w:val="FF0000"/>
+        </w:rPr>
+        <w:t>TreeMap</w:t>
+      </w:r>
+      <w:proofErr w:type="spellEnd"/>
+      <w:r>
+        <w:rPr>
+          <w:color w:val="FF0000"/>
+        </w:rPr>
+        <w:t>等都是线程不安全的。（线程不安全是指：当多个线程访问同一个集合或Map时，如果有超过一个线程修改了</w:t>
+      </w:r>
+      <w:proofErr w:type="spellStart"/>
+      <w:r>
+        <w:rPr>
+          <w:color w:val="FF0000"/>
+        </w:rPr>
+        <w:t>ArrayList</w:t>
+      </w:r>
+      <w:proofErr w:type="spellEnd"/>
+      <w:r>
+        <w:rPr>
+          <w:color w:val="FF0000"/>
+        </w:rPr>
+        <w:t>集合，则程序必须手动保证该集合的同步性。）</w:t>
+      </w:r>
+    </w:p>
+    <w:p>
+      <w:pPr>
+        <w:rPr>
+          <w:color w:val="FF0000"/>
+        </w:rPr>
+      </w:pPr>
+    </w:p>
+    <w:p>
+      <w:pPr>
+        <w:rPr>
+          <w:color w:val="FF0000"/>
+        </w:rPr>
+      </w:pPr>
+      <w:r>
+        <w:rPr>
+          <w:color w:val="FF0000"/>
+        </w:rPr>
+        <w:t>当多个并发同时对非线程安全的集合进行增删改的时候会破坏这些集合的数据完整性</w:t>
+      </w:r>
+    </w:p>
+    <w:p>
+      <w:r>
+        <w:br/>
       </w:r>
       <w:r>
         <w:rPr>
@@ -2054,8 +1613,53 @@
           <w:sz w:val="42"/>
           <w:szCs w:val="42"/>
         </w:rPr>
+        <w:t>9、Java集合的快速失败机制 “fail-fast”？</w:t>
+      </w:r>
+    </w:p>
+    <w:p>
+      <w:pPr>
+        <w:rPr>
+          <w:rFonts w:asciiTheme="minorHAnsi" w:eastAsiaTheme="minorEastAsia" w:hAnsiTheme="minorHAnsi" w:cstheme="minorBidi"/>
+          <w:kern w:val="2"/>
+        </w:rPr>
+      </w:pPr>
+      <w:r>
+        <w:t>https://blog.csdn.net/ch717828/article/details/46892051?utm_medium=distribute.pc_relevant.none-task-blog-2%7Edefault%7EBlogCommendFromMachineLearnPai2%7Edefault-1.control&amp;dist_request_id=1328680.54190.16164221148386353&amp;depth_1-</w:t>
+      </w:r>
+      <w:r>
+        <w:lastRenderedPageBreak/>
+        <w:t>utm_source=distribute.pc_relevant.none-task-blog-2%7Edefault%7EBlogCommendFromMachineLearnPai2%7Edefault-1.control</w:t>
+      </w:r>
+      <w:bookmarkStart w:id="0" w:name="OLE_LINK12"/>
+      <w:bookmarkStart w:id="1" w:name="OLE_LINK13"/>
+    </w:p>
+    <w:bookmarkEnd w:id="0"/>
+    <w:bookmarkEnd w:id="1"/>
+    <w:p>
+      <w:r>
         <w:br/>
-        <w:t>6、List，Set，Map三者的区别？List、Set、Map 是否继承自 Collection 接口？List、Map、Set 三个接口存取元素时，各有什么特点？</w:t>
+      </w:r>
+      <w:r>
+        <w:rPr>
+          <w:rFonts w:hint="eastAsia"/>
+          <w:b/>
+          <w:bCs/>
+          <w:sz w:val="30"/>
+          <w:szCs w:val="30"/>
+        </w:rPr>
+        <w:t>1</w:t>
+      </w:r>
+      <w:r>
+        <w:rPr>
+          <w:b/>
+          <w:bCs/>
+          <w:sz w:val="30"/>
+          <w:szCs w:val="30"/>
+        </w:rPr>
+        <w:t>4.List接口</w:t>
+      </w:r>
+      <w:r>
+        <w:br/>
       </w:r>
       <w:r>
         <w:rPr>
@@ -2067,8 +1671,37 @@
           <w:sz w:val="42"/>
           <w:szCs w:val="42"/>
         </w:rPr>
+        <w:t>1、迭代器 Iterator 是什么？</w:t>
+      </w:r>
+    </w:p>
+    <w:p>
+      <w:pPr>
+        <w:spacing w:before="120" w:after="240" w:line="480" w:lineRule="atLeast"/>
+        <w:outlineLvl w:val="1"/>
+        <w:rPr>
+          <w:rFonts w:ascii="微软雅黑" w:eastAsia="微软雅黑" w:hAnsi="微软雅黑"/>
+          <w:b/>
+          <w:bCs/>
+          <w:color w:val="4F4F4F"/>
+          <w:sz w:val="36"/>
+          <w:szCs w:val="36"/>
+        </w:rPr>
+      </w:pPr>
+      <w:r>
+        <w:rPr>
+          <w:rFonts w:ascii="微软雅黑" w:eastAsia="微软雅黑" w:hAnsi="微软雅黑" w:hint="eastAsia"/>
+          <w:b/>
+          <w:bCs/>
+          <w:color w:val="4F4F4F"/>
+          <w:sz w:val="36"/>
+          <w:szCs w:val="36"/>
+        </w:rPr>
+        <w:t>它是一个对象，它的工作是遍历并选择序列中的对象，而客户端的程序员不必知道或关心该序列底层的结构</w:t>
+      </w:r>
+    </w:p>
+    <w:p>
+      <w:r>
         <w:br/>
-        <w:t>7、集合框架底层数据结构</w:t>
       </w:r>
       <w:r>
         <w:rPr>
@@ -2080,111 +1713,57 @@
           <w:sz w:val="42"/>
           <w:szCs w:val="42"/>
         </w:rPr>
-        <w:br/>
-        <w:t>8、哪些集合类是线程安全的？</w:t>
-      </w:r>
-    </w:p>
-    <w:p>
-      <w:pPr>
-        <w:rPr>
-          <w:color w:val="FF0000"/>
-        </w:rPr>
-      </w:pPr>
-      <w:r>
-        <w:rPr>
-          <w:color w:val="FF0000"/>
-        </w:rPr>
-        <w:t>其中Vector、</w:t>
-      </w:r>
-      <w:proofErr w:type="spellStart"/>
-      <w:r>
-        <w:rPr>
-          <w:color w:val="FF0000"/>
-        </w:rPr>
-        <w:t>HashTable</w:t>
-      </w:r>
-      <w:proofErr w:type="spellEnd"/>
-      <w:r>
-        <w:rPr>
-          <w:color w:val="FF0000"/>
-        </w:rPr>
-        <w:t>、Properties是线程安全的。其中</w:t>
-      </w:r>
-      <w:proofErr w:type="spellStart"/>
-      <w:r>
-        <w:rPr>
-          <w:color w:val="FF0000"/>
-        </w:rPr>
-        <w:t>ArrayList</w:t>
-      </w:r>
-      <w:proofErr w:type="spellEnd"/>
-      <w:r>
-        <w:rPr>
-          <w:color w:val="FF0000"/>
-        </w:rPr>
-        <w:t>、LinkedList、HashSet、</w:t>
-      </w:r>
-      <w:proofErr w:type="spellStart"/>
-      <w:r>
-        <w:rPr>
-          <w:color w:val="FF0000"/>
-        </w:rPr>
-        <w:t>TreeSet</w:t>
-      </w:r>
-      <w:proofErr w:type="spellEnd"/>
-      <w:r>
-        <w:rPr>
-          <w:color w:val="FF0000"/>
-        </w:rPr>
-        <w:t>、HashMap、</w:t>
-      </w:r>
-      <w:proofErr w:type="spellStart"/>
-      <w:r>
-        <w:rPr>
-          <w:color w:val="FF0000"/>
-        </w:rPr>
-        <w:t>TreeMap</w:t>
-      </w:r>
-      <w:proofErr w:type="spellEnd"/>
-      <w:r>
-        <w:rPr>
-          <w:color w:val="FF0000"/>
-        </w:rPr>
-        <w:t>等都是线程不安全的。（线程不安全是指：当多个线程访问同一个集合或Map时，如果有超过一个线程修改了</w:t>
-      </w:r>
-      <w:proofErr w:type="spellStart"/>
-      <w:r>
-        <w:rPr>
-          <w:color w:val="FF0000"/>
-        </w:rPr>
-        <w:t>ArrayList</w:t>
-      </w:r>
-      <w:proofErr w:type="spellEnd"/>
-      <w:r>
-        <w:rPr>
-          <w:color w:val="FF0000"/>
-        </w:rPr>
-        <w:t>集合，则程序必须手动保证该集合的同步性。）</w:t>
-      </w:r>
-    </w:p>
-    <w:p>
-      <w:pPr>
-        <w:rPr>
-          <w:color w:val="FF0000"/>
-        </w:rPr>
-      </w:pPr>
-    </w:p>
-    <w:p>
-      <w:pPr>
-        <w:rPr>
-          <w:color w:val="FF0000"/>
-        </w:rPr>
-      </w:pPr>
-      <w:r>
-        <w:rPr>
-          <w:color w:val="FF0000"/>
-        </w:rPr>
-        <w:t>当多个并发同时对非线程安全的集合进行增删改的时候会破坏这些集合的数据完整性</w:t>
+        <w:t>2、Iterator 怎么使用？有什么特点？</w:t>
+      </w:r>
+    </w:p>
+    <w:p>
+      <w:r>
+        <w:t>（1） Iterator遍历集合元素的过程中不允许线程对集合元素进行修改，否则会抛出</w:t>
+      </w:r>
+      <w:proofErr w:type="spellStart"/>
+      <w:r>
+        <w:t>ConcurrentModificationEception</w:t>
+      </w:r>
+      <w:proofErr w:type="spellEnd"/>
+      <w:r>
+        <w:t>的异常。</w:t>
+      </w:r>
+    </w:p>
+    <w:p>
+      <w:r>
+        <w:t>（2）Iterator遍历集合元素的过程中可以通过remove方法来移除集合中的元素，删除的是上一次</w:t>
+      </w:r>
+      <w:proofErr w:type="spellStart"/>
+      <w:r>
+        <w:t>Iterator.next</w:t>
+      </w:r>
+      <w:proofErr w:type="spellEnd"/>
+      <w:r>
+        <w:t>()方法返回的对象。</w:t>
+      </w:r>
+    </w:p>
+    <w:p>
+      <w:r>
+        <w:t>（3）Iterator必须依附于一个集合</w:t>
+      </w:r>
+      <w:proofErr w:type="gramStart"/>
+      <w:r>
+        <w:t>类对象</w:t>
+      </w:r>
+      <w:proofErr w:type="gramEnd"/>
+      <w:r>
+        <w:t>而存在，Iterator本身不具有装载数据对象的功能。</w:t>
+      </w:r>
+    </w:p>
+    <w:p>
+      <w:r>
+        <w:t>（4）next（）方法，该方法通过游标指向的形式返回Iterator下一个元素。</w:t>
+      </w:r>
+    </w:p>
+    <w:p/>
+    <w:p>
+      <w:r>
+        <w:t>}</w:t>
       </w:r>
     </w:p>
     <w:p>
@@ -2201,26 +1780,9 @@
           <w:sz w:val="42"/>
           <w:szCs w:val="42"/>
         </w:rPr>
-        <w:t>9、Java集合的快速失败机制 “fail-fast”？</w:t>
-      </w:r>
-    </w:p>
-    <w:p>
-      <w:pPr>
-        <w:rPr>
-          <w:rFonts w:asciiTheme="minorHAnsi" w:eastAsiaTheme="minorEastAsia" w:hAnsiTheme="minorHAnsi" w:cstheme="minorBidi"/>
-          <w:kern w:val="2"/>
-        </w:rPr>
-      </w:pPr>
-      <w:r>
-        <w:t>https://blog.csdn.net/ch717828/article/details/46892051?utm_medium=distribute.pc_relevant.none-task-blog-2%7Edefault%7EBlogCommendFromMachineLearnPai2%7Edefault-1.control&amp;dist_request_id=1328680.54190.16164221148386353&amp;depth_1-</w:t>
-      </w:r>
-      <w:r>
-        <w:lastRenderedPageBreak/>
-        <w:t>utm_source=distribute.pc_relevant.none-task-blog-2%7Edefault%7EBlogCommendFromMachineLearnPai2%7Edefault-1.control</w:t>
-      </w:r>
-      <w:r>
-        <w:br/>
-      </w:r>
+        <w:t xml:space="preserve">4、Iterator 和 </w:t>
+      </w:r>
+      <w:proofErr w:type="spellStart"/>
       <w:r>
         <w:rPr>
           <w:rFonts w:ascii="微软雅黑" w:eastAsia="微软雅黑" w:hAnsi="微软雅黑"/>
@@ -2231,54 +1793,9 @@
           <w:sz w:val="42"/>
           <w:szCs w:val="42"/>
         </w:rPr>
-        <w:t>10、怎么确保一个集合不能被修改？</w:t>
-      </w:r>
-    </w:p>
-    <w:p>
-      <w:pPr>
-        <w:rPr>
-          <w:rFonts w:asciiTheme="minorHAnsi" w:eastAsiaTheme="minorEastAsia" w:hAnsiTheme="minorHAnsi" w:cstheme="minorBidi"/>
-          <w:kern w:val="2"/>
-        </w:rPr>
-      </w:pPr>
-      <w:bookmarkStart w:id="5" w:name="OLE_LINK12"/>
-      <w:bookmarkStart w:id="6" w:name="OLE_LINK13"/>
-      <w:r>
-        <w:rPr>
-          <w:rFonts w:asciiTheme="minorHAnsi" w:eastAsiaTheme="minorEastAsia" w:hAnsiTheme="minorHAnsi" w:cstheme="minorBidi"/>
-          <w:kern w:val="2"/>
-        </w:rPr>
-        <w:t>https://blog.csdn.net/fanbaodan/article/details/103237298</w:t>
-      </w:r>
-    </w:p>
-    <w:bookmarkEnd w:id="5"/>
-    <w:bookmarkEnd w:id="6"/>
-    <w:p>
-      <w:r>
-        <w:br/>
-      </w:r>
-      <w:r>
-        <w:rPr>
-          <w:rFonts w:hint="eastAsia"/>
-          <w:b/>
-          <w:bCs/>
-          <w:sz w:val="30"/>
-          <w:szCs w:val="30"/>
-        </w:rPr>
-        <w:t>1</w:t>
-      </w:r>
-      <w:r>
-        <w:rPr>
-          <w:b/>
-          <w:bCs/>
-          <w:sz w:val="30"/>
-          <w:szCs w:val="30"/>
-        </w:rPr>
-        <w:t>4.List接口</w:t>
-      </w:r>
-      <w:r>
-        <w:br/>
-      </w:r>
+        <w:t>ListIterator</w:t>
+      </w:r>
+      <w:proofErr w:type="spellEnd"/>
       <w:r>
         <w:rPr>
           <w:rFonts w:ascii="微软雅黑" w:eastAsia="微软雅黑" w:hAnsi="微软雅黑"/>
@@ -2289,32 +1806,107 @@
           <w:sz w:val="42"/>
           <w:szCs w:val="42"/>
         </w:rPr>
-        <w:t>1、迭代器 Iterator 是什么？</w:t>
-      </w:r>
-    </w:p>
-    <w:p>
-      <w:pPr>
-        <w:spacing w:before="120" w:after="240" w:line="480" w:lineRule="atLeast"/>
-        <w:outlineLvl w:val="1"/>
-        <w:rPr>
-          <w:rFonts w:ascii="微软雅黑" w:eastAsia="微软雅黑" w:hAnsi="微软雅黑"/>
-          <w:b/>
-          <w:bCs/>
-          <w:color w:val="4F4F4F"/>
-          <w:sz w:val="36"/>
-          <w:szCs w:val="36"/>
-        </w:rPr>
-      </w:pPr>
-      <w:r>
-        <w:rPr>
-          <w:rFonts w:ascii="微软雅黑" w:eastAsia="微软雅黑" w:hAnsi="微软雅黑" w:hint="eastAsia"/>
-          <w:b/>
-          <w:bCs/>
-          <w:color w:val="4F4F4F"/>
-          <w:sz w:val="36"/>
-          <w:szCs w:val="36"/>
-        </w:rPr>
-        <w:t>它是一个对象，它的工作是遍历并选择序列中的对象，而客户端的程序员不必知道或关心该序列底层的结构</w:t>
+        <w:t xml:space="preserve"> 有什么区别？</w:t>
+      </w:r>
+    </w:p>
+    <w:p>
+      <w:r>
+        <w:t>（1）</w:t>
+      </w:r>
+      <w:proofErr w:type="spellStart"/>
+      <w:r>
+        <w:t>ListIterator</w:t>
+      </w:r>
+      <w:proofErr w:type="spellEnd"/>
+      <w:r>
+        <w:t>有add()方法，可以向List中添加对象，而Iterator不能</w:t>
+      </w:r>
+    </w:p>
+    <w:p>
+      <w:r>
+        <w:t>（2）</w:t>
+      </w:r>
+      <w:proofErr w:type="spellStart"/>
+      <w:r>
+        <w:t>ListIterator</w:t>
+      </w:r>
+      <w:proofErr w:type="spellEnd"/>
+      <w:r>
+        <w:t>和Iterator都有</w:t>
+      </w:r>
+      <w:proofErr w:type="spellStart"/>
+      <w:r>
+        <w:t>hasNext</w:t>
+      </w:r>
+      <w:proofErr w:type="spellEnd"/>
+      <w:r>
+        <w:t>()和next()方法，可以实现顺序向后遍历，但是</w:t>
+      </w:r>
+      <w:proofErr w:type="spellStart"/>
+      <w:r>
+        <w:t>ListIterator</w:t>
+      </w:r>
+      <w:proofErr w:type="spellEnd"/>
+      <w:r>
+        <w:t>有</w:t>
+      </w:r>
+      <w:proofErr w:type="spellStart"/>
+      <w:r>
+        <w:t>hasPrevious</w:t>
+      </w:r>
+      <w:proofErr w:type="spellEnd"/>
+      <w:r>
+        <w:t>()和previous()方法，可以实现逆向（顺序向前）遍历。Iterator就不可以。</w:t>
+      </w:r>
+    </w:p>
+    <w:p>
+      <w:r>
+        <w:t>（3）</w:t>
+      </w:r>
+      <w:proofErr w:type="spellStart"/>
+      <w:r>
+        <w:t>ListIterator</w:t>
+      </w:r>
+      <w:proofErr w:type="spellEnd"/>
+      <w:r>
+        <w:t>可以定位当前的索引位置，</w:t>
+      </w:r>
+      <w:proofErr w:type="spellStart"/>
+      <w:r>
+        <w:t>nextIndex</w:t>
+      </w:r>
+      <w:proofErr w:type="spellEnd"/>
+      <w:r>
+        <w:t>()和</w:t>
+      </w:r>
+      <w:proofErr w:type="spellStart"/>
+      <w:r>
+        <w:t>previousIndex</w:t>
+      </w:r>
+      <w:proofErr w:type="spellEnd"/>
+      <w:r>
+        <w:t>()可以实现。Iterator没有此功能。</w:t>
+      </w:r>
+    </w:p>
+    <w:p>
+      <w:r>
+        <w:t>（4）都可实现删除对象，但是</w:t>
+      </w:r>
+      <w:proofErr w:type="spellStart"/>
+      <w:r>
+        <w:t>ListIterator</w:t>
+      </w:r>
+      <w:proofErr w:type="spellEnd"/>
+      <w:r>
+        <w:t>可以实现对象的修改，set()方法可以实现。</w:t>
+      </w:r>
+      <w:proofErr w:type="spellStart"/>
+      <w:r>
+        <w:t>Iierator</w:t>
+      </w:r>
+      <w:proofErr w:type="spellEnd"/>
+      <w:r>
+        <w:t>仅能遍历，不能修改。</w:t>
       </w:r>
     </w:p>
     <w:p>
@@ -2331,49 +1923,10 @@
           <w:sz w:val="42"/>
           <w:szCs w:val="42"/>
         </w:rPr>
-        <w:t>2、Iterator 怎么使用？有什么特点？</w:t>
-      </w:r>
-    </w:p>
-    <w:p>
-      <w:r>
-        <w:t>（1） Iterator遍历集合元素的过程中不允许线程对集合元素进行修改，否则会抛出</w:t>
-      </w:r>
-      <w:proofErr w:type="spellStart"/>
-      <w:r>
-        <w:t>ConcurrentModificationEception</w:t>
-      </w:r>
-      <w:proofErr w:type="spellEnd"/>
-      <w:r>
-        <w:t>的异常。</w:t>
-      </w:r>
-    </w:p>
-    <w:p>
-      <w:r>
-        <w:t>（2）Iterator遍历集合元素的过程中可以通过remove方法来移除集合中的元素，删除的是上一次</w:t>
-      </w:r>
-      <w:proofErr w:type="spellStart"/>
-      <w:r>
-        <w:t>Iterator.next</w:t>
-      </w:r>
-      <w:proofErr w:type="spellEnd"/>
-      <w:r>
-        <w:t>()方法返回的对象。</w:t>
-      </w:r>
-    </w:p>
-    <w:p>
-      <w:r>
-        <w:t>（3）Iterator必须依附于一个集合类对象而存在，Iterator本身不具有装载数据对象的功能。</w:t>
-      </w:r>
-    </w:p>
-    <w:p>
-      <w:r>
-        <w:t>（4）next（）方法，该方法通过游标指向的形式返回Iterator下一个元素。</w:t>
-      </w:r>
-    </w:p>
-    <w:p>
-      <w:r>
-        <w:br/>
-      </w:r>
+        <w:t>5、</w:t>
+      </w:r>
+      <w:bookmarkStart w:id="2" w:name="OLE_LINK3"/>
+      <w:bookmarkStart w:id="3" w:name="OLE_LINK4"/>
       <w:r>
         <w:rPr>
           <w:rFonts w:ascii="微软雅黑" w:eastAsia="微软雅黑" w:hAnsi="微软雅黑"/>
@@ -2384,62 +1937,7 @@
           <w:sz w:val="42"/>
           <w:szCs w:val="42"/>
         </w:rPr>
-        <w:t>3、如何边遍历边移除 Collection 中的元素？</w:t>
-      </w:r>
-    </w:p>
-    <w:p>
-      <w:r>
-        <w:t xml:space="preserve">Iterator&lt;Integer&gt; it = </w:t>
-      </w:r>
-      <w:proofErr w:type="spellStart"/>
-      <w:r>
-        <w:t>list.iterator</w:t>
-      </w:r>
-      <w:proofErr w:type="spellEnd"/>
-      <w:r>
-        <w:t>();</w:t>
-      </w:r>
-    </w:p>
-    <w:p>
-      <w:r>
-        <w:t>while(</w:t>
-      </w:r>
-      <w:proofErr w:type="spellStart"/>
-      <w:r>
-        <w:t>it.hasNext</w:t>
-      </w:r>
-      <w:proofErr w:type="spellEnd"/>
-      <w:r>
-        <w:t>()){</w:t>
-      </w:r>
-    </w:p>
-    <w:p>
-      <w:r>
-        <w:t xml:space="preserve">   *// do something*</w:t>
-      </w:r>
-    </w:p>
-    <w:p>
-      <w:r>
-        <w:t xml:space="preserve">   </w:t>
-      </w:r>
-      <w:proofErr w:type="spellStart"/>
-      <w:r>
-        <w:t>it.remove</w:t>
-      </w:r>
-      <w:proofErr w:type="spellEnd"/>
-      <w:r>
-        <w:t>();</w:t>
-      </w:r>
-    </w:p>
-    <w:p>
-      <w:r>
-        <w:t>}</w:t>
-      </w:r>
-    </w:p>
-    <w:p>
-      <w:r>
-        <w:lastRenderedPageBreak/>
-        <w:br/>
+        <w:t>遍历一个 List 有哪些不同的方式？每种</w:t>
       </w:r>
       <w:r>
         <w:rPr>
@@ -2451,9 +1949,21 @@
           <w:sz w:val="42"/>
           <w:szCs w:val="42"/>
         </w:rPr>
-        <w:t xml:space="preserve">4、Iterator 和 </w:t>
-      </w:r>
-      <w:proofErr w:type="spellStart"/>
+        <w:lastRenderedPageBreak/>
+        <w:t>方法的实现原理是什么？Java 中 List 遍历的最佳实践是什么？</w:t>
+      </w:r>
+      <w:bookmarkEnd w:id="2"/>
+      <w:bookmarkEnd w:id="3"/>
+    </w:p>
+    <w:p>
+      <w:r>
+        <w:t>https://blog.csdn.net/HJF_HUANGJINFU/article/details/51220253</w:t>
+      </w:r>
+    </w:p>
+    <w:p>
+      <w:r>
+        <w:br/>
+      </w:r>
       <w:r>
         <w:rPr>
           <w:rFonts w:ascii="微软雅黑" w:eastAsia="微软雅黑" w:hAnsi="微软雅黑"/>
@@ -2464,9 +1974,9 @@
           <w:sz w:val="42"/>
           <w:szCs w:val="42"/>
         </w:rPr>
-        <w:t>ListIterator</w:t>
-      </w:r>
-      <w:proofErr w:type="spellEnd"/>
+        <w:t xml:space="preserve">6、说一下 </w:t>
+      </w:r>
+      <w:proofErr w:type="spellStart"/>
       <w:r>
         <w:rPr>
           <w:rFonts w:ascii="微软雅黑" w:eastAsia="微软雅黑" w:hAnsi="微软雅黑"/>
@@ -2477,113 +1987,9 @@
           <w:sz w:val="42"/>
           <w:szCs w:val="42"/>
         </w:rPr>
-        <w:t xml:space="preserve"> 有什么区别？</w:t>
-      </w:r>
-    </w:p>
-    <w:p>
-      <w:r>
-        <w:t>（1）</w:t>
-      </w:r>
-      <w:proofErr w:type="spellStart"/>
-      <w:r>
-        <w:t>ListIterator</w:t>
-      </w:r>
-      <w:proofErr w:type="spellEnd"/>
-      <w:r>
-        <w:t>有add()方法，可以向List中添加对象，而Iterator不能</w:t>
-      </w:r>
-    </w:p>
-    <w:p>
-      <w:r>
-        <w:t>（2）</w:t>
-      </w:r>
-      <w:proofErr w:type="spellStart"/>
-      <w:r>
-        <w:t>ListIterator</w:t>
-      </w:r>
-      <w:proofErr w:type="spellEnd"/>
-      <w:r>
-        <w:t>和Iterator都有</w:t>
-      </w:r>
-      <w:proofErr w:type="spellStart"/>
-      <w:r>
-        <w:t>hasNext</w:t>
-      </w:r>
-      <w:proofErr w:type="spellEnd"/>
-      <w:r>
-        <w:t>()和next()方法，可以实现顺序向后遍历，但是</w:t>
-      </w:r>
-      <w:proofErr w:type="spellStart"/>
-      <w:r>
-        <w:t>ListIterator</w:t>
-      </w:r>
-      <w:proofErr w:type="spellEnd"/>
-      <w:r>
-        <w:t>有</w:t>
-      </w:r>
-      <w:proofErr w:type="spellStart"/>
-      <w:r>
-        <w:t>hasPrevious</w:t>
-      </w:r>
-      <w:proofErr w:type="spellEnd"/>
-      <w:r>
-        <w:t>()和previous()方法，可以实现逆向（顺序向前）遍历。Iterator就不可以。</w:t>
-      </w:r>
-    </w:p>
-    <w:p>
-      <w:r>
-        <w:t>（3）</w:t>
-      </w:r>
-      <w:proofErr w:type="spellStart"/>
-      <w:r>
-        <w:t>ListIterator</w:t>
-      </w:r>
-      <w:proofErr w:type="spellEnd"/>
-      <w:r>
-        <w:t>可以定位当前的索引位置，</w:t>
-      </w:r>
-      <w:proofErr w:type="spellStart"/>
-      <w:r>
-        <w:t>nextIndex</w:t>
-      </w:r>
-      <w:proofErr w:type="spellEnd"/>
-      <w:r>
-        <w:t>()和</w:t>
-      </w:r>
-      <w:proofErr w:type="spellStart"/>
-      <w:r>
-        <w:t>previousIndex</w:t>
-      </w:r>
-      <w:proofErr w:type="spellEnd"/>
-      <w:r>
-        <w:t>()可以实现。Iterator没有此功能。</w:t>
-      </w:r>
-    </w:p>
-    <w:p>
-      <w:r>
-        <w:t>（4）都可实现删除对象，但是</w:t>
-      </w:r>
-      <w:proofErr w:type="spellStart"/>
-      <w:r>
-        <w:t>ListIterator</w:t>
-      </w:r>
-      <w:proofErr w:type="spellEnd"/>
-      <w:r>
-        <w:t>可以实现对象的修改，set()方法可以实现。</w:t>
-      </w:r>
-      <w:proofErr w:type="spellStart"/>
-      <w:r>
-        <w:t>Iierator</w:t>
-      </w:r>
-      <w:proofErr w:type="spellEnd"/>
-      <w:r>
-        <w:t>仅能遍历，不能修改。</w:t>
-      </w:r>
-    </w:p>
-    <w:p>
-      <w:r>
-        <w:br/>
-      </w:r>
+        <w:t>ArrayList</w:t>
+      </w:r>
+      <w:proofErr w:type="spellEnd"/>
       <w:r>
         <w:rPr>
           <w:rFonts w:ascii="微软雅黑" w:eastAsia="微软雅黑" w:hAnsi="微软雅黑"/>
@@ -2594,10 +2000,195 @@
           <w:sz w:val="42"/>
           <w:szCs w:val="42"/>
         </w:rPr>
-        <w:t>5、</w:t>
-      </w:r>
-      <w:bookmarkStart w:id="7" w:name="OLE_LINK3"/>
-      <w:bookmarkStart w:id="8" w:name="OLE_LINK4"/>
+        <w:t xml:space="preserve"> 的优缺点</w:t>
+      </w:r>
+    </w:p>
+    <w:p>
+      <w:pPr>
+        <w:rPr>
+          <w:rFonts w:asciiTheme="minorHAnsi" w:eastAsiaTheme="minorEastAsia" w:hAnsiTheme="minorHAnsi" w:cstheme="minorBidi"/>
+          <w:kern w:val="2"/>
+        </w:rPr>
+      </w:pPr>
+      <w:proofErr w:type="spellStart"/>
+      <w:r>
+        <w:rPr>
+          <w:rFonts w:asciiTheme="minorHAnsi" w:eastAsiaTheme="minorEastAsia" w:hAnsiTheme="minorHAnsi" w:cstheme="minorBidi"/>
+          <w:kern w:val="2"/>
+        </w:rPr>
+        <w:t>ArrayList</w:t>
+      </w:r>
+      <w:proofErr w:type="spellEnd"/>
+      <w:r>
+        <w:rPr>
+          <w:rFonts w:asciiTheme="minorHAnsi" w:eastAsiaTheme="minorEastAsia" w:hAnsiTheme="minorHAnsi" w:cstheme="minorBidi"/>
+          <w:kern w:val="2"/>
+        </w:rPr>
+        <w:t>的优点如下：</w:t>
+      </w:r>
+    </w:p>
+    <w:p>
+      <w:pPr>
+        <w:rPr>
+          <w:rFonts w:asciiTheme="minorHAnsi" w:eastAsiaTheme="minorEastAsia" w:hAnsiTheme="minorHAnsi" w:cstheme="minorBidi"/>
+          <w:kern w:val="2"/>
+        </w:rPr>
+      </w:pPr>
+      <w:proofErr w:type="spellStart"/>
+      <w:r>
+        <w:rPr>
+          <w:rFonts w:asciiTheme="minorHAnsi" w:eastAsiaTheme="minorEastAsia" w:hAnsiTheme="minorHAnsi" w:cstheme="minorBidi"/>
+          <w:kern w:val="2"/>
+        </w:rPr>
+        <w:t>ArrayList</w:t>
+      </w:r>
+      <w:proofErr w:type="spellEnd"/>
+      <w:r>
+        <w:rPr>
+          <w:rFonts w:asciiTheme="minorHAnsi" w:eastAsiaTheme="minorEastAsia" w:hAnsiTheme="minorHAnsi" w:cstheme="minorBidi"/>
+          <w:kern w:val="2"/>
+        </w:rPr>
+        <w:t xml:space="preserve"> 底层以数组实现，是一种随机访问模式。</w:t>
+      </w:r>
+      <w:proofErr w:type="spellStart"/>
+      <w:r>
+        <w:rPr>
+          <w:rFonts w:asciiTheme="minorHAnsi" w:eastAsiaTheme="minorEastAsia" w:hAnsiTheme="minorHAnsi" w:cstheme="minorBidi"/>
+          <w:kern w:val="2"/>
+        </w:rPr>
+        <w:t>ArrayList</w:t>
+      </w:r>
+      <w:proofErr w:type="spellEnd"/>
+      <w:r>
+        <w:rPr>
+          <w:rFonts w:asciiTheme="minorHAnsi" w:eastAsiaTheme="minorEastAsia" w:hAnsiTheme="minorHAnsi" w:cstheme="minorBidi"/>
+          <w:kern w:val="2"/>
+        </w:rPr>
+        <w:t xml:space="preserve"> 实现了 </w:t>
+      </w:r>
+      <w:proofErr w:type="spellStart"/>
+      <w:r>
+        <w:rPr>
+          <w:rFonts w:asciiTheme="minorHAnsi" w:eastAsiaTheme="minorEastAsia" w:hAnsiTheme="minorHAnsi" w:cstheme="minorBidi"/>
+          <w:kern w:val="2"/>
+        </w:rPr>
+        <w:t>RandomAccess</w:t>
+      </w:r>
+      <w:proofErr w:type="spellEnd"/>
+      <w:r>
+        <w:rPr>
+          <w:rFonts w:asciiTheme="minorHAnsi" w:eastAsiaTheme="minorEastAsia" w:hAnsiTheme="minorHAnsi" w:cstheme="minorBidi"/>
+          <w:kern w:val="2"/>
+        </w:rPr>
+        <w:t xml:space="preserve"> 接口，因此查找的时候非常快。</w:t>
+      </w:r>
+    </w:p>
+    <w:p>
+      <w:pPr>
+        <w:rPr>
+          <w:rFonts w:asciiTheme="minorHAnsi" w:eastAsiaTheme="minorEastAsia" w:hAnsiTheme="minorHAnsi" w:cstheme="minorBidi"/>
+          <w:kern w:val="2"/>
+        </w:rPr>
+      </w:pPr>
+      <w:proofErr w:type="spellStart"/>
+      <w:r>
+        <w:rPr>
+          <w:rFonts w:asciiTheme="minorHAnsi" w:eastAsiaTheme="minorEastAsia" w:hAnsiTheme="minorHAnsi" w:cstheme="minorBidi"/>
+          <w:kern w:val="2"/>
+        </w:rPr>
+        <w:t>ArrayList</w:t>
+      </w:r>
+      <w:proofErr w:type="spellEnd"/>
+      <w:r>
+        <w:rPr>
+          <w:rFonts w:asciiTheme="minorHAnsi" w:eastAsiaTheme="minorEastAsia" w:hAnsiTheme="minorHAnsi" w:cstheme="minorBidi"/>
+          <w:kern w:val="2"/>
+        </w:rPr>
+        <w:t xml:space="preserve"> 在顺序添加一个元素的时候非常方便。</w:t>
+      </w:r>
+    </w:p>
+    <w:p>
+      <w:pPr>
+        <w:rPr>
+          <w:rFonts w:asciiTheme="minorHAnsi" w:eastAsiaTheme="minorEastAsia" w:hAnsiTheme="minorHAnsi" w:cstheme="minorBidi"/>
+          <w:kern w:val="2"/>
+        </w:rPr>
+      </w:pPr>
+      <w:proofErr w:type="spellStart"/>
+      <w:r>
+        <w:rPr>
+          <w:rFonts w:asciiTheme="minorHAnsi" w:eastAsiaTheme="minorEastAsia" w:hAnsiTheme="minorHAnsi" w:cstheme="minorBidi"/>
+          <w:kern w:val="2"/>
+        </w:rPr>
+        <w:t>ArrayList</w:t>
+      </w:r>
+      <w:proofErr w:type="spellEnd"/>
+      <w:r>
+        <w:rPr>
+          <w:rFonts w:asciiTheme="minorHAnsi" w:eastAsiaTheme="minorEastAsia" w:hAnsiTheme="minorHAnsi" w:cstheme="minorBidi"/>
+          <w:kern w:val="2"/>
+        </w:rPr>
+        <w:t xml:space="preserve"> 的缺点如下：</w:t>
+      </w:r>
+    </w:p>
+    <w:p>
+      <w:pPr>
+        <w:rPr>
+          <w:rFonts w:asciiTheme="minorHAnsi" w:eastAsiaTheme="minorEastAsia" w:hAnsiTheme="minorHAnsi" w:cstheme="minorBidi"/>
+          <w:kern w:val="2"/>
+        </w:rPr>
+      </w:pPr>
+      <w:r>
+        <w:rPr>
+          <w:rFonts w:asciiTheme="minorHAnsi" w:eastAsiaTheme="minorEastAsia" w:hAnsiTheme="minorHAnsi" w:cstheme="minorBidi"/>
+          <w:kern w:val="2"/>
+        </w:rPr>
+        <w:t>删除元素的时候，需要做一次元素复制操作。如果要复制的元素很多，那么就会比较耗费性能。</w:t>
+      </w:r>
+    </w:p>
+    <w:p>
+      <w:pPr>
+        <w:rPr>
+          <w:rFonts w:asciiTheme="minorHAnsi" w:eastAsiaTheme="minorEastAsia" w:hAnsiTheme="minorHAnsi" w:cstheme="minorBidi"/>
+          <w:kern w:val="2"/>
+        </w:rPr>
+      </w:pPr>
+      <w:r>
+        <w:rPr>
+          <w:rFonts w:asciiTheme="minorHAnsi" w:eastAsiaTheme="minorEastAsia" w:hAnsiTheme="minorHAnsi" w:cstheme="minorBidi"/>
+          <w:kern w:val="2"/>
+        </w:rPr>
+        <w:t>插入元素的时候，也需要做一次元素复制操作，缺点同上。</w:t>
+      </w:r>
+    </w:p>
+    <w:p>
+      <w:pPr>
+        <w:rPr>
+          <w:rFonts w:asciiTheme="minorHAnsi" w:eastAsiaTheme="minorEastAsia" w:hAnsiTheme="minorHAnsi" w:cstheme="minorBidi"/>
+          <w:kern w:val="2"/>
+        </w:rPr>
+      </w:pPr>
+      <w:proofErr w:type="spellStart"/>
+      <w:r>
+        <w:rPr>
+          <w:rFonts w:asciiTheme="minorHAnsi" w:eastAsiaTheme="minorEastAsia" w:hAnsiTheme="minorHAnsi" w:cstheme="minorBidi"/>
+          <w:kern w:val="2"/>
+        </w:rPr>
+        <w:t>ArrayList</w:t>
+      </w:r>
+      <w:proofErr w:type="spellEnd"/>
+      <w:r>
+        <w:rPr>
+          <w:rFonts w:asciiTheme="minorHAnsi" w:eastAsiaTheme="minorEastAsia" w:hAnsiTheme="minorHAnsi" w:cstheme="minorBidi"/>
+          <w:kern w:val="2"/>
+        </w:rPr>
+        <w:t xml:space="preserve"> 比较适合顺序添加、随机访问的场景。</w:t>
+      </w:r>
+    </w:p>
+    <w:p>
+      <w:r>
+        <w:br/>
+      </w:r>
       <w:r>
         <w:rPr>
           <w:rFonts w:ascii="微软雅黑" w:eastAsia="微软雅黑" w:hAnsi="微软雅黑"/>
@@ -2608,17 +2199,13 @@
           <w:sz w:val="42"/>
           <w:szCs w:val="42"/>
         </w:rPr>
-        <w:t>遍历一个 List 有哪些不同的方式？每种方法的实现原理是什么？Java 中 List 遍历的最佳实践是什么？</w:t>
-      </w:r>
-      <w:bookmarkEnd w:id="7"/>
-      <w:bookmarkEnd w:id="8"/>
-    </w:p>
-    <w:p>
-      <w:r>
-        <w:t>https://blog.csdn.net/HJF_HUANGJINFU/article/details/51220253</w:t>
-      </w:r>
-    </w:p>
-    <w:p>
+        <w:t>7、如何实现数组和 List 之间的转换？</w:t>
+      </w:r>
+    </w:p>
+    <w:p>
+      <w:r>
+        <w:t>https://blog.csdn.net/qq_45239139/article/details/103523828</w:t>
+      </w:r>
       <w:r>
         <w:br/>
       </w:r>
@@ -2632,7 +2219,7 @@
           <w:sz w:val="42"/>
           <w:szCs w:val="42"/>
         </w:rPr>
-        <w:t xml:space="preserve">6、说一下 </w:t>
+        <w:t>8、</w:t>
       </w:r>
       <w:proofErr w:type="spellStart"/>
       <w:r>
@@ -2658,287 +2245,45 @@
           <w:sz w:val="42"/>
           <w:szCs w:val="42"/>
         </w:rPr>
-        <w:t xml:space="preserve"> 的优缺点</w:t>
-      </w:r>
-    </w:p>
-    <w:p>
-      <w:pPr>
-        <w:rPr>
-          <w:rFonts w:asciiTheme="minorHAnsi" w:eastAsiaTheme="minorEastAsia" w:hAnsiTheme="minorHAnsi" w:cstheme="minorBidi"/>
-          <w:kern w:val="2"/>
-        </w:rPr>
-      </w:pPr>
-      <w:proofErr w:type="spellStart"/>
-      <w:r>
-        <w:rPr>
-          <w:rFonts w:asciiTheme="minorHAnsi" w:eastAsiaTheme="minorEastAsia" w:hAnsiTheme="minorHAnsi" w:cstheme="minorBidi"/>
-          <w:kern w:val="2"/>
-        </w:rPr>
+        <w:t xml:space="preserve"> 和 LinkedList 的区别是什么？</w:t>
+      </w:r>
+    </w:p>
+    <w:p>
+      <w:r>
+        <w:t>（1）</w:t>
+      </w:r>
+      <w:proofErr w:type="spellStart"/>
+      <w:r>
         <w:t>ArrayList</w:t>
       </w:r>
       <w:proofErr w:type="spellEnd"/>
       <w:r>
-        <w:rPr>
-          <w:rFonts w:asciiTheme="minorHAnsi" w:eastAsiaTheme="minorEastAsia" w:hAnsiTheme="minorHAnsi" w:cstheme="minorBidi"/>
-          <w:kern w:val="2"/>
-        </w:rPr>
-        <w:t>的优点如下：</w:t>
-      </w:r>
-    </w:p>
-    <w:p>
-      <w:pPr>
-        <w:rPr>
-          <w:rFonts w:asciiTheme="minorHAnsi" w:eastAsiaTheme="minorEastAsia" w:hAnsiTheme="minorHAnsi" w:cstheme="minorBidi"/>
-          <w:kern w:val="2"/>
-        </w:rPr>
-      </w:pPr>
-      <w:proofErr w:type="spellStart"/>
-      <w:r>
-        <w:rPr>
-          <w:rFonts w:asciiTheme="minorHAnsi" w:eastAsiaTheme="minorEastAsia" w:hAnsiTheme="minorHAnsi" w:cstheme="minorBidi"/>
-          <w:kern w:val="2"/>
-        </w:rPr>
+        <w:t>的实现是基于数组，LinkedList的实现是基于双向链表。</w:t>
+      </w:r>
+    </w:p>
+    <w:p>
+      <w:r>
+        <w:t>（2） 对于随机访问，</w:t>
+      </w:r>
+      <w:proofErr w:type="spellStart"/>
+      <w:r>
         <w:t>ArrayList</w:t>
       </w:r>
       <w:proofErr w:type="spellEnd"/>
       <w:r>
-        <w:rPr>
-          <w:rFonts w:asciiTheme="minorHAnsi" w:eastAsiaTheme="minorEastAsia" w:hAnsiTheme="minorHAnsi" w:cstheme="minorBidi"/>
-          <w:kern w:val="2"/>
-        </w:rPr>
-        <w:t xml:space="preserve"> 底层以数组实现，是一种随机访问模式。</w:t>
-      </w:r>
-      <w:proofErr w:type="spellStart"/>
-      <w:r>
-        <w:rPr>
-          <w:rFonts w:asciiTheme="minorHAnsi" w:eastAsiaTheme="minorEastAsia" w:hAnsiTheme="minorHAnsi" w:cstheme="minorBidi"/>
-          <w:kern w:val="2"/>
-        </w:rPr>
+        <w:t>优于LinkedList，</w:t>
+      </w:r>
+      <w:proofErr w:type="spellStart"/>
+      <w:r>
         <w:t>ArrayList</w:t>
       </w:r>
       <w:proofErr w:type="spellEnd"/>
       <w:r>
-        <w:rPr>
-          <w:rFonts w:asciiTheme="minorHAnsi" w:eastAsiaTheme="minorEastAsia" w:hAnsiTheme="minorHAnsi" w:cstheme="minorBidi"/>
-          <w:kern w:val="2"/>
-        </w:rPr>
-        <w:t xml:space="preserve"> 实现了 </w:t>
-      </w:r>
-      <w:proofErr w:type="spellStart"/>
-      <w:r>
-        <w:rPr>
-          <w:rFonts w:asciiTheme="minorHAnsi" w:eastAsiaTheme="minorEastAsia" w:hAnsiTheme="minorHAnsi" w:cstheme="minorBidi"/>
-          <w:kern w:val="2"/>
-        </w:rPr>
-        <w:t>RandomAccess</w:t>
-      </w:r>
-      <w:proofErr w:type="spellEnd"/>
-      <w:r>
-        <w:rPr>
-          <w:rFonts w:asciiTheme="minorHAnsi" w:eastAsiaTheme="minorEastAsia" w:hAnsiTheme="minorHAnsi" w:cstheme="minorBidi"/>
-          <w:kern w:val="2"/>
-        </w:rPr>
-        <w:t xml:space="preserve"> 接口，因此查找的时候非常快。</w:t>
-      </w:r>
-    </w:p>
-    <w:p>
-      <w:pPr>
-        <w:rPr>
-          <w:rFonts w:asciiTheme="minorHAnsi" w:eastAsiaTheme="minorEastAsia" w:hAnsiTheme="minorHAnsi" w:cstheme="minorBidi"/>
-          <w:kern w:val="2"/>
-        </w:rPr>
-      </w:pPr>
-      <w:proofErr w:type="spellStart"/>
-      <w:r>
-        <w:rPr>
-          <w:rFonts w:asciiTheme="minorHAnsi" w:eastAsiaTheme="minorEastAsia" w:hAnsiTheme="minorHAnsi" w:cstheme="minorBidi"/>
-          <w:kern w:val="2"/>
-        </w:rPr>
-        <w:t>ArrayList</w:t>
-      </w:r>
-      <w:proofErr w:type="spellEnd"/>
-      <w:r>
-        <w:rPr>
-          <w:rFonts w:asciiTheme="minorHAnsi" w:eastAsiaTheme="minorEastAsia" w:hAnsiTheme="minorHAnsi" w:cstheme="minorBidi"/>
-          <w:kern w:val="2"/>
-        </w:rPr>
-        <w:t xml:space="preserve"> 在顺序添加一个元素的时候非常方便。</w:t>
-      </w:r>
-    </w:p>
-    <w:p>
-      <w:pPr>
-        <w:rPr>
-          <w:rFonts w:asciiTheme="minorHAnsi" w:eastAsiaTheme="minorEastAsia" w:hAnsiTheme="minorHAnsi" w:cstheme="minorBidi"/>
-          <w:kern w:val="2"/>
-        </w:rPr>
-      </w:pPr>
-      <w:proofErr w:type="spellStart"/>
-      <w:r>
-        <w:rPr>
-          <w:rFonts w:asciiTheme="minorHAnsi" w:eastAsiaTheme="minorEastAsia" w:hAnsiTheme="minorHAnsi" w:cstheme="minorBidi"/>
-          <w:kern w:val="2"/>
-        </w:rPr>
-        <w:t>ArrayList</w:t>
-      </w:r>
-      <w:proofErr w:type="spellEnd"/>
-      <w:r>
-        <w:rPr>
-          <w:rFonts w:asciiTheme="minorHAnsi" w:eastAsiaTheme="minorEastAsia" w:hAnsiTheme="minorHAnsi" w:cstheme="minorBidi"/>
-          <w:kern w:val="2"/>
-        </w:rPr>
-        <w:t xml:space="preserve"> 的缺点如下：</w:t>
-      </w:r>
-    </w:p>
-    <w:p>
-      <w:pPr>
-        <w:rPr>
-          <w:rFonts w:asciiTheme="minorHAnsi" w:eastAsiaTheme="minorEastAsia" w:hAnsiTheme="minorHAnsi" w:cstheme="minorBidi"/>
-          <w:kern w:val="2"/>
-        </w:rPr>
-      </w:pPr>
-      <w:r>
-        <w:rPr>
-          <w:rFonts w:asciiTheme="minorHAnsi" w:eastAsiaTheme="minorEastAsia" w:hAnsiTheme="minorHAnsi" w:cstheme="minorBidi"/>
-          <w:kern w:val="2"/>
-        </w:rPr>
-        <w:t>删除元素的时候，需要做一次元素复制操作。如果要复制的元素很多，那么就会比较耗费性能。</w:t>
-      </w:r>
-    </w:p>
-    <w:p>
-      <w:pPr>
-        <w:rPr>
-          <w:rFonts w:asciiTheme="minorHAnsi" w:eastAsiaTheme="minorEastAsia" w:hAnsiTheme="minorHAnsi" w:cstheme="minorBidi"/>
-          <w:kern w:val="2"/>
-        </w:rPr>
-      </w:pPr>
-      <w:r>
-        <w:rPr>
-          <w:rFonts w:asciiTheme="minorHAnsi" w:eastAsiaTheme="minorEastAsia" w:hAnsiTheme="minorHAnsi" w:cstheme="minorBidi"/>
-          <w:kern w:val="2"/>
-        </w:rPr>
-        <w:t>插入元素的时候，也需要做一次元素复制操作，缺点同上。</w:t>
-      </w:r>
-    </w:p>
-    <w:p>
-      <w:pPr>
-        <w:rPr>
-          <w:rFonts w:asciiTheme="minorHAnsi" w:eastAsiaTheme="minorEastAsia" w:hAnsiTheme="minorHAnsi" w:cstheme="minorBidi"/>
-          <w:kern w:val="2"/>
-        </w:rPr>
-      </w:pPr>
-      <w:proofErr w:type="spellStart"/>
-      <w:r>
-        <w:rPr>
-          <w:rFonts w:asciiTheme="minorHAnsi" w:eastAsiaTheme="minorEastAsia" w:hAnsiTheme="minorHAnsi" w:cstheme="minorBidi"/>
-          <w:kern w:val="2"/>
-        </w:rPr>
-        <w:t>ArrayList</w:t>
-      </w:r>
-      <w:proofErr w:type="spellEnd"/>
-      <w:r>
-        <w:rPr>
-          <w:rFonts w:asciiTheme="minorHAnsi" w:eastAsiaTheme="minorEastAsia" w:hAnsiTheme="minorHAnsi" w:cstheme="minorBidi"/>
-          <w:kern w:val="2"/>
-        </w:rPr>
-        <w:t xml:space="preserve"> 比较适合顺序添加、随机访问的场景。</w:t>
-      </w:r>
-    </w:p>
-    <w:p>
+        <w:t>可以根据下标以O(1)时间复杂度对元素进行随机访问。而LinkedList的每一个元素都依靠</w:t>
+      </w:r>
       <w:r>
         <w:lastRenderedPageBreak/>
-        <w:br/>
-      </w:r>
-      <w:r>
-        <w:rPr>
-          <w:rFonts w:ascii="微软雅黑" w:eastAsia="微软雅黑" w:hAnsi="微软雅黑"/>
-          <w:b/>
-          <w:bCs/>
-          <w:color w:val="222226"/>
-          <w:kern w:val="36"/>
-          <w:sz w:val="42"/>
-          <w:szCs w:val="42"/>
-        </w:rPr>
-        <w:t>7、如何实现数组和 List 之间的转换？</w:t>
-      </w:r>
-    </w:p>
-    <w:p>
-      <w:r>
-        <w:t>https://blog.csdn.net/qq_45239139/article/details/103523828</w:t>
-      </w:r>
-      <w:r>
-        <w:br/>
-      </w:r>
-      <w:r>
-        <w:rPr>
-          <w:rFonts w:ascii="微软雅黑" w:eastAsia="微软雅黑" w:hAnsi="微软雅黑"/>
-          <w:b/>
-          <w:bCs/>
-          <w:color w:val="222226"/>
-          <w:kern w:val="36"/>
-          <w:sz w:val="42"/>
-          <w:szCs w:val="42"/>
-        </w:rPr>
-        <w:t>8、</w:t>
-      </w:r>
-      <w:proofErr w:type="spellStart"/>
-      <w:r>
-        <w:rPr>
-          <w:rFonts w:ascii="微软雅黑" w:eastAsia="微软雅黑" w:hAnsi="微软雅黑"/>
-          <w:b/>
-          <w:bCs/>
-          <w:color w:val="222226"/>
-          <w:kern w:val="36"/>
-          <w:sz w:val="42"/>
-          <w:szCs w:val="42"/>
-        </w:rPr>
-        <w:t>ArrayList</w:t>
-      </w:r>
-      <w:proofErr w:type="spellEnd"/>
-      <w:r>
-        <w:rPr>
-          <w:rFonts w:ascii="微软雅黑" w:eastAsia="微软雅黑" w:hAnsi="微软雅黑"/>
-          <w:b/>
-          <w:bCs/>
-          <w:color w:val="222226"/>
-          <w:kern w:val="36"/>
-          <w:sz w:val="42"/>
-          <w:szCs w:val="42"/>
-        </w:rPr>
-        <w:t xml:space="preserve"> 和 LinkedList 的区别是什么？</w:t>
-      </w:r>
-    </w:p>
-    <w:p>
-      <w:r>
-        <w:t>（1）</w:t>
-      </w:r>
-      <w:proofErr w:type="spellStart"/>
-      <w:r>
-        <w:t>ArrayList</w:t>
-      </w:r>
-      <w:proofErr w:type="spellEnd"/>
-      <w:r>
-        <w:t>的实现是基于数组，LinkedList的实现是基于双向链表。</w:t>
-      </w:r>
-    </w:p>
-    <w:p>
-      <w:r>
-        <w:t>（2） 对于随机访问，</w:t>
-      </w:r>
-      <w:proofErr w:type="spellStart"/>
-      <w:r>
-        <w:t>ArrayList</w:t>
-      </w:r>
-      <w:proofErr w:type="spellEnd"/>
-      <w:r>
-        <w:t>优于LinkedList，</w:t>
-      </w:r>
-      <w:proofErr w:type="spellStart"/>
-      <w:r>
-        <w:t>ArrayList</w:t>
-      </w:r>
-      <w:proofErr w:type="spellEnd"/>
-      <w:r>
-        <w:t>可以根据下标以O(1)时间复杂度对元素进行随机访问。而LinkedList的每一个元素都依靠地址指针和它后一个元素连接在一起，在这种情况下，查找某个元素的时间复杂度是O(n) 。</w:t>
+        <w:t>地址指针和它后一个元素连接在一起，在这种情况下，查找某个元素的时间复杂度是O(n) 。</w:t>
       </w:r>
     </w:p>
     <w:p>
@@ -3050,7 +2395,7 @@
                     </pic:cNvPicPr>
                   </pic:nvPicPr>
                   <pic:blipFill>
-                    <a:blip r:embed="rId8">
+                    <a:blip r:embed="rId6">
                       <a:extLst>
                         <a:ext uri="{28A0092B-C50C-407E-A947-70E740481C1C}">
                           <a14:useLocalDpi xmlns:a14="http://schemas.microsoft.com/office/drawing/2010/main" val="0"/>
@@ -3138,7 +2483,6 @@
           <w:sz w:val="42"/>
           <w:szCs w:val="42"/>
         </w:rPr>
-        <w:lastRenderedPageBreak/>
         <w:t>ArrayList</w:t>
       </w:r>
       <w:proofErr w:type="spellEnd"/>
@@ -3156,13 +2500,13 @@
       </w:r>
     </w:p>
     <w:p>
-      <w:bookmarkStart w:id="9" w:name="OLE_LINK14"/>
-      <w:bookmarkStart w:id="10" w:name="OLE_LINK15"/>
+      <w:bookmarkStart w:id="4" w:name="OLE_LINK14"/>
+      <w:bookmarkStart w:id="5" w:name="OLE_LINK15"/>
       <w:r>
         <w:t>https://blog.csdn.net/strggle_bin/article/details/109363125</w:t>
       </w:r>
-      <w:bookmarkEnd w:id="9"/>
-      <w:bookmarkEnd w:id="10"/>
+      <w:bookmarkEnd w:id="4"/>
+      <w:bookmarkEnd w:id="5"/>
       <w:r>
         <w:br/>
       </w:r>
@@ -3524,7 +2868,16 @@
           <w:color w:val="4D4D4D"/>
           <w:shd w:val="clear" w:color="auto" w:fill="FFFFFF"/>
         </w:rPr>
-        <w:t>一个新的线程，变量也会</w:t>
+        <w:t>一个</w:t>
+      </w:r>
+      <w:r>
+        <w:rPr>
+          <w:rFonts w:ascii="Arial" w:hAnsi="Arial" w:cs="Arial"/>
+          <w:color w:val="4D4D4D"/>
+          <w:shd w:val="clear" w:color="auto" w:fill="FFFFFF"/>
+        </w:rPr>
+        <w:lastRenderedPageBreak/>
+        <w:t>新的线程，变量也会</w:t>
       </w:r>
       <w:r>
         <w:rPr>
@@ -3693,13 +3046,13 @@
       </w:r>
     </w:p>
     <w:p>
-      <w:bookmarkStart w:id="11" w:name="OLE_LINK16"/>
-      <w:bookmarkStart w:id="12" w:name="OLE_LINK17"/>
+      <w:bookmarkStart w:id="6" w:name="OLE_LINK16"/>
+      <w:bookmarkStart w:id="7" w:name="OLE_LINK17"/>
       <w:r>
         <w:t>http://www.javashuo.com/article/p-moiudvqi-gy.html</w:t>
       </w:r>
-      <w:bookmarkEnd w:id="11"/>
-      <w:bookmarkEnd w:id="12"/>
+      <w:bookmarkEnd w:id="6"/>
+      <w:bookmarkEnd w:id="7"/>
       <w:r>
         <w:br/>
       </w:r>
@@ -3815,7 +3168,6 @@
           <w:sz w:val="42"/>
           <w:szCs w:val="42"/>
         </w:rPr>
-        <w:lastRenderedPageBreak/>
         <w:t>synchronized保证线程安全的原理（</w:t>
       </w:r>
       <w:proofErr w:type="spellStart"/>
@@ -3846,7 +3198,7 @@
           <w:kern w:val="2"/>
         </w:rPr>
       </w:pPr>
-      <w:hyperlink r:id="rId9" w:history="1">
+      <w:hyperlink r:id="rId7" w:history="1">
         <w:r>
           <w:rPr>
             <w:rStyle w:val="a5"/>
@@ -3906,8 +3258,8 @@
         </w:rPr>
         <w:t>1、</w:t>
       </w:r>
-      <w:bookmarkStart w:id="13" w:name="OLE_LINK7"/>
-      <w:bookmarkStart w:id="14" w:name="OLE_LINK8"/>
+      <w:bookmarkStart w:id="8" w:name="OLE_LINK7"/>
+      <w:bookmarkStart w:id="9" w:name="OLE_LINK8"/>
       <w:r>
         <w:rPr>
           <w:rFonts w:ascii="System" w:eastAsia="System" w:hAnsi="System" w:cs="System" w:hint="eastAsia"/>
@@ -3918,8 +3270,8 @@
         </w:rPr>
         <w:t>说一下 HashSet 的实现原理</w:t>
       </w:r>
-      <w:bookmarkEnd w:id="13"/>
-      <w:bookmarkEnd w:id="14"/>
+      <w:bookmarkEnd w:id="8"/>
+      <w:bookmarkEnd w:id="9"/>
       <w:r>
         <w:rPr>
           <w:rFonts w:ascii="System" w:eastAsia="System" w:hAnsi="System" w:cs="System" w:hint="eastAsia"/>
@@ -3989,6 +3341,7 @@
           <w:szCs w:val="21"/>
           <w:shd w:val="clear" w:color="auto" w:fill="2D2D2D"/>
         </w:rPr>
+        <w:lastRenderedPageBreak/>
         <w:t>map.containsKey</w:t>
       </w:r>
       <w:proofErr w:type="spellEnd"/>
@@ -4403,8 +3756,27 @@
                 <w:sz w:val="20"/>
                 <w:szCs w:val="20"/>
               </w:rPr>
-              <w:lastRenderedPageBreak/>
-              <w:t>HashMap中使用键对象来计算</w:t>
+              <w:t>HashMap中使用</w:t>
+            </w:r>
+            <w:proofErr w:type="gramStart"/>
+            <w:r>
+              <w:rPr>
+                <w:rFonts w:ascii="微软雅黑" w:eastAsia="微软雅黑" w:hAnsi="微软雅黑" w:hint="eastAsia"/>
+                <w:color w:val="000000"/>
+                <w:sz w:val="20"/>
+                <w:szCs w:val="20"/>
+              </w:rPr>
+              <w:t>键对象</w:t>
+            </w:r>
+            <w:proofErr w:type="gramEnd"/>
+            <w:r>
+              <w:rPr>
+                <w:rFonts w:ascii="微软雅黑" w:eastAsia="微软雅黑" w:hAnsi="微软雅黑" w:hint="eastAsia"/>
+                <w:color w:val="000000"/>
+                <w:sz w:val="20"/>
+                <w:szCs w:val="20"/>
+              </w:rPr>
+              <w:t>来计算</w:t>
             </w:r>
             <w:proofErr w:type="spellStart"/>
             <w:r>
@@ -4599,1418 +3971,6 @@
     </w:p>
     <w:p>
       <w:r>
-        <w:rPr>
-          <w:rFonts w:ascii="微软雅黑" w:eastAsia="微软雅黑" w:hAnsi="微软雅黑" w:hint="eastAsia"/>
-          <w:color w:val="222226"/>
-          <w:kern w:val="36"/>
-          <w:sz w:val="42"/>
-          <w:szCs w:val="42"/>
-        </w:rPr>
-        <w:t>三、Queue</w:t>
-      </w:r>
-      <w:r>
-        <w:rPr>
-          <w:rFonts w:ascii="System" w:eastAsia="System" w:hAnsi="System" w:cs="System" w:hint="eastAsia"/>
-          <w:color w:val="333333"/>
-          <w:sz w:val="21"/>
-          <w:szCs w:val="21"/>
-        </w:rPr>
-        <w:br/>
-      </w:r>
-      <w:r>
-        <w:rPr>
-          <w:rFonts w:ascii="System" w:eastAsia="System" w:hAnsi="System" w:cs="System" w:hint="eastAsia"/>
-          <w:color w:val="333333"/>
-          <w:sz w:val="21"/>
-          <w:szCs w:val="21"/>
-          <w:shd w:val="clear" w:color="auto" w:fill="FFFFFF"/>
-        </w:rPr>
-        <w:t>1、</w:t>
-      </w:r>
-      <w:proofErr w:type="spellStart"/>
-      <w:r>
-        <w:rPr>
-          <w:rFonts w:ascii="System" w:eastAsia="System" w:hAnsi="System" w:cs="System" w:hint="eastAsia"/>
-          <w:color w:val="333333"/>
-          <w:sz w:val="21"/>
-          <w:szCs w:val="21"/>
-          <w:shd w:val="clear" w:color="auto" w:fill="FFFFFF"/>
-        </w:rPr>
-        <w:t>BlockingQueue</w:t>
-      </w:r>
-      <w:proofErr w:type="spellEnd"/>
-      <w:r>
-        <w:rPr>
-          <w:rFonts w:ascii="System" w:eastAsia="System" w:hAnsi="System" w:cs="System" w:hint="eastAsia"/>
-          <w:color w:val="333333"/>
-          <w:sz w:val="21"/>
-          <w:szCs w:val="21"/>
-          <w:shd w:val="clear" w:color="auto" w:fill="FFFFFF"/>
-        </w:rPr>
-        <w:t>是什么？</w:t>
-      </w:r>
-      <w:r>
-        <w:rPr>
-          <w:rFonts w:ascii="System" w:eastAsia="System" w:hAnsi="System" w:cs="System" w:hint="eastAsia"/>
-          <w:color w:val="333333"/>
-          <w:sz w:val="21"/>
-          <w:szCs w:val="21"/>
-        </w:rPr>
-        <w:br/>
-      </w:r>
-      <w:r>
-        <w:rPr>
-          <w:rFonts w:ascii="System" w:eastAsia="System" w:hAnsi="System" w:cs="System" w:hint="eastAsia"/>
-          <w:color w:val="333333"/>
-          <w:sz w:val="21"/>
-          <w:szCs w:val="21"/>
-          <w:shd w:val="clear" w:color="auto" w:fill="FFFFFF"/>
-        </w:rPr>
-        <w:t>2、在 Queue 中 poll()和 remove()有什么区别？</w:t>
-      </w:r>
-    </w:p>
-    <w:p>
-      <w:hyperlink r:id="rId10" w:history="1">
-        <w:r>
-          <w:rPr>
-            <w:rStyle w:val="a5"/>
-          </w:rPr>
-          <w:t>https://blog.csdn.net/qq_41026809/article/details/90647569</w:t>
-        </w:r>
-      </w:hyperlink>
-    </w:p>
-    <w:p>
-      <w:r>
-        <w:rPr>
-          <w:rFonts w:ascii="Arial" w:hAnsi="Arial" w:cs="Arial"/>
-          <w:color w:val="4D4D4D"/>
-          <w:shd w:val="clear" w:color="auto" w:fill="FFFFFF"/>
-        </w:rPr>
-        <w:t>poll()</w:t>
-      </w:r>
-      <w:r>
-        <w:rPr>
-          <w:rFonts w:ascii="Arial" w:hAnsi="Arial" w:cs="Arial"/>
-          <w:color w:val="4D4D4D"/>
-          <w:shd w:val="clear" w:color="auto" w:fill="FFFFFF"/>
-        </w:rPr>
-        <w:t>和</w:t>
-      </w:r>
-      <w:r>
-        <w:rPr>
-          <w:rFonts w:ascii="Arial" w:hAnsi="Arial" w:cs="Arial"/>
-          <w:color w:val="4D4D4D"/>
-          <w:shd w:val="clear" w:color="auto" w:fill="FFFFFF"/>
-        </w:rPr>
-        <w:t>remove()</w:t>
-      </w:r>
-      <w:r>
-        <w:rPr>
-          <w:rFonts w:ascii="Arial" w:hAnsi="Arial" w:cs="Arial"/>
-          <w:color w:val="4D4D4D"/>
-          <w:shd w:val="clear" w:color="auto" w:fill="FFFFFF"/>
-        </w:rPr>
-        <w:t>都将</w:t>
-      </w:r>
-      <w:r>
-        <w:rPr>
-          <w:rStyle w:val="a4"/>
-          <w:rFonts w:ascii="Arial" w:hAnsi="Arial" w:cs="Arial"/>
-          <w:color w:val="4D4D4D"/>
-        </w:rPr>
-        <w:t>移除</w:t>
-      </w:r>
-      <w:r>
-        <w:rPr>
-          <w:rFonts w:ascii="Arial" w:hAnsi="Arial" w:cs="Arial"/>
-          <w:color w:val="4D4D4D"/>
-          <w:shd w:val="clear" w:color="auto" w:fill="FFFFFF"/>
-        </w:rPr>
-        <w:t>并且返回对头，但是在</w:t>
-      </w:r>
-      <w:r>
-        <w:rPr>
-          <w:rFonts w:ascii="Arial" w:hAnsi="Arial" w:cs="Arial"/>
-          <w:color w:val="4D4D4D"/>
-          <w:shd w:val="clear" w:color="auto" w:fill="FFFFFF"/>
-        </w:rPr>
-        <w:t>poll()</w:t>
-      </w:r>
-      <w:r>
-        <w:rPr>
-          <w:rFonts w:ascii="Arial" w:hAnsi="Arial" w:cs="Arial"/>
-          <w:color w:val="4D4D4D"/>
-          <w:shd w:val="clear" w:color="auto" w:fill="FFFFFF"/>
-        </w:rPr>
-        <w:t>在队列为空时返回</w:t>
-      </w:r>
-      <w:r>
-        <w:rPr>
-          <w:rFonts w:ascii="Arial" w:hAnsi="Arial" w:cs="Arial"/>
-          <w:color w:val="4D4D4D"/>
-          <w:shd w:val="clear" w:color="auto" w:fill="FFFFFF"/>
-        </w:rPr>
-        <w:t>null</w:t>
-      </w:r>
-      <w:r>
-        <w:rPr>
-          <w:rFonts w:ascii="Arial" w:hAnsi="Arial" w:cs="Arial"/>
-          <w:color w:val="4D4D4D"/>
-          <w:shd w:val="clear" w:color="auto" w:fill="FFFFFF"/>
-        </w:rPr>
-        <w:t>，而</w:t>
-      </w:r>
-      <w:r>
-        <w:rPr>
-          <w:rFonts w:ascii="Arial" w:hAnsi="Arial" w:cs="Arial"/>
-          <w:color w:val="4D4D4D"/>
-          <w:shd w:val="clear" w:color="auto" w:fill="FFFFFF"/>
-        </w:rPr>
-        <w:t>remove()</w:t>
-      </w:r>
-      <w:r>
-        <w:rPr>
-          <w:rFonts w:ascii="Arial" w:hAnsi="Arial" w:cs="Arial"/>
-          <w:color w:val="4D4D4D"/>
-          <w:shd w:val="clear" w:color="auto" w:fill="FFFFFF"/>
-        </w:rPr>
-        <w:t>会抛出</w:t>
-      </w:r>
-      <w:proofErr w:type="spellStart"/>
-      <w:r>
-        <w:rPr>
-          <w:rFonts w:ascii="Arial" w:hAnsi="Arial" w:cs="Arial"/>
-          <w:color w:val="4D4D4D"/>
-          <w:shd w:val="clear" w:color="auto" w:fill="FFFFFF"/>
-        </w:rPr>
-        <w:t>NoSuchElementException</w:t>
-      </w:r>
-      <w:proofErr w:type="spellEnd"/>
-      <w:r>
-        <w:rPr>
-          <w:rFonts w:ascii="Arial" w:hAnsi="Arial" w:cs="Arial"/>
-          <w:color w:val="4D4D4D"/>
-          <w:shd w:val="clear" w:color="auto" w:fill="FFFFFF"/>
-        </w:rPr>
-        <w:t>异常。</w:t>
-      </w:r>
-    </w:p>
-    <w:p>
-      <w:r>
-        <w:br/>
-      </w:r>
-      <w:r>
-        <w:br/>
-      </w:r>
-      <w:r>
-        <w:rPr>
-          <w:rFonts w:ascii="微软雅黑" w:eastAsia="微软雅黑" w:hAnsi="微软雅黑"/>
-          <w:b/>
-          <w:bCs/>
-          <w:color w:val="222226"/>
-          <w:kern w:val="36"/>
-          <w:sz w:val="42"/>
-          <w:szCs w:val="42"/>
-        </w:rPr>
-        <w:t>四、Map接口</w:t>
-      </w:r>
-      <w:r>
-        <w:br/>
-        <w:t>1、</w:t>
-      </w:r>
-      <w:bookmarkStart w:id="15" w:name="OLE_LINK9"/>
-      <w:bookmarkStart w:id="16" w:name="OLE_LINK10"/>
-      <w:r>
-        <w:t>说一下 HashMap 的实现原理？</w:t>
-      </w:r>
-      <w:bookmarkEnd w:id="15"/>
-      <w:bookmarkEnd w:id="16"/>
-    </w:p>
-    <w:p>
-      <w:r>
-        <w:t>https://blog.csdn.net/samniwu/article/details/90550196</w:t>
-      </w:r>
-      <w:r>
-        <w:br/>
-        <w:t>2、HashMap在JDK1.7和JDK1.8中有哪些不同？HashMap的底层实现</w:t>
-      </w:r>
-      <w:r>
-        <w:br/>
-        <w:t>3、JDK1.8之前</w:t>
-      </w:r>
-      <w:r>
-        <w:br/>
-        <w:t>4、JDK1.8之后</w:t>
-      </w:r>
-      <w:r>
-        <w:br/>
-        <w:t>5、JDK1.7 VS JDK1.8 比较</w:t>
-      </w:r>
-      <w:r>
-        <w:br/>
-        <w:t>6、HashMap的put方法的具体流程？</w:t>
-      </w:r>
-    </w:p>
-    <w:p>
-      <w:r>
-        <w:t>https://blog.csdn.net/the_one_and_only/article/details/81665098?utm_medium=distribute.pc_relevant_t0.none-task-blog-2%7Edefault%7EBlogCommendFromMachineLearnPai2%7Edefault-1.control&amp;dist_request_id=&amp;depth_1-utm_source=distribute.pc_relevant_t0.none-task-blog-2%7Edefault%7EBlogCommendFromMachineLearnPai2%7Edefault-1.control</w:t>
-      </w:r>
-      <w:r>
-        <w:br/>
-        <w:t>7、HashMap的扩容操作是怎么实现的？</w:t>
-      </w:r>
-      <w:r>
-        <w:br/>
-      </w:r>
-      <w:r>
-        <w:lastRenderedPageBreak/>
-        <w:t>8、HashMap是怎么解决哈希冲突的？</w:t>
-      </w:r>
-      <w:r>
-        <w:br/>
-        <w:t>9、什么是哈希？</w:t>
-      </w:r>
-    </w:p>
-    <w:p>
-      <w:pPr>
-        <w:spacing w:line="420" w:lineRule="atLeast"/>
-        <w:outlineLvl w:val="3"/>
-        <w:rPr>
-          <w:rFonts w:ascii="微软雅黑" w:eastAsia="微软雅黑" w:hAnsi="微软雅黑"/>
-          <w:b/>
-          <w:bCs/>
-          <w:color w:val="4F4F4F"/>
-          <w:sz w:val="30"/>
-          <w:szCs w:val="30"/>
-        </w:rPr>
-      </w:pPr>
-      <w:r>
-        <w:rPr>
-          <w:rFonts w:ascii="微软雅黑" w:eastAsia="微软雅黑" w:hAnsi="微软雅黑" w:hint="eastAsia"/>
-          <w:b/>
-          <w:bCs/>
-          <w:color w:val="111111"/>
-          <w:sz w:val="27"/>
-          <w:szCs w:val="27"/>
-          <w:shd w:val="clear" w:color="auto" w:fill="FFFFFF"/>
-        </w:rPr>
-        <w:t>HashMap对象的</w:t>
-      </w:r>
-      <w:proofErr w:type="spellStart"/>
-      <w:r>
-        <w:rPr>
-          <w:rFonts w:ascii="微软雅黑" w:eastAsia="微软雅黑" w:hAnsi="微软雅黑" w:hint="eastAsia"/>
-          <w:b/>
-          <w:bCs/>
-          <w:color w:val="111111"/>
-          <w:sz w:val="27"/>
-          <w:szCs w:val="27"/>
-          <w:shd w:val="clear" w:color="auto" w:fill="FFFFFF"/>
-        </w:rPr>
-        <w:t>hashcode</w:t>
-      </w:r>
-      <w:proofErr w:type="spellEnd"/>
-      <w:r>
-        <w:rPr>
-          <w:rFonts w:ascii="微软雅黑" w:eastAsia="微软雅黑" w:hAnsi="微软雅黑" w:hint="eastAsia"/>
-          <w:b/>
-          <w:bCs/>
-          <w:color w:val="111111"/>
-          <w:sz w:val="27"/>
-          <w:szCs w:val="27"/>
-          <w:shd w:val="clear" w:color="auto" w:fill="FFFFFF"/>
-        </w:rPr>
-        <w:t xml:space="preserve"> 是取key的</w:t>
-      </w:r>
-      <w:proofErr w:type="spellStart"/>
-      <w:r>
-        <w:rPr>
-          <w:rFonts w:ascii="微软雅黑" w:eastAsia="微软雅黑" w:hAnsi="微软雅黑" w:hint="eastAsia"/>
-          <w:b/>
-          <w:bCs/>
-          <w:color w:val="111111"/>
-          <w:sz w:val="27"/>
-          <w:szCs w:val="27"/>
-          <w:shd w:val="clear" w:color="auto" w:fill="FFFFFF"/>
-        </w:rPr>
-        <w:t>hashcode</w:t>
-      </w:r>
-      <w:proofErr w:type="spellEnd"/>
-      <w:r>
-        <w:rPr>
-          <w:rFonts w:ascii="微软雅黑" w:eastAsia="微软雅黑" w:hAnsi="微软雅黑" w:hint="eastAsia"/>
-          <w:b/>
-          <w:bCs/>
-          <w:color w:val="111111"/>
-          <w:sz w:val="27"/>
-          <w:szCs w:val="27"/>
-          <w:shd w:val="clear" w:color="auto" w:fill="FFFFFF"/>
-        </w:rPr>
-        <w:t>和value的</w:t>
-      </w:r>
-      <w:proofErr w:type="spellStart"/>
-      <w:r>
-        <w:rPr>
-          <w:rFonts w:ascii="微软雅黑" w:eastAsia="微软雅黑" w:hAnsi="微软雅黑" w:hint="eastAsia"/>
-          <w:b/>
-          <w:bCs/>
-          <w:color w:val="111111"/>
-          <w:sz w:val="27"/>
-          <w:szCs w:val="27"/>
-          <w:shd w:val="clear" w:color="auto" w:fill="FFFFFF"/>
-        </w:rPr>
-        <w:t>hashcode</w:t>
-      </w:r>
-      <w:proofErr w:type="spellEnd"/>
-      <w:r>
-        <w:rPr>
-          <w:rFonts w:ascii="微软雅黑" w:eastAsia="微软雅黑" w:hAnsi="微软雅黑" w:hint="eastAsia"/>
-          <w:b/>
-          <w:bCs/>
-          <w:color w:val="111111"/>
-          <w:sz w:val="27"/>
-          <w:szCs w:val="27"/>
-          <w:shd w:val="clear" w:color="auto" w:fill="FFFFFF"/>
-        </w:rPr>
-        <w:t xml:space="preserve"> 按位异或运算,然后把他们依次相加</w:t>
-      </w:r>
-    </w:p>
-    <w:p>
-      <w:r>
-        <w:br/>
-        <w:t>10、什么是哈希冲突？</w:t>
-      </w:r>
-      <w:r>
-        <w:br/>
-        <w:t>11、HashMap的数据结构</w:t>
-      </w:r>
-    </w:p>
-    <w:p>
-      <w:r>
-        <w:rPr>
-          <w:rFonts w:hint="eastAsia"/>
-        </w:rPr>
-        <w:t>数组</w:t>
-      </w:r>
-      <w:r>
-        <w:t>+</w:t>
-      </w:r>
-      <w:r>
-        <w:rPr>
-          <w:rFonts w:hint="eastAsia"/>
-        </w:rPr>
-        <w:t>链表</w:t>
-      </w:r>
-    </w:p>
-    <w:p>
-      <w:r>
-        <w:t>J</w:t>
-      </w:r>
-      <w:r>
-        <w:rPr>
-          <w:rFonts w:hint="eastAsia"/>
-        </w:rPr>
-        <w:t>dk</w:t>
-      </w:r>
-      <w:r>
-        <w:t xml:space="preserve">1.8 </w:t>
-      </w:r>
-      <w:r>
-        <w:rPr>
-          <w:rFonts w:hint="eastAsia"/>
-        </w:rPr>
-        <w:t>数组+链表+红黑树（链表数</w:t>
-      </w:r>
-      <w:r>
-        <w:t>&gt;</w:t>
-      </w:r>
-      <w:r>
-        <w:rPr>
-          <w:rFonts w:hint="eastAsia"/>
-        </w:rPr>
-        <w:t>8转为红黑树）</w:t>
-      </w:r>
-      <w:r>
-        <w:rPr>
-          <w:rFonts w:hint="eastAsia"/>
-        </w:rPr>
-        <w:br/>
-      </w:r>
-      <w:r>
-        <w:t>12、hash()函数</w:t>
-      </w:r>
-      <w:r>
-        <w:br/>
-        <w:t>13、JDK1.8新增</w:t>
-      </w:r>
-      <w:r>
-        <w:fldChar w:fldCharType="begin"/>
-      </w:r>
-      <w:r>
-        <w:instrText xml:space="preserve"> HYPERLINK "file:////jump/super-jump/word%3fword=%25E7%25BA%25A2%25E9%25BB%2591%25E6%25A0%2591" \t "_blank" </w:instrText>
-      </w:r>
-      <w:r>
-        <w:fldChar w:fldCharType="separate"/>
-      </w:r>
-      <w:r>
-        <w:rPr>
-          <w:rStyle w:val="a5"/>
-        </w:rPr>
-        <w:t>红黑树</w:t>
-      </w:r>
-      <w:r>
-        <w:fldChar w:fldCharType="end"/>
-      </w:r>
-    </w:p>
-    <w:p>
-      <w:r>
-        <w:br/>
-      </w:r>
-      <w:r>
-        <w:rPr>
-          <w:rFonts w:ascii="微软雅黑" w:eastAsia="微软雅黑" w:hAnsi="微软雅黑"/>
-          <w:color w:val="222226"/>
-          <w:kern w:val="36"/>
-          <w:sz w:val="42"/>
-          <w:szCs w:val="42"/>
-        </w:rPr>
-        <w:t>总结</w:t>
-      </w:r>
-      <w:r>
-        <w:br/>
-        <w:t>1、能否使用任何类作为 Map 的 key？</w:t>
-      </w:r>
-    </w:p>
-    <w:p>
-      <w:r>
-        <w:rPr>
-          <w:rFonts w:hint="eastAsia"/>
-        </w:rPr>
-        <w:t>可以 只要他的equals函数遵从</w:t>
-      </w:r>
-      <w:proofErr w:type="spellStart"/>
-      <w:r>
-        <w:rPr>
-          <w:rFonts w:hint="eastAsia"/>
-        </w:rPr>
-        <w:t>hashcode</w:t>
-      </w:r>
-      <w:proofErr w:type="spellEnd"/>
-      <w:r>
-        <w:rPr>
-          <w:rFonts w:hint="eastAsia"/>
-        </w:rPr>
-        <w:t>规律</w:t>
-      </w:r>
-    </w:p>
-    <w:p>
-      <w:pPr>
-        <w:pStyle w:val="a8"/>
-        <w:numPr>
-          <w:ilvl w:val="0"/>
-          <w:numId w:val="7"/>
-        </w:numPr>
-        <w:ind w:firstLineChars="0"/>
-      </w:pPr>
-      <w:r>
-        <w:t>同一个对象未发生改变时多次调用</w:t>
-      </w:r>
-      <w:proofErr w:type="spellStart"/>
-      <w:r>
-        <w:t>hashCode</w:t>
-      </w:r>
-      <w:proofErr w:type="spellEnd"/>
-      <w:r>
-        <w:t>()返回值必须相同，</w:t>
-      </w:r>
-    </w:p>
-    <w:p>
-      <w:pPr>
-        <w:pStyle w:val="a8"/>
-        <w:numPr>
-          <w:ilvl w:val="0"/>
-          <w:numId w:val="7"/>
-        </w:numPr>
-        <w:ind w:firstLineChars="0"/>
-      </w:pPr>
-      <w:r>
-        <w:t>两个对象equals不相等，那么两对象的</w:t>
-      </w:r>
-      <w:proofErr w:type="spellStart"/>
-      <w:r>
-        <w:t>hashCode</w:t>
-      </w:r>
-      <w:proofErr w:type="spellEnd"/>
-      <w:r>
-        <w:t>()返回必定不同（此处可用来提高哈希表性能）</w:t>
-      </w:r>
-    </w:p>
-    <w:p>
-      <w:pPr>
-        <w:pStyle w:val="a8"/>
-        <w:numPr>
-          <w:ilvl w:val="0"/>
-          <w:numId w:val="7"/>
-        </w:numPr>
-        <w:ind w:firstLineChars="0"/>
-      </w:pPr>
-      <w:r>
-        <w:t>两个对象的</w:t>
-      </w:r>
-      <w:proofErr w:type="spellStart"/>
-      <w:r>
-        <w:t>hashCode</w:t>
-      </w:r>
-      <w:proofErr w:type="spellEnd"/>
-      <w:r>
-        <w:t>()返回值相同，两对象不一定相同，还需要通过equals()再次判断</w:t>
-      </w:r>
-    </w:p>
-    <w:p>
-      <w:pPr>
-        <w:pStyle w:val="a8"/>
-        <w:numPr>
-          <w:ilvl w:val="0"/>
-          <w:numId w:val="7"/>
-        </w:numPr>
-        <w:ind w:firstLineChars="0"/>
-      </w:pPr>
-      <w:r>
-        <w:t xml:space="preserve">当equals方法被重写时，通常有必要重写 </w:t>
-      </w:r>
-      <w:proofErr w:type="spellStart"/>
-      <w:r>
-        <w:t>hashCode</w:t>
-      </w:r>
-      <w:proofErr w:type="spellEnd"/>
-      <w:r>
-        <w:t xml:space="preserve"> 方法</w:t>
-      </w:r>
-    </w:p>
-    <w:p>
-      <w:r>
-        <w:rPr>
-          <w:rFonts w:hint="eastAsia"/>
-        </w:rPr>
-        <w:br/>
-      </w:r>
-      <w:r>
-        <w:t>2、为什么HashMap中String、Integer这样的包装类适合作为K？</w:t>
-      </w:r>
-    </w:p>
-    <w:p>
-      <w:pPr>
-        <w:spacing w:before="100" w:beforeAutospacing="1" w:after="240" w:line="390" w:lineRule="atLeast"/>
-        <w:rPr>
-          <w:rFonts w:ascii="Segoe UI" w:hAnsi="Segoe UI" w:cs="Segoe UI"/>
-          <w:color w:val="24292E"/>
-          <w:sz w:val="21"/>
-          <w:szCs w:val="21"/>
-        </w:rPr>
-      </w:pPr>
-      <w:r>
-        <w:rPr>
-          <w:rFonts w:ascii="Segoe UI" w:hAnsi="Segoe UI" w:cs="Segoe UI"/>
-          <w:color w:val="24292E"/>
-          <w:sz w:val="21"/>
-          <w:szCs w:val="21"/>
-        </w:rPr>
-        <w:t>String</w:t>
-      </w:r>
-      <w:r>
-        <w:rPr>
-          <w:rFonts w:ascii="Segoe UI" w:hAnsi="Segoe UI" w:cs="Segoe UI"/>
-          <w:color w:val="24292E"/>
-          <w:sz w:val="21"/>
-          <w:szCs w:val="21"/>
-        </w:rPr>
-        <w:t>、</w:t>
-      </w:r>
-      <w:r>
-        <w:rPr>
-          <w:rFonts w:ascii="Segoe UI" w:hAnsi="Segoe UI" w:cs="Segoe UI"/>
-          <w:color w:val="24292E"/>
-          <w:sz w:val="21"/>
-          <w:szCs w:val="21"/>
-        </w:rPr>
-        <w:t>Integer</w:t>
-      </w:r>
-      <w:r>
-        <w:rPr>
-          <w:rFonts w:ascii="Segoe UI" w:hAnsi="Segoe UI" w:cs="Segoe UI"/>
-          <w:color w:val="24292E"/>
-          <w:sz w:val="21"/>
-          <w:szCs w:val="21"/>
-        </w:rPr>
-        <w:t>等包装类的特性能够保证</w:t>
-      </w:r>
-      <w:r>
-        <w:rPr>
-          <w:rFonts w:ascii="Segoe UI" w:hAnsi="Segoe UI" w:cs="Segoe UI"/>
-          <w:color w:val="24292E"/>
-          <w:sz w:val="21"/>
-          <w:szCs w:val="21"/>
-        </w:rPr>
-        <w:t>Hash</w:t>
-      </w:r>
-      <w:r>
-        <w:rPr>
-          <w:rFonts w:ascii="Segoe UI" w:hAnsi="Segoe UI" w:cs="Segoe UI"/>
-          <w:color w:val="24292E"/>
-          <w:sz w:val="21"/>
-          <w:szCs w:val="21"/>
-        </w:rPr>
-        <w:t>值的不可更改性和计算准确性，能够有效的减少</w:t>
-      </w:r>
-      <w:r>
-        <w:rPr>
-          <w:rFonts w:ascii="Segoe UI" w:hAnsi="Segoe UI" w:cs="Segoe UI"/>
-          <w:color w:val="24292E"/>
-          <w:sz w:val="21"/>
-          <w:szCs w:val="21"/>
-        </w:rPr>
-        <w:t>Hash</w:t>
-      </w:r>
-      <w:r>
-        <w:rPr>
-          <w:rFonts w:ascii="Segoe UI" w:hAnsi="Segoe UI" w:cs="Segoe UI"/>
-          <w:color w:val="24292E"/>
-          <w:sz w:val="21"/>
-          <w:szCs w:val="21"/>
-        </w:rPr>
-        <w:t>碰撞的几率</w:t>
-      </w:r>
-      <w:r>
-        <w:rPr>
-          <w:rFonts w:ascii="Segoe UI" w:hAnsi="Segoe UI" w:cs="Segoe UI"/>
-          <w:color w:val="24292E"/>
-          <w:sz w:val="21"/>
-          <w:szCs w:val="21"/>
-        </w:rPr>
-        <w:t>~</w:t>
-      </w:r>
-    </w:p>
-    <w:p>
-      <w:pPr>
-        <w:spacing w:after="240" w:line="390" w:lineRule="atLeast"/>
-        <w:rPr>
-          <w:rFonts w:ascii="Segoe UI" w:hAnsi="Segoe UI" w:cs="Segoe UI"/>
-          <w:color w:val="24292E"/>
-          <w:sz w:val="21"/>
-          <w:szCs w:val="21"/>
-        </w:rPr>
-      </w:pPr>
-      <w:r>
-        <w:rPr>
-          <w:rFonts w:ascii="Segoe UI" w:hAnsi="Segoe UI" w:cs="Segoe UI"/>
-          <w:color w:val="24292E"/>
-          <w:sz w:val="21"/>
-          <w:szCs w:val="21"/>
-        </w:rPr>
-        <w:t>因为</w:t>
-      </w:r>
-    </w:p>
-    <w:p>
-      <w:pPr>
-        <w:numPr>
-          <w:ilvl w:val="0"/>
-          <w:numId w:val="8"/>
-        </w:numPr>
-        <w:spacing w:line="390" w:lineRule="atLeast"/>
-        <w:rPr>
-          <w:rFonts w:ascii="Segoe UI" w:hAnsi="Segoe UI" w:cs="Segoe UI"/>
-          <w:color w:val="24292E"/>
-          <w:sz w:val="21"/>
-          <w:szCs w:val="21"/>
-        </w:rPr>
-      </w:pPr>
-      <w:r>
-        <w:rPr>
-          <w:rFonts w:ascii="Segoe UI" w:hAnsi="Segoe UI" w:cs="Segoe UI"/>
-          <w:color w:val="24292E"/>
-          <w:sz w:val="21"/>
-          <w:szCs w:val="21"/>
-        </w:rPr>
-        <w:t>它们都是</w:t>
-      </w:r>
-      <w:r>
-        <w:rPr>
-          <w:rFonts w:ascii="Segoe UI" w:hAnsi="Segoe UI" w:cs="Segoe UI"/>
-          <w:color w:val="24292E"/>
-          <w:sz w:val="21"/>
-          <w:szCs w:val="21"/>
-        </w:rPr>
-        <w:t>final</w:t>
-      </w:r>
-      <w:r>
-        <w:rPr>
-          <w:rFonts w:ascii="Segoe UI" w:hAnsi="Segoe UI" w:cs="Segoe UI"/>
-          <w:color w:val="24292E"/>
-          <w:sz w:val="21"/>
-          <w:szCs w:val="21"/>
-        </w:rPr>
-        <w:t>修饰的类，不可变性，保证</w:t>
-      </w:r>
-      <w:r>
-        <w:rPr>
-          <w:rFonts w:ascii="Segoe UI" w:hAnsi="Segoe UI" w:cs="Segoe UI"/>
-          <w:color w:val="24292E"/>
-          <w:sz w:val="21"/>
-          <w:szCs w:val="21"/>
-        </w:rPr>
-        <w:t>key</w:t>
-      </w:r>
-      <w:r>
-        <w:rPr>
-          <w:rFonts w:ascii="Segoe UI" w:hAnsi="Segoe UI" w:cs="Segoe UI"/>
-          <w:color w:val="24292E"/>
-          <w:sz w:val="21"/>
-          <w:szCs w:val="21"/>
-        </w:rPr>
-        <w:t>的不可更改性，不会存在获取</w:t>
-      </w:r>
-      <w:r>
-        <w:rPr>
-          <w:rFonts w:ascii="Segoe UI" w:hAnsi="Segoe UI" w:cs="Segoe UI"/>
-          <w:color w:val="24292E"/>
-          <w:sz w:val="21"/>
-          <w:szCs w:val="21"/>
-        </w:rPr>
-        <w:t>hash</w:t>
-      </w:r>
-      <w:r>
-        <w:rPr>
-          <w:rFonts w:ascii="Segoe UI" w:hAnsi="Segoe UI" w:cs="Segoe UI"/>
-          <w:color w:val="24292E"/>
-          <w:sz w:val="21"/>
-          <w:szCs w:val="21"/>
-        </w:rPr>
-        <w:t>值不同的情况</w:t>
-      </w:r>
-      <w:r>
-        <w:rPr>
-          <w:rFonts w:ascii="Segoe UI" w:hAnsi="Segoe UI" w:cs="Segoe UI"/>
-          <w:color w:val="24292E"/>
-          <w:sz w:val="21"/>
-          <w:szCs w:val="21"/>
-        </w:rPr>
-        <w:t>~</w:t>
-      </w:r>
-    </w:p>
-    <w:p>
-      <w:pPr>
-        <w:numPr>
-          <w:ilvl w:val="0"/>
-          <w:numId w:val="8"/>
-        </w:numPr>
-        <w:spacing w:before="60" w:line="390" w:lineRule="atLeast"/>
-        <w:rPr>
-          <w:rFonts w:ascii="Segoe UI" w:hAnsi="Segoe UI" w:cs="Segoe UI"/>
-          <w:color w:val="24292E"/>
-          <w:sz w:val="21"/>
-          <w:szCs w:val="21"/>
-        </w:rPr>
-      </w:pPr>
-      <w:r>
-        <w:rPr>
-          <w:rFonts w:ascii="Segoe UI" w:hAnsi="Segoe UI" w:cs="Segoe UI"/>
-          <w:color w:val="24292E"/>
-          <w:sz w:val="21"/>
-          <w:szCs w:val="21"/>
-        </w:rPr>
-        <w:t>它们内部已重写了</w:t>
-      </w:r>
-      <w:r>
-        <w:rPr>
-          <w:rFonts w:ascii="Segoe UI" w:hAnsi="Segoe UI" w:cs="Segoe UI"/>
-          <w:color w:val="24292E"/>
-          <w:sz w:val="21"/>
-          <w:szCs w:val="21"/>
-        </w:rPr>
-        <w:t>equals()</w:t>
-      </w:r>
-      <w:r>
-        <w:rPr>
-          <w:rFonts w:ascii="Segoe UI" w:hAnsi="Segoe UI" w:cs="Segoe UI"/>
-          <w:color w:val="24292E"/>
-          <w:sz w:val="21"/>
-          <w:szCs w:val="21"/>
-        </w:rPr>
-        <w:t>、</w:t>
-      </w:r>
-      <w:proofErr w:type="spellStart"/>
-      <w:r>
-        <w:rPr>
-          <w:rFonts w:ascii="Segoe UI" w:hAnsi="Segoe UI" w:cs="Segoe UI"/>
-          <w:color w:val="24292E"/>
-          <w:sz w:val="21"/>
-          <w:szCs w:val="21"/>
-        </w:rPr>
-        <w:t>hashCode</w:t>
-      </w:r>
-      <w:proofErr w:type="spellEnd"/>
-      <w:r>
-        <w:rPr>
-          <w:rFonts w:ascii="Segoe UI" w:hAnsi="Segoe UI" w:cs="Segoe UI"/>
-          <w:color w:val="24292E"/>
-          <w:sz w:val="21"/>
-          <w:szCs w:val="21"/>
-        </w:rPr>
-        <w:t>()</w:t>
-      </w:r>
-      <w:r>
-        <w:rPr>
-          <w:rFonts w:ascii="Segoe UI" w:hAnsi="Segoe UI" w:cs="Segoe UI"/>
-          <w:color w:val="24292E"/>
-          <w:sz w:val="21"/>
-          <w:szCs w:val="21"/>
-        </w:rPr>
-        <w:t>等方法，遵守了</w:t>
-      </w:r>
-      <w:r>
-        <w:rPr>
-          <w:rFonts w:ascii="Segoe UI" w:hAnsi="Segoe UI" w:cs="Segoe UI"/>
-          <w:color w:val="24292E"/>
-          <w:sz w:val="21"/>
-          <w:szCs w:val="21"/>
-        </w:rPr>
-        <w:t>HashMap</w:t>
-      </w:r>
-      <w:r>
-        <w:rPr>
-          <w:rFonts w:ascii="Segoe UI" w:hAnsi="Segoe UI" w:cs="Segoe UI"/>
-          <w:color w:val="24292E"/>
-          <w:sz w:val="21"/>
-          <w:szCs w:val="21"/>
-        </w:rPr>
-        <w:t>内部的规范</w:t>
-      </w:r>
-    </w:p>
-    <w:p>
-      <w:r>
-        <w:br/>
-        <w:t>3、如果使用Object作为HashMap的Key，应该怎么办呢？</w:t>
-      </w:r>
-    </w:p>
-    <w:p>
-      <w:r>
-        <w:rPr>
-          <w:rFonts w:ascii="Arial" w:hAnsi="Arial" w:cs="Arial"/>
-          <w:color w:val="4D4D4D"/>
-          <w:shd w:val="clear" w:color="auto" w:fill="FFFFFF"/>
-        </w:rPr>
-        <w:t>需要让</w:t>
-      </w:r>
-      <w:r>
-        <w:rPr>
-          <w:rFonts w:ascii="Arial" w:hAnsi="Arial" w:cs="Arial"/>
-          <w:color w:val="4D4D4D"/>
-          <w:shd w:val="clear" w:color="auto" w:fill="FFFFFF"/>
-        </w:rPr>
-        <w:t>key object</w:t>
-      </w:r>
-      <w:r>
-        <w:rPr>
-          <w:rFonts w:ascii="Arial" w:hAnsi="Arial" w:cs="Arial"/>
-          <w:color w:val="4D4D4D"/>
-          <w:shd w:val="clear" w:color="auto" w:fill="FFFFFF"/>
-        </w:rPr>
-        <w:t>覆盖如下</w:t>
-      </w:r>
-      <w:proofErr w:type="spellStart"/>
-      <w:r>
-        <w:rPr>
-          <w:rFonts w:ascii="Arial" w:hAnsi="Arial" w:cs="Arial"/>
-          <w:color w:val="4D4D4D"/>
-          <w:shd w:val="clear" w:color="auto" w:fill="FFFFFF"/>
-        </w:rPr>
-        <w:t>hashCode</w:t>
-      </w:r>
-      <w:proofErr w:type="spellEnd"/>
-      <w:r>
-        <w:rPr>
-          <w:rFonts w:ascii="Arial" w:hAnsi="Arial" w:cs="Arial"/>
-          <w:color w:val="4D4D4D"/>
-          <w:shd w:val="clear" w:color="auto" w:fill="FFFFFF"/>
-        </w:rPr>
-        <w:t>()</w:t>
-      </w:r>
-      <w:r>
-        <w:rPr>
-          <w:rFonts w:ascii="Arial" w:hAnsi="Arial" w:cs="Arial"/>
-          <w:color w:val="4D4D4D"/>
-          <w:shd w:val="clear" w:color="auto" w:fill="FFFFFF"/>
-        </w:rPr>
-        <w:t>和</w:t>
-      </w:r>
-      <w:r>
-        <w:rPr>
-          <w:rFonts w:ascii="Arial" w:hAnsi="Arial" w:cs="Arial"/>
-          <w:color w:val="4D4D4D"/>
-          <w:shd w:val="clear" w:color="auto" w:fill="FFFFFF"/>
-        </w:rPr>
-        <w:t>equals(Object obj)</w:t>
-      </w:r>
-      <w:r>
-        <w:rPr>
-          <w:rFonts w:ascii="Arial" w:hAnsi="Arial" w:cs="Arial"/>
-          <w:color w:val="4D4D4D"/>
-          <w:shd w:val="clear" w:color="auto" w:fill="FFFFFF"/>
-        </w:rPr>
-        <w:t>的实现。</w:t>
-      </w:r>
-    </w:p>
-    <w:p/>
-    <w:p>
-      <w:r>
-        <w:br/>
-        <w:t>4、HashMap为什么不直接使用</w:t>
-      </w:r>
-      <w:proofErr w:type="spellStart"/>
-      <w:r>
-        <w:t>hashCode</w:t>
-      </w:r>
-      <w:proofErr w:type="spellEnd"/>
-      <w:r>
-        <w:t>()处理后的哈希值直接作为table的下标？</w:t>
-      </w:r>
-    </w:p>
-    <w:p>
-      <w:proofErr w:type="spellStart"/>
-      <w:r>
-        <w:lastRenderedPageBreak/>
-        <w:t>hashCode</w:t>
-      </w:r>
-      <w:proofErr w:type="spellEnd"/>
-      <w:r>
-        <w:t>()方法返回的是int整数类型，其范围为-(2 ^ 31)~(2 ^ 31 - 1)，约有40亿个映射空间，而HashMap的容量范围是在16（初始化默认值）~2 ^ 30，HashMap通常情况下是取不到最大值的，并且设备上也难以提供这么多的存储空间，从而导致通过</w:t>
-      </w:r>
-      <w:proofErr w:type="spellStart"/>
-      <w:r>
-        <w:t>hashCode</w:t>
-      </w:r>
-      <w:proofErr w:type="spellEnd"/>
-      <w:r>
-        <w:t>()计算出的哈希值可能不在数组大小范围内，进而无法匹配存储位置；</w:t>
-      </w:r>
-    </w:p>
-    <w:p/>
-    <w:p>
-      <w:r>
-        <w:t>那怎么解决呢？</w:t>
-      </w:r>
-    </w:p>
-    <w:p/>
-    <w:p>
-      <w:r>
-        <w:t>HashMap自己实现了自己的hash()方法，通过两次扰动使得它自己的哈希值高低位自行进行异或运算，降低哈希碰撞概率也使得数据分布更平均；</w:t>
-      </w:r>
-    </w:p>
-    <w:p/>
-    <w:p>
-      <w:r>
-        <w:t>在保证数组长度为2的幂次方的时候，使用hash()运算之后的值与运算（&amp;）（数组长度 - 1）来获取数组下标的方式进行存储，这样一来是比取余操作更加有效率，二来也是因为只有当数组长度为2的幂次方时，h&amp;(length-1)才等价于</w:t>
-      </w:r>
-      <w:proofErr w:type="spellStart"/>
-      <w:r>
-        <w:t>h%length</w:t>
-      </w:r>
-      <w:proofErr w:type="spellEnd"/>
-      <w:r>
-        <w:t>，三来解决了“哈希值与数组大小范围不匹配”的问题</w:t>
-      </w:r>
-    </w:p>
-    <w:p>
-      <w:r>
-        <w:br/>
-        <w:t>5、HashMap 的长度为什么是2的幂次方</w:t>
-      </w:r>
-    </w:p>
-    <w:p>
-      <w:r>
-        <w:t>为了能让 HashMap 存取高效，尽量较少碰撞，也就是要尽量把数据分配均匀，每个链表/红黑树长度大致相同。这个实现就是把数据存到哪个链表/红黑树中的算法。</w:t>
-      </w:r>
-    </w:p>
-    <w:p/>
-    <w:p>
-      <w:r>
-        <w:t>这个算法应该如何设计呢？</w:t>
-      </w:r>
-    </w:p>
-    <w:p/>
-    <w:p>
-      <w:r>
-        <w:t xml:space="preserve">我们首先可能会想到采用%取余的操作来实现。但是，重点来了：“取余(%)操作中如果除数是2的幂次则等价于与其除数减一的与(&amp;)操作（也就是说 </w:t>
-      </w:r>
-      <w:proofErr w:type="spellStart"/>
-      <w:r>
-        <w:t>hash%length</w:t>
-      </w:r>
-      <w:proofErr w:type="spellEnd"/>
-      <w:r>
-        <w:t>==hash&amp;(length-1)的前提是 length 是2的 n 次方；）。” 并且 采用二进制位操作 &amp;，相对于%能够提高运算效率，这就解释了 HashMap 的长度为什么是2的幂次方</w:t>
-      </w:r>
-    </w:p>
-    <w:p>
-      <w:hyperlink r:id="rId11" w:history="1">
-        <w:r>
-          <w:rPr>
-            <w:rStyle w:val="a5"/>
-          </w:rPr>
-          <w:t>https://blog.csdn.net/weixin_43907800/article/details/104995655</w:t>
-        </w:r>
-      </w:hyperlink>
-    </w:p>
-    <w:p>
-      <w:r>
-        <w:br/>
-        <w:t xml:space="preserve">6、HashMap 与 </w:t>
-      </w:r>
-      <w:proofErr w:type="spellStart"/>
-      <w:r>
-        <w:t>HashTable</w:t>
-      </w:r>
-      <w:proofErr w:type="spellEnd"/>
-      <w:r>
-        <w:t xml:space="preserve"> 有什么区别？</w:t>
-      </w:r>
-    </w:p>
-    <w:p>
-      <w:hyperlink r:id="rId12" w:history="1">
-        <w:r>
-          <w:rPr>
-            <w:rStyle w:val="a5"/>
-          </w:rPr>
-          <w:t>https://blog.csdn.net/u010983881/article/details/49762595</w:t>
-        </w:r>
-      </w:hyperlink>
-    </w:p>
-    <w:p>
-      <w:proofErr w:type="spellStart"/>
-      <w:r>
-        <w:rPr>
-          <w:rFonts w:hint="eastAsia"/>
-        </w:rPr>
-        <w:t>hashtable</w:t>
-      </w:r>
-      <w:proofErr w:type="spellEnd"/>
-      <w:r>
-        <w:rPr>
-          <w:rFonts w:hint="eastAsia"/>
-        </w:rPr>
-        <w:t>线程安全</w:t>
-      </w:r>
-    </w:p>
-    <w:p>
-      <w:r>
-        <w:br/>
-        <w:t xml:space="preserve">7、如何决定使用 HashMap 还是 </w:t>
-      </w:r>
-      <w:proofErr w:type="spellStart"/>
-      <w:r>
-        <w:t>TreeMap</w:t>
-      </w:r>
-      <w:proofErr w:type="spellEnd"/>
-      <w:r>
-        <w:t>？</w:t>
-      </w:r>
-    </w:p>
-    <w:p>
-      <w:r>
-        <w:rPr>
-          <w:rFonts w:ascii="Arial" w:hAnsi="Arial" w:cs="Arial"/>
-          <w:color w:val="4D4D4D"/>
-          <w:shd w:val="clear" w:color="auto" w:fill="FFFFFF"/>
-        </w:rPr>
-        <w:t>如果你需要得到一个有序的结果时就应该使用</w:t>
-      </w:r>
-      <w:proofErr w:type="spellStart"/>
-      <w:r>
-        <w:rPr>
-          <w:rFonts w:ascii="Arial" w:hAnsi="Arial" w:cs="Arial"/>
-          <w:color w:val="4D4D4D"/>
-          <w:shd w:val="clear" w:color="auto" w:fill="FFFFFF"/>
-        </w:rPr>
-        <w:t>TreeMap</w:t>
-      </w:r>
-      <w:proofErr w:type="spellEnd"/>
-      <w:r>
-        <w:rPr>
-          <w:rFonts w:ascii="Arial" w:hAnsi="Arial" w:cs="Arial"/>
-          <w:color w:val="4D4D4D"/>
-          <w:shd w:val="clear" w:color="auto" w:fill="FFFFFF"/>
-        </w:rPr>
-        <w:t>（因为</w:t>
-      </w:r>
-      <w:r>
-        <w:rPr>
-          <w:rFonts w:ascii="Arial" w:hAnsi="Arial" w:cs="Arial"/>
-          <w:color w:val="4D4D4D"/>
-          <w:shd w:val="clear" w:color="auto" w:fill="FFFFFF"/>
-        </w:rPr>
-        <w:t>HashMap</w:t>
-      </w:r>
-      <w:r>
-        <w:rPr>
-          <w:rFonts w:ascii="Arial" w:hAnsi="Arial" w:cs="Arial"/>
-          <w:color w:val="4D4D4D"/>
-          <w:shd w:val="clear" w:color="auto" w:fill="FFFFFF"/>
-        </w:rPr>
-        <w:t>中元素的排列顺序是不固定的）。除此之外，由于</w:t>
-      </w:r>
-      <w:r>
-        <w:rPr>
-          <w:rFonts w:ascii="Arial" w:hAnsi="Arial" w:cs="Arial"/>
-          <w:color w:val="4D4D4D"/>
-          <w:shd w:val="clear" w:color="auto" w:fill="FFFFFF"/>
-        </w:rPr>
-        <w:t>HashMap</w:t>
-      </w:r>
-      <w:r>
-        <w:rPr>
-          <w:rFonts w:ascii="Arial" w:hAnsi="Arial" w:cs="Arial"/>
-          <w:color w:val="4D4D4D"/>
-          <w:shd w:val="clear" w:color="auto" w:fill="FFFFFF"/>
-        </w:rPr>
-        <w:t>有更好的性能，所以大多不需要排序的时候我们会使用</w:t>
-      </w:r>
-      <w:r>
-        <w:rPr>
-          <w:rFonts w:ascii="Arial" w:hAnsi="Arial" w:cs="Arial"/>
-          <w:color w:val="4D4D4D"/>
-          <w:shd w:val="clear" w:color="auto" w:fill="FFFFFF"/>
-        </w:rPr>
-        <w:t>HashMap</w:t>
-      </w:r>
-      <w:r>
-        <w:rPr>
-          <w:rFonts w:ascii="Arial" w:hAnsi="Arial" w:cs="Arial"/>
-          <w:color w:val="4D4D4D"/>
-          <w:shd w:val="clear" w:color="auto" w:fill="FFFFFF"/>
-        </w:rPr>
-        <w:t>。</w:t>
-      </w:r>
-    </w:p>
-    <w:p/>
-    <w:p>
-      <w:r>
-        <w:br/>
-        <w:t xml:space="preserve">8、HashMap 和 </w:t>
-      </w:r>
-      <w:proofErr w:type="spellStart"/>
-      <w:r>
-        <w:t>ConcurrentHashMap</w:t>
-      </w:r>
-      <w:proofErr w:type="spellEnd"/>
-      <w:r>
-        <w:t xml:space="preserve"> 的区别</w:t>
-      </w:r>
-    </w:p>
-    <w:p>
-      <w:r>
-        <w:rPr>
-          <w:rStyle w:val="a4"/>
-          <w:rFonts w:ascii="Arial" w:hAnsi="Arial" w:cs="Arial"/>
-          <w:color w:val="FF0000"/>
-        </w:rPr>
-        <w:t>总结</w:t>
-      </w:r>
-      <w:proofErr w:type="spellStart"/>
-      <w:r>
-        <w:rPr>
-          <w:rStyle w:val="a4"/>
-          <w:rFonts w:ascii="Arial" w:hAnsi="Arial" w:cs="Arial"/>
-          <w:color w:val="FF0000"/>
-        </w:rPr>
-        <w:t>ConcurrentHashMap</w:t>
-      </w:r>
-      <w:proofErr w:type="spellEnd"/>
-      <w:r>
-        <w:rPr>
-          <w:rStyle w:val="a4"/>
-          <w:rFonts w:ascii="Arial" w:hAnsi="Arial" w:cs="Arial"/>
-          <w:color w:val="FF0000"/>
-        </w:rPr>
-        <w:t>就是一个分段的</w:t>
-      </w:r>
-      <w:proofErr w:type="spellStart"/>
-      <w:r>
-        <w:rPr>
-          <w:rStyle w:val="a4"/>
-          <w:rFonts w:ascii="Arial" w:hAnsi="Arial" w:cs="Arial"/>
-          <w:color w:val="FF0000"/>
-        </w:rPr>
-        <w:t>hashtable</w:t>
-      </w:r>
-      <w:proofErr w:type="spellEnd"/>
-      <w:r>
-        <w:rPr>
-          <w:rStyle w:val="a4"/>
-          <w:rFonts w:ascii="Arial" w:hAnsi="Arial" w:cs="Arial"/>
-          <w:color w:val="FF0000"/>
-        </w:rPr>
-        <w:t xml:space="preserve"> </w:t>
-      </w:r>
-      <w:r>
-        <w:rPr>
-          <w:rStyle w:val="a4"/>
-          <w:rFonts w:ascii="Arial" w:hAnsi="Arial" w:cs="Arial"/>
-          <w:color w:val="FF0000"/>
-        </w:rPr>
-        <w:t>，根据自定的</w:t>
-      </w:r>
-      <w:proofErr w:type="spellStart"/>
-      <w:r>
-        <w:rPr>
-          <w:rStyle w:val="a4"/>
-          <w:rFonts w:ascii="Arial" w:hAnsi="Arial" w:cs="Arial"/>
-          <w:color w:val="FF0000"/>
-        </w:rPr>
-        <w:t>hashcode</w:t>
-      </w:r>
-      <w:proofErr w:type="spellEnd"/>
-      <w:r>
-        <w:rPr>
-          <w:rStyle w:val="a4"/>
-          <w:rFonts w:ascii="Arial" w:hAnsi="Arial" w:cs="Arial"/>
-          <w:color w:val="FF0000"/>
-        </w:rPr>
-        <w:t>算法生成的对象来获取对应</w:t>
-      </w:r>
-      <w:proofErr w:type="spellStart"/>
-      <w:r>
-        <w:rPr>
-          <w:rStyle w:val="a4"/>
-          <w:rFonts w:ascii="Arial" w:hAnsi="Arial" w:cs="Arial"/>
-          <w:color w:val="FF0000"/>
-        </w:rPr>
-        <w:t>hashcode</w:t>
-      </w:r>
-      <w:proofErr w:type="spellEnd"/>
-      <w:r>
-        <w:rPr>
-          <w:rStyle w:val="a4"/>
-          <w:rFonts w:ascii="Arial" w:hAnsi="Arial" w:cs="Arial"/>
-          <w:color w:val="FF0000"/>
-        </w:rPr>
-        <w:t>的分段块进行加锁，不用整体加锁，提高了效率</w:t>
-      </w:r>
-    </w:p>
-    <w:p/>
-    <w:p>
-      <w:r>
-        <w:br/>
-        <w:t>9、</w:t>
-      </w:r>
-      <w:proofErr w:type="spellStart"/>
-      <w:r>
-        <w:t>ConcurrentHashMap</w:t>
-      </w:r>
-      <w:proofErr w:type="spellEnd"/>
-      <w:r>
-        <w:t xml:space="preserve"> 和 </w:t>
-      </w:r>
-      <w:proofErr w:type="spellStart"/>
-      <w:r>
-        <w:t>Hashtable</w:t>
-      </w:r>
-      <w:proofErr w:type="spellEnd"/>
-      <w:r>
-        <w:t xml:space="preserve"> 的区别？</w:t>
-      </w:r>
-    </w:p>
-    <w:p>
-      <w:r>
-        <w:rPr>
-          <w:rStyle w:val="a4"/>
-          <w:rFonts w:ascii="Arial" w:hAnsi="Arial" w:cs="Arial"/>
-          <w:color w:val="FF0000"/>
-        </w:rPr>
-        <w:t>总结</w:t>
-      </w:r>
-      <w:proofErr w:type="spellStart"/>
-      <w:r>
-        <w:rPr>
-          <w:rStyle w:val="a4"/>
-          <w:rFonts w:ascii="Arial" w:hAnsi="Arial" w:cs="Arial"/>
-          <w:color w:val="FF0000"/>
-        </w:rPr>
-        <w:t>ConcurrentHashMap</w:t>
-      </w:r>
-      <w:proofErr w:type="spellEnd"/>
-      <w:r>
-        <w:rPr>
-          <w:rStyle w:val="a4"/>
-          <w:rFonts w:ascii="Arial" w:hAnsi="Arial" w:cs="Arial"/>
-          <w:color w:val="FF0000"/>
-        </w:rPr>
-        <w:t>就是一个分段的</w:t>
-      </w:r>
-      <w:proofErr w:type="spellStart"/>
-      <w:r>
-        <w:rPr>
-          <w:rStyle w:val="a4"/>
-          <w:rFonts w:ascii="Arial" w:hAnsi="Arial" w:cs="Arial"/>
-          <w:color w:val="FF0000"/>
-        </w:rPr>
-        <w:t>hashtable</w:t>
-      </w:r>
-      <w:proofErr w:type="spellEnd"/>
-      <w:r>
-        <w:rPr>
-          <w:rStyle w:val="a4"/>
-          <w:rFonts w:ascii="Arial" w:hAnsi="Arial" w:cs="Arial"/>
-          <w:color w:val="FF0000"/>
-        </w:rPr>
-        <w:t xml:space="preserve"> </w:t>
-      </w:r>
-      <w:r>
-        <w:rPr>
-          <w:rStyle w:val="a4"/>
-          <w:rFonts w:ascii="Arial" w:hAnsi="Arial" w:cs="Arial"/>
-          <w:color w:val="FF0000"/>
-        </w:rPr>
-        <w:t>，根据自定的</w:t>
-      </w:r>
-      <w:proofErr w:type="spellStart"/>
-      <w:r>
-        <w:rPr>
-          <w:rStyle w:val="a4"/>
-          <w:rFonts w:ascii="Arial" w:hAnsi="Arial" w:cs="Arial"/>
-          <w:color w:val="FF0000"/>
-        </w:rPr>
-        <w:t>hashcode</w:t>
-      </w:r>
-      <w:proofErr w:type="spellEnd"/>
-      <w:r>
-        <w:rPr>
-          <w:rStyle w:val="a4"/>
-          <w:rFonts w:ascii="Arial" w:hAnsi="Arial" w:cs="Arial"/>
-          <w:color w:val="FF0000"/>
-        </w:rPr>
-        <w:t>算法生成的对象来获取对应</w:t>
-      </w:r>
-      <w:proofErr w:type="spellStart"/>
-      <w:r>
-        <w:rPr>
-          <w:rStyle w:val="a4"/>
-          <w:rFonts w:ascii="Arial" w:hAnsi="Arial" w:cs="Arial"/>
-          <w:color w:val="FF0000"/>
-        </w:rPr>
-        <w:t>hashcode</w:t>
-      </w:r>
-      <w:proofErr w:type="spellEnd"/>
-      <w:r>
-        <w:rPr>
-          <w:rStyle w:val="a4"/>
-          <w:rFonts w:ascii="Arial" w:hAnsi="Arial" w:cs="Arial"/>
-          <w:color w:val="FF0000"/>
-        </w:rPr>
-        <w:t>的分段块进行加锁，不用整体加锁，提高了效率</w:t>
-      </w:r>
-    </w:p>
-    <w:p>
-      <w:r>
         <w:br/>
         <w:t>10、</w:t>
       </w:r>
@@ -6036,6 +3996,7 @@
           <w:noProof/>
           <w:kern w:val="2"/>
         </w:rPr>
+        <w:lastRenderedPageBreak/>
         <w:drawing>
           <wp:inline distT="0" distB="0" distL="0" distR="0" wp14:anchorId="5625CC08" wp14:editId="0EAB711F">
             <wp:extent cx="5270500" cy="3628390"/>
@@ -6052,7 +4013,7 @@
                     <pic:cNvPicPr/>
                   </pic:nvPicPr>
                   <pic:blipFill>
-                    <a:blip r:embed="rId13"/>
+                    <a:blip r:embed="rId8"/>
                     <a:stretch>
                       <a:fillRect/>
                     </a:stretch>
@@ -6157,15 +4118,7 @@
           <w:rFonts w:asciiTheme="minorHAnsi" w:eastAsiaTheme="minorEastAsia" w:hAnsiTheme="minorHAnsi" w:cstheme="minorBidi"/>
           <w:kern w:val="2"/>
         </w:rPr>
-        <w:t>JDK1.8的实现已经摒弃了Segment的概念，而是直接用Node数组+链表+红黑树的数据结构来实现，并发控制使用Synchronized和CAS来操作，整个看起</w:t>
-      </w:r>
-      <w:r>
-        <w:rPr>
-          <w:rFonts w:asciiTheme="minorHAnsi" w:eastAsiaTheme="minorEastAsia" w:hAnsiTheme="minorHAnsi" w:cstheme="minorBidi"/>
-          <w:kern w:val="2"/>
-        </w:rPr>
-        <w:lastRenderedPageBreak/>
-        <w:t>来就像是优化过且线程安全的HashMap，虽然在JDK1.8中还能看到Segment的数据结构，但是已经简化了属性，只是为了兼容旧版本</w:t>
+        <w:t>JDK1.8的实现已经摒弃了Segment的概念，而是直接用Node数组+链表+红黑树的数据结构来实现，并发控制使用Synchronized和CAS来操作，整个看起来就像是优化过且线程安全的HashMap，虽然在JDK1.8中还能看到Segment的数据结构，但是已经简化了属性，只是为了兼容旧版本</w:t>
       </w:r>
     </w:p>
     <w:p>
@@ -6200,235 +4153,7 @@
       </w:r>
     </w:p>
     <w:p>
-      <w:r>
-        <w:br/>
-      </w:r>
-      <w:r>
-        <w:br/>
-      </w:r>
-      <w:r>
-        <w:rPr>
-          <w:rStyle w:val="a4"/>
-        </w:rPr>
-        <w:t>辅助工具类</w:t>
-      </w:r>
-      <w:r>
-        <w:br/>
-        <w:t xml:space="preserve">1、Array 和 </w:t>
-      </w:r>
-      <w:proofErr w:type="spellStart"/>
-      <w:r>
-        <w:t>ArrayList</w:t>
-      </w:r>
-      <w:proofErr w:type="spellEnd"/>
-      <w:r>
-        <w:t xml:space="preserve"> 有何区别？</w:t>
-      </w:r>
-    </w:p>
-    <w:p>
-      <w:r>
-        <w:rPr>
-          <w:rFonts w:ascii="Arial" w:hAnsi="Arial" w:cs="Arial"/>
-          <w:color w:val="333333"/>
-          <w:shd w:val="clear" w:color="auto" w:fill="FFFFFF"/>
-        </w:rPr>
-        <w:t>可以将</w:t>
-      </w:r>
-      <w:r>
-        <w:rPr>
-          <w:rFonts w:ascii="Arial" w:hAnsi="Arial" w:cs="Arial"/>
-          <w:color w:val="333333"/>
-          <w:shd w:val="clear" w:color="auto" w:fill="FFFFFF"/>
-        </w:rPr>
-        <w:t> </w:t>
-      </w:r>
-      <w:r>
-        <w:rPr>
-          <w:rStyle w:val="apple-converted-space"/>
-          <w:rFonts w:ascii="Arial" w:hAnsi="Arial" w:cs="Arial"/>
-          <w:color w:val="333333"/>
-          <w:shd w:val="clear" w:color="auto" w:fill="FFFFFF"/>
-        </w:rPr>
-        <w:t> </w:t>
-      </w:r>
-      <w:proofErr w:type="spellStart"/>
-      <w:r>
-        <w:rPr>
-          <w:rFonts w:ascii="Arial" w:hAnsi="Arial" w:cs="Arial"/>
-          <w:color w:val="333333"/>
-        </w:rPr>
-        <w:t>ArrayList</w:t>
-      </w:r>
-      <w:proofErr w:type="spellEnd"/>
-      <w:r>
-        <w:rPr>
-          <w:rFonts w:ascii="Arial" w:hAnsi="Arial" w:cs="Arial"/>
-          <w:color w:val="333333"/>
-        </w:rPr>
-        <w:t>想象成一种</w:t>
-      </w:r>
-      <w:r>
-        <w:rPr>
-          <w:rFonts w:ascii="Arial" w:hAnsi="Arial" w:cs="Arial"/>
-          <w:color w:val="333333"/>
-        </w:rPr>
-        <w:t>“</w:t>
-      </w:r>
-      <w:r>
-        <w:rPr>
-          <w:rFonts w:ascii="Arial" w:hAnsi="Arial" w:cs="Arial"/>
-          <w:color w:val="333333"/>
-        </w:rPr>
-        <w:t>会自动扩增容量的</w:t>
-      </w:r>
-      <w:r>
-        <w:rPr>
-          <w:rFonts w:ascii="Arial" w:hAnsi="Arial" w:cs="Arial"/>
-          <w:color w:val="333333"/>
-        </w:rPr>
-        <w:t>Array”</w:t>
-      </w:r>
-      <w:r>
-        <w:rPr>
-          <w:rFonts w:ascii="Arial" w:hAnsi="Arial" w:cs="Arial"/>
-          <w:color w:val="333333"/>
-        </w:rPr>
-        <w:t>。</w:t>
-      </w:r>
-      <w:r>
-        <w:rPr>
-          <w:rStyle w:val="apple-converted-space"/>
-          <w:rFonts w:ascii="Arial" w:hAnsi="Arial" w:cs="Arial"/>
-          <w:color w:val="333333"/>
-          <w:shd w:val="clear" w:color="auto" w:fill="FFFFFF"/>
-        </w:rPr>
-        <w:t> </w:t>
-      </w:r>
-      <w:r>
-        <w:rPr>
-          <w:rFonts w:ascii="Arial" w:hAnsi="Arial" w:cs="Arial"/>
-          <w:color w:val="333333"/>
-        </w:rPr>
-        <w:br/>
-      </w:r>
-      <w:r>
-        <w:rPr>
-          <w:rFonts w:ascii="Arial" w:hAnsi="Arial" w:cs="Arial"/>
-          <w:color w:val="333333"/>
-          <w:shd w:val="clear" w:color="auto" w:fill="FFFFFF"/>
-        </w:rPr>
-        <w:t>Array</w:t>
-      </w:r>
-      <w:r>
-        <w:rPr>
-          <w:rFonts w:ascii="Arial" w:hAnsi="Arial" w:cs="Arial"/>
-          <w:color w:val="333333"/>
-          <w:shd w:val="clear" w:color="auto" w:fill="FFFFFF"/>
-        </w:rPr>
-        <w:t>（</w:t>
-      </w:r>
-      <w:r>
-        <w:rPr>
-          <w:rFonts w:ascii="Arial" w:hAnsi="Arial" w:cs="Arial"/>
-          <w:color w:val="333333"/>
-          <w:shd w:val="clear" w:color="auto" w:fill="FFFFFF"/>
-        </w:rPr>
-        <w:t>[]</w:t>
-      </w:r>
-      <w:r>
-        <w:rPr>
-          <w:rFonts w:ascii="Arial" w:hAnsi="Arial" w:cs="Arial"/>
-          <w:color w:val="333333"/>
-          <w:shd w:val="clear" w:color="auto" w:fill="FFFFFF"/>
-        </w:rPr>
-        <w:t>）：最高效；但是其容量固定且无法动态改变；</w:t>
-      </w:r>
-      <w:r>
-        <w:rPr>
-          <w:rStyle w:val="apple-converted-space"/>
-          <w:rFonts w:ascii="Arial" w:hAnsi="Arial" w:cs="Arial"/>
-          <w:color w:val="333333"/>
-          <w:shd w:val="clear" w:color="auto" w:fill="FFFFFF"/>
-        </w:rPr>
-        <w:t> </w:t>
-      </w:r>
-      <w:r>
-        <w:rPr>
-          <w:rFonts w:ascii="Arial" w:hAnsi="Arial" w:cs="Arial"/>
-          <w:color w:val="333333"/>
-        </w:rPr>
-        <w:br/>
-      </w:r>
-      <w:r>
-        <w:rPr>
-          <w:rFonts w:ascii="Arial" w:hAnsi="Arial" w:cs="Arial"/>
-          <w:color w:val="333333"/>
-          <w:shd w:val="clear" w:color="auto" w:fill="FFFFFF"/>
-        </w:rPr>
-        <w:t>     </w:t>
-      </w:r>
-      <w:proofErr w:type="spellStart"/>
-      <w:r>
-        <w:rPr>
-          <w:rFonts w:ascii="Arial" w:hAnsi="Arial" w:cs="Arial"/>
-          <w:color w:val="333333"/>
-          <w:shd w:val="clear" w:color="auto" w:fill="FFFFFF"/>
-        </w:rPr>
-        <w:t>ArrayList</w:t>
-      </w:r>
-      <w:proofErr w:type="spellEnd"/>
-      <w:r>
-        <w:rPr>
-          <w:rFonts w:ascii="Arial" w:hAnsi="Arial" w:cs="Arial"/>
-          <w:color w:val="333333"/>
-          <w:shd w:val="clear" w:color="auto" w:fill="FFFFFF"/>
-        </w:rPr>
-        <w:t>：</w:t>
-      </w:r>
-      <w:r>
-        <w:rPr>
-          <w:rFonts w:ascii="Arial" w:hAnsi="Arial" w:cs="Arial"/>
-          <w:color w:val="333333"/>
-          <w:shd w:val="clear" w:color="auto" w:fill="FFFFFF"/>
-        </w:rPr>
-        <w:t>  </w:t>
-      </w:r>
-      <w:r>
-        <w:rPr>
-          <w:rFonts w:ascii="Arial" w:hAnsi="Arial" w:cs="Arial"/>
-          <w:color w:val="333333"/>
-          <w:shd w:val="clear" w:color="auto" w:fill="FFFFFF"/>
-        </w:rPr>
-        <w:t>容量可动态增长；但牺牲效率；</w:t>
-      </w:r>
-      <w:r>
-        <w:rPr>
-          <w:rStyle w:val="apple-converted-space"/>
-          <w:rFonts w:ascii="Arial" w:hAnsi="Arial" w:cs="Arial"/>
-          <w:color w:val="333333"/>
-          <w:shd w:val="clear" w:color="auto" w:fill="FFFFFF"/>
-        </w:rPr>
-        <w:t> </w:t>
-      </w:r>
-    </w:p>
-    <w:p>
-      <w:r>
-        <w:br/>
-        <w:t>2、如何实现 Array 和 List 之间的转换？</w:t>
-      </w:r>
-    </w:p>
-    <w:p>
-      <w:r>
-        <w:t>A</w:t>
-      </w:r>
-      <w:r>
-        <w:rPr>
-          <w:rFonts w:hint="eastAsia"/>
-        </w:rPr>
-        <w:t>rray转为list：</w:t>
-      </w:r>
-      <w:proofErr w:type="spellStart"/>
-      <w:r>
+      <w:pPr>
         <w:rPr>
           <w:rFonts w:ascii="Menlo" w:hAnsi="Menlo" w:cs="Menlo"/>
           <w:color w:val="383A42"/>
@@ -6436,70 +4161,13 @@
           <w:szCs w:val="21"/>
           <w:shd w:val="clear" w:color="auto" w:fill="FAFAFA"/>
         </w:rPr>
-        <w:t>Arrays.asList</w:t>
-      </w:r>
-      <w:proofErr w:type="spellEnd"/>
-      <w:r>
-        <w:rPr>
-          <w:rFonts w:ascii="Menlo" w:hAnsi="Menlo" w:cs="Menlo"/>
-          <w:color w:val="383A42"/>
-          <w:sz w:val="21"/>
-          <w:szCs w:val="21"/>
-          <w:shd w:val="clear" w:color="auto" w:fill="FAFAFA"/>
-        </w:rPr>
-        <w:t>(strs)</w:t>
-      </w:r>
-    </w:p>
-    <w:p>
-      <w:pPr>
-        <w:rPr>
-          <w:rFonts w:ascii="Menlo" w:hAnsi="Menlo" w:cs="Menlo"/>
-          <w:color w:val="383A42"/>
-          <w:sz w:val="21"/>
-          <w:szCs w:val="21"/>
-          <w:shd w:val="clear" w:color="auto" w:fill="FAFAFA"/>
-        </w:rPr>
-      </w:pPr>
-      <w:r>
-        <w:t>L</w:t>
-      </w:r>
-      <w:r>
-        <w:rPr>
-          <w:rFonts w:hint="eastAsia"/>
-        </w:rPr>
-        <w:t>ist转为array：</w:t>
-      </w:r>
-      <w:proofErr w:type="spellStart"/>
-      <w:r>
-        <w:rPr>
-          <w:rStyle w:val="hljs-keyword"/>
-          <w:rFonts w:ascii="Menlo" w:hAnsi="Menlo" w:cs="Menlo"/>
-          <w:color w:val="A626A4"/>
-          <w:sz w:val="21"/>
-          <w:szCs w:val="21"/>
-        </w:rPr>
-        <w:t>list</w:t>
-      </w:r>
-      <w:r>
-        <w:rPr>
-          <w:rFonts w:ascii="Menlo" w:hAnsi="Menlo" w:cs="Menlo"/>
-          <w:color w:val="383A42"/>
-          <w:sz w:val="21"/>
-          <w:szCs w:val="21"/>
-          <w:shd w:val="clear" w:color="auto" w:fill="FAFAFA"/>
-        </w:rPr>
-        <w:t>.toArray</w:t>
-      </w:r>
-      <w:proofErr w:type="spellEnd"/>
-      <w:r>
-        <w:rPr>
-          <w:rFonts w:ascii="Menlo" w:hAnsi="Menlo" w:cs="Menlo"/>
-          <w:color w:val="383A42"/>
-          <w:sz w:val="21"/>
-          <w:szCs w:val="21"/>
-          <w:shd w:val="clear" w:color="auto" w:fill="FAFAFA"/>
-        </w:rPr>
-        <w:t>()</w:t>
+      </w:pPr>
+      <w:r>
+        <w:lastRenderedPageBreak/>
+        <w:br/>
+      </w:r>
+      <w:r>
+        <w:br/>
       </w:r>
     </w:p>
     <w:p>
@@ -6539,7 +4207,7 @@
                     <pic:cNvPicPr/>
                   </pic:nvPicPr>
                   <pic:blipFill>
-                    <a:blip r:embed="rId14"/>
+                    <a:blip r:embed="rId9"/>
                     <a:stretch>
                       <a:fillRect/>
                     </a:stretch>
@@ -6561,154 +4229,6 @@
       </w:r>
       <w:r>
         <w:br/>
-        <w:t>4、Collection 和 Collections 有什么区别？</w:t>
-      </w:r>
-    </w:p>
-    <w:p>
-      <w:pPr>
-        <w:rPr>
-          <w:rStyle w:val="a4"/>
-          <w:rFonts w:ascii="Arial" w:hAnsi="Arial" w:cs="Arial"/>
-          <w:color w:val="4D4D4D"/>
-        </w:rPr>
-      </w:pPr>
-      <w:r>
-        <w:rPr>
-          <w:rStyle w:val="a4"/>
-          <w:rFonts w:ascii="Arial" w:hAnsi="Arial" w:cs="Arial"/>
-          <w:color w:val="4D4D4D"/>
-        </w:rPr>
-        <w:lastRenderedPageBreak/>
-        <w:t>1.</w:t>
-      </w:r>
-      <w:r>
-        <w:rPr>
-          <w:rStyle w:val="a4"/>
-          <w:rFonts w:ascii="Arial" w:hAnsi="Arial" w:cs="Arial" w:hint="eastAsia"/>
-          <w:color w:val="4D4D4D"/>
-        </w:rPr>
-        <w:t>j</w:t>
-      </w:r>
-      <w:r>
-        <w:rPr>
-          <w:rStyle w:val="a4"/>
-          <w:rFonts w:ascii="Arial" w:hAnsi="Arial" w:cs="Arial"/>
-          <w:color w:val="4D4D4D"/>
-        </w:rPr>
-        <w:t xml:space="preserve">ava.util.Collection </w:t>
-      </w:r>
-      <w:r>
-        <w:rPr>
-          <w:rStyle w:val="a4"/>
-          <w:rFonts w:ascii="Arial" w:hAnsi="Arial" w:cs="Arial"/>
-          <w:color w:val="4D4D4D"/>
-        </w:rPr>
-        <w:t>是一个集合接口。</w:t>
-      </w:r>
-    </w:p>
-    <w:p>
-      <w:r>
-        <w:t>它提供了对集合对象进行基本操作的通用接口方法。Collection接口在Java 类库中有很多具体的实现。Collection接口的意义是为各种具体的集合提供了最大化的统一操作方式。</w:t>
-      </w:r>
-    </w:p>
-    <w:p/>
-    <w:p>
-      <w:r>
-        <w:t>以下接口实现了Collection接口：</w:t>
-      </w:r>
-    </w:p>
-    <w:p>
-      <w:r>
-        <w:t>set，list</w:t>
-      </w:r>
-    </w:p>
-    <w:p>
-      <w:r>
-        <w:rPr>
-          <w:rStyle w:val="a4"/>
-          <w:rFonts w:ascii="Arial" w:hAnsi="Arial" w:cs="Arial"/>
-          <w:color w:val="4D4D4D"/>
-        </w:rPr>
-        <w:t xml:space="preserve">2.java.util.Collections </w:t>
-      </w:r>
-      <w:r>
-        <w:rPr>
-          <w:rStyle w:val="a4"/>
-          <w:rFonts w:ascii="Arial" w:hAnsi="Arial" w:cs="Arial"/>
-          <w:color w:val="4D4D4D"/>
-        </w:rPr>
-        <w:t>是一个包装类。</w:t>
-      </w:r>
-      <w:r>
-        <w:rPr>
-          <w:rFonts w:ascii="Arial" w:hAnsi="Arial" w:cs="Arial"/>
-          <w:color w:val="4D4D4D"/>
-        </w:rPr>
-        <w:br/>
-      </w:r>
-      <w:r>
-        <w:rPr>
-          <w:rFonts w:ascii="Arial" w:hAnsi="Arial" w:cs="Arial"/>
-          <w:color w:val="4D4D4D"/>
-          <w:shd w:val="clear" w:color="auto" w:fill="FFFFFF"/>
-        </w:rPr>
-        <w:t>它包含有各种有关集合操作的静态多态方法。此类不能实例化，就像一个工具类，服务于</w:t>
-      </w:r>
-      <w:r>
-        <w:rPr>
-          <w:rFonts w:ascii="Arial" w:hAnsi="Arial" w:cs="Arial"/>
-          <w:color w:val="4D4D4D"/>
-          <w:shd w:val="clear" w:color="auto" w:fill="FFFFFF"/>
-        </w:rPr>
-        <w:t>Java</w:t>
-      </w:r>
-      <w:r>
-        <w:rPr>
-          <w:rFonts w:ascii="Arial" w:hAnsi="Arial" w:cs="Arial"/>
-          <w:color w:val="4D4D4D"/>
-          <w:shd w:val="clear" w:color="auto" w:fill="FFFFFF"/>
-        </w:rPr>
-        <w:t>的</w:t>
-      </w:r>
-      <w:r>
-        <w:rPr>
-          <w:rFonts w:ascii="Arial" w:hAnsi="Arial" w:cs="Arial"/>
-          <w:color w:val="4D4D4D"/>
-          <w:shd w:val="clear" w:color="auto" w:fill="FFFFFF"/>
-        </w:rPr>
-        <w:t>Collection</w:t>
-      </w:r>
-      <w:r>
-        <w:rPr>
-          <w:rFonts w:ascii="Arial" w:hAnsi="Arial" w:cs="Arial"/>
-          <w:color w:val="4D4D4D"/>
-          <w:shd w:val="clear" w:color="auto" w:fill="FFFFFF"/>
-        </w:rPr>
-        <w:t>框架。</w:t>
-      </w:r>
-    </w:p>
-    <w:p>
-      <w:proofErr w:type="spellStart"/>
-      <w:r>
-        <w:rPr>
-          <w:rFonts w:ascii="Menlo" w:hAnsi="Menlo" w:cs="Menlo"/>
-          <w:color w:val="ABB2BF"/>
-          <w:sz w:val="21"/>
-          <w:szCs w:val="21"/>
-          <w:shd w:val="clear" w:color="auto" w:fill="282C34"/>
-        </w:rPr>
-        <w:t>Collections.sort</w:t>
-      </w:r>
-      <w:proofErr w:type="spellEnd"/>
-      <w:r>
-        <w:rPr>
-          <w:rFonts w:ascii="Menlo" w:hAnsi="Menlo" w:cs="Menlo"/>
-          <w:color w:val="ABB2BF"/>
-          <w:sz w:val="21"/>
-          <w:szCs w:val="21"/>
-          <w:shd w:val="clear" w:color="auto" w:fill="282C34"/>
-        </w:rPr>
-        <w:t>(list);</w:t>
       </w:r>
     </w:p>
     <w:p>
@@ -6755,6 +4275,11 @@
       </w:r>
     </w:p>
     <w:p>
+      <w:pPr>
+        <w:rPr>
+          <w:rFonts w:hint="eastAsia"/>
+        </w:rPr>
+      </w:pPr>
       <w:proofErr w:type="spellStart"/>
       <w:r>
         <w:rPr>
@@ -6939,8 +4464,9 @@
           <w:szCs w:val="27"/>
           <w:shd w:val="clear" w:color="auto" w:fill="FFFF00"/>
         </w:rPr>
-        <w:t>接口以实现元素的比较；第二种不强制性的要求容器中的元素必须可比较，但是要求传入第二个参数，参数是</w:t>
-      </w:r>
+        <w:t>接口以实现元素的比较；第二种</w:t>
+      </w:r>
+      <w:proofErr w:type="gramStart"/>
       <w:r>
         <w:rPr>
           <w:rFonts w:ascii="Arial" w:hAnsi="Arial" w:cs="Arial"/>
@@ -6949,8 +4475,9 @@
           <w:szCs w:val="27"/>
           <w:shd w:val="clear" w:color="auto" w:fill="FFFF00"/>
         </w:rPr>
-        <w:t>Comparator</w:t>
-      </w:r>
+        <w:t>不</w:t>
+      </w:r>
+      <w:proofErr w:type="gramEnd"/>
       <w:r>
         <w:rPr>
           <w:rFonts w:ascii="Arial" w:hAnsi="Arial" w:cs="Arial"/>
@@ -6959,7 +4486,7 @@
           <w:szCs w:val="27"/>
           <w:shd w:val="clear" w:color="auto" w:fill="FFFF00"/>
         </w:rPr>
-        <w:t>接口的子类型（需要重写</w:t>
+        <w:t>强制性的要求容器中的元素必须可比较，但是要求传入第二个参数，参数是</w:t>
       </w:r>
       <w:r>
         <w:rPr>
@@ -6969,7 +4496,8 @@
           <w:szCs w:val="27"/>
           <w:shd w:val="clear" w:color="auto" w:fill="FFFF00"/>
         </w:rPr>
-        <w:t>compare</w:t>
+        <w:lastRenderedPageBreak/>
+        <w:t>Comparator</w:t>
       </w:r>
       <w:r>
         <w:rPr>
@@ -6979,7 +4507,7 @@
           <w:szCs w:val="27"/>
           <w:shd w:val="clear" w:color="auto" w:fill="FFFF00"/>
         </w:rPr>
-        <w:t>方法实现元素的比较），相当于一个临时定义的排序规则，</w:t>
+        <w:t>接口的子类型（需要重写</w:t>
       </w:r>
       <w:r>
         <w:rPr>
@@ -6987,9 +4515,9 @@
           <w:color w:val="4D4D4D"/>
           <w:sz w:val="27"/>
           <w:szCs w:val="27"/>
-          <w:shd w:val="clear" w:color="auto" w:fill="FFFFFF"/>
-        </w:rPr>
-        <w:t>其实就是通过接口注入比较元素大小的算法，也是对回调模式的应用（</w:t>
+          <w:shd w:val="clear" w:color="auto" w:fill="FFFF00"/>
+        </w:rPr>
+        <w:t>compare</w:t>
       </w:r>
       <w:r>
         <w:rPr>
@@ -6997,9 +4525,9 @@
           <w:color w:val="4D4D4D"/>
           <w:sz w:val="27"/>
           <w:szCs w:val="27"/>
-          <w:shd w:val="clear" w:color="auto" w:fill="FFFFFF"/>
-        </w:rPr>
-        <w:t>Java</w:t>
+          <w:shd w:val="clear" w:color="auto" w:fill="FFFF00"/>
+        </w:rPr>
+        <w:t>方法实现元素的比较），相当于一个临时定义的排序规则，</w:t>
       </w:r>
       <w:r>
         <w:rPr>
@@ -7009,48 +4537,9 @@
           <w:szCs w:val="27"/>
           <w:shd w:val="clear" w:color="auto" w:fill="FFFFFF"/>
         </w:rPr>
-        <w:t>中对函数式编程的支持）</w:t>
-      </w:r>
-    </w:p>
-    <w:p>
-      <w:pPr>
-        <w:rPr>
-          <w:rFonts w:ascii="微软雅黑" w:eastAsia="微软雅黑" w:hAnsi="微软雅黑"/>
-          <w:b/>
-          <w:bCs/>
-          <w:color w:val="222226"/>
-          <w:kern w:val="36"/>
-          <w:sz w:val="42"/>
-          <w:szCs w:val="42"/>
-        </w:rPr>
-      </w:pPr>
-      <w:r>
-        <w:rPr>
-          <w:rFonts w:ascii="微软雅黑" w:eastAsia="微软雅黑" w:hAnsi="微软雅黑"/>
-          <w:b/>
-          <w:bCs/>
-          <w:color w:val="222226"/>
-          <w:kern w:val="36"/>
-          <w:sz w:val="42"/>
-          <w:szCs w:val="42"/>
-        </w:rPr>
-        <w:t>J</w:t>
-      </w:r>
-      <w:r>
-        <w:rPr>
-          <w:rFonts w:ascii="微软雅黑" w:eastAsia="微软雅黑" w:hAnsi="微软雅黑" w:hint="eastAsia"/>
-          <w:b/>
-          <w:bCs/>
-          <w:color w:val="222226"/>
-          <w:kern w:val="36"/>
-          <w:sz w:val="42"/>
-          <w:szCs w:val="42"/>
-        </w:rPr>
-        <w:t>ava里所有类都继承哪个类？</w:t>
-      </w:r>
-    </w:p>
-    <w:p>
-      <w:pPr>
+        <w:t>其实就是通过接口注入比较元素大小的算法，也是对回调模式的应用（</w:t>
+      </w:r>
+      <w:r>
         <w:rPr>
           <w:rFonts w:ascii="Arial" w:hAnsi="Arial" w:cs="Arial"/>
           <w:color w:val="4D4D4D"/>
@@ -7058,7 +4547,8 @@
           <w:szCs w:val="27"/>
           <w:shd w:val="clear" w:color="auto" w:fill="FFFFFF"/>
         </w:rPr>
-      </w:pPr>
+        <w:t>Java</w:t>
+      </w:r>
       <w:r>
         <w:rPr>
           <w:rFonts w:ascii="Arial" w:hAnsi="Arial" w:cs="Arial"/>
@@ -7067,136 +4557,8 @@
           <w:szCs w:val="27"/>
           <w:shd w:val="clear" w:color="auto" w:fill="FFFFFF"/>
         </w:rPr>
-        <w:t>Object</w:t>
-      </w:r>
-      <w:r>
-        <w:rPr>
-          <w:rFonts w:ascii="Arial" w:hAnsi="Arial" w:cs="Arial"/>
-          <w:color w:val="4D4D4D"/>
-          <w:sz w:val="27"/>
-          <w:szCs w:val="27"/>
-          <w:shd w:val="clear" w:color="auto" w:fill="FFFFFF"/>
-        </w:rPr>
-        <w:t>类</w:t>
-      </w:r>
-      <w:r>
-        <w:rPr>
-          <w:rFonts w:ascii="Arial" w:hAnsi="Arial" w:cs="Arial"/>
-          <w:color w:val="4D4D4D"/>
-          <w:sz w:val="27"/>
-          <w:szCs w:val="27"/>
-          <w:shd w:val="clear" w:color="auto" w:fill="FFFFFF"/>
-        </w:rPr>
-        <w:t>,</w:t>
-      </w:r>
-      <w:r>
-        <w:rPr>
-          <w:rFonts w:ascii="Arial" w:hAnsi="Arial" w:cs="Arial"/>
-          <w:color w:val="4D4D4D"/>
-          <w:sz w:val="27"/>
-          <w:szCs w:val="27"/>
-          <w:shd w:val="clear" w:color="auto" w:fill="FFFFFF"/>
-        </w:rPr>
-        <w:t>它是</w:t>
-      </w:r>
-      <w:r>
-        <w:rPr>
-          <w:color w:val="4D4D4D"/>
-          <w:sz w:val="27"/>
-          <w:szCs w:val="27"/>
-          <w:shd w:val="clear" w:color="auto" w:fill="FFFFFF"/>
-        </w:rPr>
-        <w:t>所有类</w:t>
-      </w:r>
-      <w:r>
-        <w:rPr>
-          <w:rFonts w:ascii="Arial" w:hAnsi="Arial" w:cs="Arial"/>
-          <w:color w:val="4D4D4D"/>
-          <w:sz w:val="27"/>
-          <w:szCs w:val="27"/>
-          <w:shd w:val="clear" w:color="auto" w:fill="FFFFFF"/>
-        </w:rPr>
-        <w:t>的父类。你可以</w:t>
-      </w:r>
-      <w:r>
-        <w:rPr>
-          <w:color w:val="4D4D4D"/>
-          <w:sz w:val="27"/>
-          <w:szCs w:val="27"/>
-          <w:shd w:val="clear" w:color="auto" w:fill="FFFFFF"/>
-        </w:rPr>
-        <w:t>继承</w:t>
-      </w:r>
-      <w:r>
-        <w:rPr>
-          <w:rFonts w:ascii="Arial" w:hAnsi="Arial" w:cs="Arial"/>
-          <w:color w:val="4D4D4D"/>
-          <w:sz w:val="27"/>
-          <w:szCs w:val="27"/>
-          <w:shd w:val="clear" w:color="auto" w:fill="FFFFFF"/>
-        </w:rPr>
-        <w:t>它的很多方法</w:t>
-      </w:r>
-      <w:r>
-        <w:rPr>
-          <w:rFonts w:ascii="Arial" w:hAnsi="Arial" w:cs="Arial"/>
-          <w:color w:val="4D4D4D"/>
-          <w:sz w:val="27"/>
-          <w:szCs w:val="27"/>
-          <w:shd w:val="clear" w:color="auto" w:fill="FFFFFF"/>
-        </w:rPr>
-        <w:t>,</w:t>
-      </w:r>
-      <w:r>
-        <w:rPr>
-          <w:rFonts w:ascii="Arial" w:hAnsi="Arial" w:cs="Arial"/>
-          <w:color w:val="4D4D4D"/>
-          <w:sz w:val="27"/>
-          <w:szCs w:val="27"/>
-          <w:shd w:val="clear" w:color="auto" w:fill="FFFFFF"/>
-        </w:rPr>
-        <w:t>比如常用的</w:t>
-      </w:r>
-      <w:proofErr w:type="spellStart"/>
-      <w:r>
-        <w:rPr>
-          <w:rFonts w:ascii="Arial" w:hAnsi="Arial" w:cs="Arial"/>
-          <w:color w:val="4D4D4D"/>
-          <w:sz w:val="27"/>
-          <w:szCs w:val="27"/>
-          <w:shd w:val="clear" w:color="auto" w:fill="FFFFFF"/>
-        </w:rPr>
-        <w:t>toString</w:t>
-      </w:r>
-      <w:proofErr w:type="spellEnd"/>
-      <w:r>
-        <w:rPr>
-          <w:rFonts w:ascii="Arial" w:hAnsi="Arial" w:cs="Arial"/>
-          <w:color w:val="4D4D4D"/>
-          <w:sz w:val="27"/>
-          <w:szCs w:val="27"/>
-          <w:shd w:val="clear" w:color="auto" w:fill="FFFFFF"/>
-        </w:rPr>
-        <w:t>()</w:t>
-      </w:r>
-      <w:r>
-        <w:rPr>
-          <w:rFonts w:ascii="Arial" w:hAnsi="Arial" w:cs="Arial"/>
-          <w:color w:val="4D4D4D"/>
-          <w:sz w:val="27"/>
-          <w:szCs w:val="27"/>
-          <w:shd w:val="clear" w:color="auto" w:fill="FFFFFF"/>
-        </w:rPr>
-        <w:t>等。</w:t>
-      </w:r>
-    </w:p>
-    <w:p>
-      <w:pPr>
-        <w:rPr>
-          <w:rFonts w:asciiTheme="minorHAnsi" w:eastAsiaTheme="minorEastAsia" w:hAnsiTheme="minorHAnsi" w:cstheme="minorBidi"/>
-          <w:kern w:val="2"/>
-        </w:rPr>
-      </w:pPr>
+        <w:t>中对函数式编程的支持）</w:t>
+      </w:r>
     </w:p>
     <w:sectPr>
       <w:pgSz w:w="11900" w:h="16840"/>
